--- a/Seminar - back.docx
+++ b/Seminar - back.docx
@@ -17,7 +17,7 @@
       <w:pPr>
         <w:spacing w:before="87"/>
         <w:ind w:left="1674" w:right="1454"/>
-        <w:jc w:val="both"/>
+        <w:jc w:val="center"/>
         <w:rPr>
           <w:b/>
           <w:sz w:val="28"/>
@@ -77,7 +77,6 @@
         <w:pStyle w:val="Heading2"/>
         <w:spacing w:before="86"/>
         <w:ind w:left="1773"/>
-        <w:jc w:val="both"/>
       </w:pPr>
       <w:bookmarkStart w:id="0" w:name="INTRODUCTION"/>
       <w:bookmarkEnd w:id="0"/>
@@ -165,6 +164,17 @@
         </w:rPr>
         <w:t>These models are widely applicable in creative and personalized content generation, but challenges like semantic accuracy and ethical concerns persist, particularly regarding bias and real-world integration.</w:t>
       </w:r>
+    </w:p>
+    <w:p>
+      <w:pPr>
+        <w:spacing w:line="360" w:lineRule="auto"/>
+        <w:ind w:left="1191" w:right="1077"/>
+        <w:jc w:val="both"/>
+        <w:rPr>
+          <w:sz w:val="24"/>
+          <w:szCs w:val="24"/>
+        </w:rPr>
+      </w:pPr>
       <w:r>
         <w:rPr>
           <w:sz w:val="24"/>
@@ -339,7 +349,6 @@
         <w:pStyle w:val="Heading2"/>
         <w:spacing w:line="508" w:lineRule="auto"/>
         <w:ind w:left="4320" w:right="4992"/>
-        <w:jc w:val="both"/>
         <w:rPr>
           <w:spacing w:val="1"/>
         </w:rPr>
@@ -373,13 +382,12 @@
         <w:pStyle w:val="Heading2"/>
         <w:spacing w:line="585" w:lineRule="auto"/>
         <w:ind w:left="3748" w:right="4608" w:hanging="148"/>
-        <w:jc w:val="both"/>
       </w:pPr>
       <w:r>
         <w:rPr>
           <w:w w:val="95"/>
         </w:rPr>
-        <w:t xml:space="preserve">    </w:t>
+        <w:t xml:space="preserve">        </w:t>
       </w:r>
       <w:r>
         <w:rPr>
@@ -416,102 +424,328 @@
           <w:sz w:val="24"/>
           <w:szCs w:val="24"/>
         </w:rPr>
-        <w:t>In Unleashing Text-to-Image Diffusion Models for Visual Perception, published in 2023, the authors focus on optimizing diffusion models to enhance their visual perception capabilities, which are critical for accurately interpreting and generating images based on complex textual descriptions. The paper introduces advanced architectural designs that incorporate contextual information, leading to significant improvements in generating realistic and contextually relevant images. By addressing challenges such as ambiguity in language and the subtleties of visual representation, this research provides a robust framework for generating high-fidelity visuals that resonate with user intentions. A notable contribution of this work is its exploration of how enhanced visual perception can facilitate applications in augmented reality, gaming, and digital art, where the intersection of text and imagery is paramount. The authors advocate for a deeper understanding of the nuances in language processing to achieve more meaningful visual outputs. This paper lays the groundwork for further exploration into generative AI technologies, emphasizing the potential for creating immersive visual experiences that engage users on multiple levels. Ultimately, it opens new avenues for research in enhancing the synergy between human expression and machine-generated art.</w:t>
-      </w:r>
-      <w:r>
+        <w:t>DPOK investigates the integration of reinforcement learning techniques into the fine-tuning process of text-to-image diffusion models. Published in 2024, this research introduces a novel reward mechanism that effectively minimizes discrepancies between generated images and their corresponding textual descriptions. By employing a feedback loop that learns from user interactions, the model adapts over time, significantly improving its ability to produce high-quality visuals that meet user expectations. This paper showcases a comprehensive evaluation of the model’s performance across various datasets, demonstrating substantial enhancements in image fidelity and generation efficiency. A key contribution of this study is its innovative approach to user feedback incorporation, which emphasizes the potential for adaptive learning in generative models. The findings from this research highlight the importance of interactive methodologies in text-to-image synthesis, paving the way for applications in creative fields where user input can drive better outcomes and foster more engaging experiences. This work positions itself at the forefront of the next generation of AI, aiming to create more intuitive and user-friendly tools for artists and designers.</w:t>
+      </w:r>
+    </w:p>
+    <w:p>
+      <w:pPr>
+        <w:spacing w:line="360" w:lineRule="auto"/>
+        <w:ind w:left="1191" w:right="1077"/>
+        <w:jc w:val="both"/>
+        <w:rPr>
+          <w:sz w:val="24"/>
+          <w:szCs w:val="24"/>
+        </w:rPr>
+      </w:pPr>
+    </w:p>
+    <w:p>
+      <w:pPr>
+        <w:spacing w:line="360" w:lineRule="auto"/>
+        <w:ind w:left="1191" w:right="1077"/>
+        <w:jc w:val="both"/>
+        <w:rPr>
+          <w:sz w:val="24"/>
+          <w:szCs w:val="24"/>
+        </w:rPr>
+      </w:pPr>
+      <w:bookmarkStart w:id="2" w:name="_Hlk179155510"/>
+      <w:r>
+        <w:rPr>
+          <w:sz w:val="24"/>
+          <w:szCs w:val="24"/>
+        </w:rPr>
+        <w:t xml:space="preserve">In Unleashing Text-to-Image Diffusion Models for Visual Perception, published in 2023, the authors focus on optimizing diffusion models to enhance their visual perception capabilities, which are critical for accurately interpreting and generating images based on complex textual descriptions. The paper introduces advanced architectural designs that incorporate contextual information, leading to significant improvements in generating realistic and contextually relevant images. By addressing challenges such as ambiguity in language and the subtleties of visual representation, this research provides a robust framework for generating high-fidelity visuals that resonate with user intentions. A notable contribution of this work is its exploration of how enhanced visual perception can facilitate applications in augmented reality, gaming, and digital art, where the intersection of text and imagery is paramount. The authors advocate for a deeper understanding of the nuances in language processing to achieve more meaningful visual outputs. </w:t>
+      </w:r>
+    </w:p>
+    <w:p>
+      <w:pPr>
+        <w:spacing w:line="360" w:lineRule="auto"/>
+        <w:ind w:left="1191" w:right="1077"/>
+        <w:jc w:val="both"/>
+        <w:rPr>
+          <w:sz w:val="24"/>
+          <w:szCs w:val="24"/>
+        </w:rPr>
+      </w:pPr>
+    </w:p>
+    <w:p>
+      <w:pPr>
+        <w:spacing w:line="360" w:lineRule="auto"/>
+        <w:ind w:left="1191" w:right="1077"/>
+        <w:jc w:val="both"/>
+        <w:rPr>
+          <w:sz w:val="24"/>
+          <w:szCs w:val="24"/>
+        </w:rPr>
+      </w:pPr>
+    </w:p>
+    <w:p>
+      <w:pPr>
+        <w:spacing w:line="360" w:lineRule="auto"/>
+        <w:ind w:left="1191" w:right="1077"/>
+        <w:jc w:val="both"/>
+        <w:rPr>
+          <w:sz w:val="24"/>
+          <w:szCs w:val="24"/>
+        </w:rPr>
+      </w:pPr>
+    </w:p>
+    <w:p>
+      <w:pPr>
+        <w:spacing w:line="360" w:lineRule="auto"/>
+        <w:ind w:left="1191" w:right="1077"/>
+        <w:jc w:val="both"/>
+        <w:rPr>
+          <w:sz w:val="24"/>
+          <w:szCs w:val="24"/>
+        </w:rPr>
+      </w:pPr>
+    </w:p>
+    <w:p>
+      <w:pPr>
+        <w:spacing w:line="360" w:lineRule="auto"/>
+        <w:ind w:left="1191" w:right="1077"/>
+        <w:jc w:val="both"/>
+        <w:rPr>
+          <w:sz w:val="24"/>
+          <w:szCs w:val="24"/>
+        </w:rPr>
+      </w:pPr>
+      <w:r>
+        <w:rPr>
+          <w:sz w:val="24"/>
+          <w:szCs w:val="24"/>
+        </w:rPr>
+        <w:t xml:space="preserve">This paper lays the groundwork for further exploration into generative AI technologies, emphasizing the potential for creating immersive visual experiences that engage users on multiple levels. Ultimately, it opens new avenues for research in enhancing the synergy between human expression and machine-generated </w:t>
+      </w:r>
+      <w:proofErr w:type="gramStart"/>
+      <w:r>
+        <w:rPr>
+          <w:sz w:val="24"/>
+          <w:szCs w:val="24"/>
+        </w:rPr>
+        <w:t>art.</w:t>
+      </w:r>
+      <w:r>
+        <w:rPr>
+          <w:sz w:val="24"/>
+          <w:szCs w:val="24"/>
+        </w:rPr>
+        <w:t>.</w:t>
+      </w:r>
+      <w:proofErr w:type="gramEnd"/>
+      <w:r>
+        <w:rPr>
+          <w:sz w:val="24"/>
+          <w:szCs w:val="24"/>
+        </w:rPr>
+        <w:t xml:space="preserve"> </w:t>
+      </w:r>
+    </w:p>
+    <w:p>
+      <w:pPr>
+        <w:spacing w:line="360" w:lineRule="auto"/>
+        <w:ind w:left="1191" w:right="1077"/>
+        <w:jc w:val="both"/>
+        <w:rPr>
+          <w:sz w:val="24"/>
+          <w:szCs w:val="24"/>
+        </w:rPr>
+      </w:pPr>
+    </w:p>
+    <w:p>
+      <w:pPr>
+        <w:spacing w:line="360" w:lineRule="auto"/>
+        <w:ind w:left="1191" w:right="1077"/>
+        <w:jc w:val="both"/>
+        <w:rPr>
+          <w:sz w:val="24"/>
+          <w:szCs w:val="24"/>
+        </w:rPr>
+      </w:pPr>
+      <w:r>
+        <w:rPr>
+          <w:sz w:val="24"/>
+          <w:szCs w:val="24"/>
+        </w:rPr>
+        <w:t>The findings advocate for further exploration of language comprehension in generative models, underscoring its critical role in shaping the future of text-to-image synthesis. This study also encourages collaborative efforts between linguists</w:t>
+      </w:r>
+      <w:r>
+        <w:rPr>
+          <w:sz w:val="24"/>
+          <w:szCs w:val="24"/>
+        </w:rPr>
+        <w:t>.</w:t>
+      </w:r>
+      <w:bookmarkEnd w:id="2"/>
+      <w:r>
+        <w:rPr>
+          <w:sz w:val="24"/>
+          <w:szCs w:val="24"/>
+        </w:rPr>
+        <w:t xml:space="preserve"> </w:t>
+      </w:r>
+      <w:r>
+        <w:rPr>
+          <w:sz w:val="24"/>
+          <w:szCs w:val="24"/>
+        </w:rPr>
+        <w:t>Photorealistic Text-to-Image Diffusion Models with Deep Language Understanding, published in 2022, emphasizes the integration of advanced natural language processing techniques into text-to-image generation, significantly advancing the field. The authors propose a framework that enhances the photorealism of generated images by effectively capturing the complexities and subtleties of language used in the input descriptions. Through a detailed analysis of existing models, the paper highlights the limitations of traditional approaches in generating high-quality images that align closely with user intent. A key feature of this research is its focus on bridging the gap between language and visual representation, providing a system that enables AI to produce images that are not only realistic but also contextually relevant. This work has profound implications for various creative industries, including advertising, film, and virtual environments, where high-quality image generation is essential for user engagement and storytelling. The findings advocate for further exploration of language comprehension in generative models, underscoring its critical role in shaping the future of text-to-image synthesis. This study also encourages collaborative efforts between linguists and technologists to refine the intersection of language and visual artistry.</w:t>
+      </w:r>
+    </w:p>
+    <w:p>
+      <w:pPr>
+        <w:spacing w:line="360" w:lineRule="auto"/>
+        <w:ind w:left="1201" w:right="1077" w:hanging="10"/>
+        <w:jc w:val="both"/>
         <w:rPr>
           <w:spacing w:val="-8"/>
           <w:sz w:val="24"/>
         </w:rPr>
-        <w:cr/>
-      </w:r>
-    </w:p>
-    <w:p>
-      <w:pPr>
-        <w:spacing w:line="360" w:lineRule="auto"/>
-        <w:ind w:left="1191" w:right="1077"/>
-        <w:jc w:val="both"/>
-        <w:rPr>
-          <w:sz w:val="24"/>
-          <w:szCs w:val="24"/>
-        </w:rPr>
-      </w:pPr>
-      <w:bookmarkStart w:id="2" w:name="_Hlk179155510"/>
-      <w:r>
-        <w:rPr>
-          <w:b/>
-          <w:bCs/>
-          <w:sz w:val="24"/>
-          <w:szCs w:val="24"/>
-        </w:rPr>
-        <w:t>Photorealistic Text-to-Image Diffusion Models with Deep Language Understanding</w:t>
-      </w:r>
-      <w:r>
-        <w:rPr>
-          <w:sz w:val="24"/>
-          <w:szCs w:val="24"/>
-        </w:rPr>
-        <w:t xml:space="preserve">, published in 2022, emphasizes the integration of advanced natural language processing techniques into text-to-image generation, significantly advancing the field. The authors propose a framework that enhances the photorealism of generated images by effectively capturing the complexities and subtleties of language used in the input descriptions. Through a detailed analysis of existing models, the paper highlights the limitations of traditional approaches in generating high-quality images that align closely with user intent. A key feature of this research is its focus on bridging the gap between language and visual representation, providing a system that enables AI to produce images that are not only realistic but also contextually relevant. This work has profound implications for various creative industries, including advertising, film, and virtual environments, where high-quality image generation is essential for user engagement and storytelling. </w:t>
-      </w:r>
-    </w:p>
-    <w:p>
-      <w:pPr>
-        <w:spacing w:line="360" w:lineRule="auto"/>
-        <w:ind w:left="1191" w:right="1077"/>
-        <w:jc w:val="both"/>
-        <w:rPr>
-          <w:sz w:val="24"/>
-          <w:szCs w:val="24"/>
-        </w:rPr>
-      </w:pPr>
-    </w:p>
-    <w:p>
-      <w:pPr>
-        <w:spacing w:line="360" w:lineRule="auto"/>
-        <w:ind w:left="1191" w:right="1077"/>
-        <w:jc w:val="both"/>
-        <w:rPr>
-          <w:sz w:val="24"/>
-          <w:szCs w:val="24"/>
-        </w:rPr>
-      </w:pPr>
-    </w:p>
-    <w:p>
-      <w:pPr>
-        <w:spacing w:line="360" w:lineRule="auto"/>
-        <w:ind w:left="1191" w:right="1077"/>
-        <w:jc w:val="both"/>
-        <w:rPr>
-          <w:sz w:val="24"/>
-          <w:szCs w:val="24"/>
-        </w:rPr>
-      </w:pPr>
-    </w:p>
-    <w:p>
-      <w:pPr>
-        <w:spacing w:line="360" w:lineRule="auto"/>
-        <w:ind w:left="1191" w:right="1077"/>
-        <w:jc w:val="both"/>
-        <w:rPr>
-          <w:sz w:val="24"/>
-          <w:szCs w:val="24"/>
-        </w:rPr>
-      </w:pPr>
-      <w:r>
-        <w:rPr>
-          <w:sz w:val="24"/>
-          <w:szCs w:val="24"/>
-        </w:rPr>
-        <w:t>The findings advocate for further exploration of language comprehension in generative models, underscoring its critical role in shaping the future of text-to-image synthesis. This study also encourages collaborative efforts between linguists</w:t>
-      </w:r>
-      <w:r>
-        <w:rPr>
-          <w:sz w:val="24"/>
-          <w:szCs w:val="24"/>
-        </w:rPr>
-        <w:t>.</w:t>
-      </w:r>
-      <w:bookmarkEnd w:id="2"/>
+      </w:pPr>
+    </w:p>
+    <w:p>
+      <w:pPr>
+        <w:spacing w:line="360" w:lineRule="auto"/>
+        <w:ind w:left="1191" w:right="1077"/>
+        <w:jc w:val="both"/>
+        <w:rPr>
+          <w:sz w:val="24"/>
+          <w:szCs w:val="24"/>
+        </w:rPr>
+      </w:pPr>
+      <w:r>
+        <w:rPr>
+          <w:sz w:val="24"/>
+          <w:szCs w:val="24"/>
+        </w:rPr>
+        <w:t xml:space="preserve">Hierarchical Text-Conditional Image Generation with CLIP </w:t>
+      </w:r>
+      <w:proofErr w:type="spellStart"/>
+      <w:r>
+        <w:rPr>
+          <w:sz w:val="24"/>
+          <w:szCs w:val="24"/>
+        </w:rPr>
+        <w:t>Latents</w:t>
+      </w:r>
+      <w:proofErr w:type="spellEnd"/>
+      <w:r>
+        <w:rPr>
+          <w:sz w:val="24"/>
+          <w:szCs w:val="24"/>
+        </w:rPr>
+        <w:t xml:space="preserve"> presents a cutting-edge hierarchical approach to text-to-image synthesis that leverages the capabilities of CLIP in understanding both text and images. Published in 2021, this innovative method enhances the contextual relevance and coherence of generated images, facilitating the creation of complex scenes that require a detailed understanding of the relationships between various elements. The authors introduce a hierarchical architecture that systematically generates images, refining details at multiple levels to achieve higher fidelity. </w:t>
+      </w:r>
+    </w:p>
+    <w:p>
+      <w:pPr>
+        <w:spacing w:line="360" w:lineRule="auto"/>
+        <w:ind w:left="1191" w:right="1077"/>
+        <w:jc w:val="both"/>
+        <w:rPr>
+          <w:sz w:val="24"/>
+          <w:szCs w:val="24"/>
+        </w:rPr>
+      </w:pPr>
+    </w:p>
+    <w:p>
+      <w:pPr>
+        <w:spacing w:line="360" w:lineRule="auto"/>
+        <w:ind w:left="1191" w:right="1077"/>
+        <w:jc w:val="both"/>
+        <w:rPr>
+          <w:sz w:val="24"/>
+          <w:szCs w:val="24"/>
+        </w:rPr>
+      </w:pPr>
+    </w:p>
+    <w:p>
+      <w:pPr>
+        <w:spacing w:line="360" w:lineRule="auto"/>
+        <w:ind w:left="1191" w:right="1077"/>
+        <w:jc w:val="both"/>
+        <w:rPr>
+          <w:sz w:val="24"/>
+          <w:szCs w:val="24"/>
+        </w:rPr>
+      </w:pPr>
+    </w:p>
+    <w:p>
+      <w:pPr>
+        <w:spacing w:line="360" w:lineRule="auto"/>
+        <w:ind w:left="1191" w:right="1077"/>
+        <w:jc w:val="both"/>
+        <w:rPr>
+          <w:sz w:val="24"/>
+          <w:szCs w:val="24"/>
+        </w:rPr>
+      </w:pPr>
+      <w:r>
+        <w:rPr>
+          <w:sz w:val="24"/>
+          <w:szCs w:val="24"/>
+        </w:rPr>
+        <w:t xml:space="preserve">This research showcases how advanced structural designs can lead to substantial improvements in generative models, thereby broadening the applicability of text-to-image technologies across fields such as digital content creation, gaming, and interactive media. </w:t>
+      </w:r>
+    </w:p>
+    <w:p>
+      <w:pPr>
+        <w:spacing w:line="360" w:lineRule="auto"/>
+        <w:ind w:left="1191" w:right="1077"/>
+        <w:jc w:val="both"/>
+        <w:rPr>
+          <w:sz w:val="24"/>
+          <w:szCs w:val="24"/>
+        </w:rPr>
+      </w:pPr>
+      <w:r>
+        <w:rPr>
+          <w:sz w:val="24"/>
+          <w:szCs w:val="24"/>
+        </w:rPr>
+        <w:t xml:space="preserve">The paper's findings emphasize the critical role of hierarchical models in shaping the future of text-to-image generation, illustrating the potential for creating richly detailed and contextually accurate visuals. As such, it represents a significant advancement in the field, prompting further investigation into the integration of complex architectures for enhanced generative performance. </w:t>
+      </w:r>
+    </w:p>
+    <w:p>
+      <w:pPr>
+        <w:spacing w:line="360" w:lineRule="auto"/>
+        <w:ind w:left="1191" w:right="1077"/>
+        <w:jc w:val="both"/>
+        <w:rPr>
+          <w:sz w:val="24"/>
+          <w:szCs w:val="24"/>
+        </w:rPr>
+      </w:pPr>
+    </w:p>
+    <w:p>
+      <w:pPr>
+        <w:spacing w:line="360" w:lineRule="auto"/>
+        <w:ind w:left="1191" w:right="1077"/>
+        <w:jc w:val="both"/>
+        <w:rPr>
+          <w:sz w:val="24"/>
+          <w:szCs w:val="24"/>
+        </w:rPr>
+      </w:pPr>
+    </w:p>
+    <w:p>
+      <w:pPr>
+        <w:spacing w:line="360" w:lineRule="auto"/>
+        <w:ind w:left="1191" w:right="1077"/>
+        <w:jc w:val="both"/>
+        <w:rPr>
+          <w:sz w:val="24"/>
+          <w:szCs w:val="24"/>
+        </w:rPr>
+      </w:pPr>
+      <w:r>
+        <w:rPr>
+          <w:sz w:val="24"/>
+          <w:szCs w:val="24"/>
+        </w:rPr>
+        <w:t>This work also invites future research to explore how these hierarchical models can be utilized in real-time applications.</w:t>
+      </w:r>
       <w:r>
         <w:rPr>
           <w:sz w:val="24"/>
@@ -524,205 +758,16 @@
           <w:sz w:val="24"/>
           <w:szCs w:val="24"/>
         </w:rPr>
-        <w:t>Photorealistic Text-to-Image Diffusion Models with Deep Language Understanding, published in 2022, emphasizes the integration of advanced natural language processing techniques into text-to-image generation, significantly advancing the field. The authors propose a framework that enhances the photorealism of generated images by effectively capturing the complexities and subtleties of language used in the input descriptions. Through a detailed analysis of existing models, the paper highlights the limitations of traditional approaches in generating high-quality images that align closely with user intent. A key feature of this research is its focus on bridging the gap between language and visual representation, providing a system that enables AI to produce images that are not only realistic but also contextually relevant. This work has profound implications for various creative industries, including advertising, film, and virtual environments, where high-quality image generation is essential for user engagement and storytelling. The findings advocate for further exploration of language comprehension in generative models, underscoring its critical role in shaping the future of text-to-image synthesis. This study also encourages collaborative efforts between linguists and technologists to refine the intersection of language and visual artistry.</w:t>
-      </w:r>
-    </w:p>
-    <w:p>
-      <w:pPr>
-        <w:spacing w:line="360" w:lineRule="auto"/>
-        <w:ind w:left="1201" w:right="1077" w:hanging="10"/>
+        <w:t>Semantic Object Accuracy for Generative Text-to-Image Synthesis addresses the crucial challenge of achieving semantic correctness in generated images, focusing on the integration of object recognition and contextual understanding. Published in 2020, the authors emphasize the importance of ensuring that generated visuals not only match the textual descriptions but also adhere to the semantic relationships between different elements within the image. The paper proposes innovative mechanisms that enhance the accuracy of image synthesis from textual inputs, demonstrating their effectiveness across various datasets. This research underscores the need for semantic understanding in generative models, particularly in applications such as urban planning, infrastructure development, and digital design, where precise visual representations are critical. The contributions of this study are noteworthy as they highlight the importance of semantic coherence in generative models, advocating for further advancements in this area. By laying the groundwork for future explorations in text-to-image synthesis, this work is particularly relevant for contexts requiring accuracy and fidelity in visual outputs. The authors conclude by calling for interdisciplinary approaches that integrate insights from computer vision and linguistics to improve generative accuracy.</w:t>
+      </w:r>
+    </w:p>
+    <w:p>
+      <w:pPr>
+        <w:spacing w:line="360" w:lineRule="auto"/>
+        <w:ind w:left="860" w:right="794" w:hanging="10"/>
         <w:jc w:val="both"/>
         <w:rPr>
           <w:spacing w:val="-8"/>
-          <w:sz w:val="24"/>
-        </w:rPr>
-      </w:pPr>
-    </w:p>
-    <w:p>
-      <w:pPr>
-        <w:spacing w:line="360" w:lineRule="auto"/>
-        <w:ind w:left="1191" w:right="1077"/>
-        <w:jc w:val="both"/>
-        <w:rPr>
-          <w:sz w:val="24"/>
-          <w:szCs w:val="24"/>
-        </w:rPr>
-      </w:pPr>
-      <w:r>
-        <w:rPr>
-          <w:sz w:val="24"/>
-          <w:szCs w:val="24"/>
-        </w:rPr>
-        <w:t xml:space="preserve">Hierarchical Text-Conditional Image Generation with CLIP </w:t>
-      </w:r>
-      <w:proofErr w:type="spellStart"/>
-      <w:r>
-        <w:rPr>
-          <w:sz w:val="24"/>
-          <w:szCs w:val="24"/>
-        </w:rPr>
-        <w:t>Latents</w:t>
-      </w:r>
-      <w:proofErr w:type="spellEnd"/>
-      <w:r>
-        <w:rPr>
-          <w:sz w:val="24"/>
-          <w:szCs w:val="24"/>
-        </w:rPr>
-        <w:t xml:space="preserve"> presents a cutting-edge hierarchical approach to text-to-image synthesis that leverages the capabilities of CLIP in understanding both text and images. Published in 2021, this innovative method enhances the contextual relevance and coherence of generated images, facilitating the creation of complex scenes that require a detailed understanding of the relationships between various elements. The authors introduce a hierarchical architecture that systematically generates images, refining details at multiple levels to achieve higher fidelity. This research showcases how advanced structural designs can lead to substantial improvements in generative models, thereby broadening the applicability of text-to-image technologies across fields such as digital content creation, gaming, and interactive media. The paper's findings emphasize the critical role of hierarchical models in shaping the future of text-to-image generation, illustrating the potential for creating richly detailed and contextually accurate visuals. As such, it represents a significant advancement in the field, prompting further investigation into the integration of complex architectures for enhanced generative performance. </w:t>
-      </w:r>
-    </w:p>
-    <w:p>
-      <w:pPr>
-        <w:spacing w:line="360" w:lineRule="auto"/>
-        <w:ind w:left="1191" w:right="1077"/>
-        <w:jc w:val="both"/>
-        <w:rPr>
-          <w:sz w:val="24"/>
-          <w:szCs w:val="24"/>
-        </w:rPr>
-      </w:pPr>
-    </w:p>
-    <w:p>
-      <w:pPr>
-        <w:spacing w:line="360" w:lineRule="auto"/>
-        <w:ind w:left="1191" w:right="1077"/>
-        <w:jc w:val="both"/>
-        <w:rPr>
-          <w:sz w:val="24"/>
-          <w:szCs w:val="24"/>
-        </w:rPr>
-      </w:pPr>
-    </w:p>
-    <w:p>
-      <w:pPr>
-        <w:spacing w:line="360" w:lineRule="auto"/>
-        <w:ind w:left="1191" w:right="1077"/>
-        <w:jc w:val="both"/>
-        <w:rPr>
-          <w:sz w:val="24"/>
-          <w:szCs w:val="24"/>
-        </w:rPr>
-      </w:pPr>
-      <w:r>
-        <w:rPr>
-          <w:sz w:val="24"/>
-          <w:szCs w:val="24"/>
-        </w:rPr>
-        <w:t>This work also invites future research to explore how these hierarchical models can be utilized in real-time applications.</w:t>
-      </w:r>
-      <w:r>
-        <w:rPr>
-          <w:sz w:val="24"/>
-          <w:szCs w:val="24"/>
-        </w:rPr>
-        <w:t xml:space="preserve"> </w:t>
-      </w:r>
-      <w:r>
-        <w:rPr>
-          <w:sz w:val="24"/>
-          <w:szCs w:val="24"/>
-        </w:rPr>
-        <w:t>Semantic Object Accuracy for Generative Text-to-Image Synthesis addresses the crucial challenge of achieving semantic correctness in generated images, focusing on the integration of object recognition and contextual understanding. Published in 2020, the authors emphasize the importance of ensuring that generated visuals not only match the textual descriptions but also adhere to the semantic relationships between different elements within the image. The paper proposes innovative mechanisms that enhance the accuracy of image synthesis from textual inputs, demonstrating their effectiveness across various datasets. This research underscores the need for semantic understanding in generative models, particularly in applications such as urban planning, infrastructure development, and digital design, where precise visual representations are critical. The contributions of this study are noteworthy as they highlight the importance of semantic coherence in generative models, advocating for further advancements in this area. By laying the groundwork for future explorations in text-to-image synthesis, this work is particularly relevant for contexts requiring accuracy and fidelity in visual outputs. The authors conclude by calling for interdisciplinary approaches that integrate insights from computer vision and linguistics to improve generative accuracy.</w:t>
-      </w:r>
-    </w:p>
-    <w:p>
-      <w:pPr>
-        <w:spacing w:line="360" w:lineRule="auto"/>
-        <w:ind w:left="860" w:right="794" w:hanging="10"/>
-        <w:jc w:val="both"/>
-        <w:rPr>
-          <w:spacing w:val="-8"/>
-          <w:sz w:val="24"/>
-        </w:rPr>
-      </w:pPr>
-    </w:p>
-    <w:p>
-      <w:pPr>
-        <w:spacing w:line="379" w:lineRule="auto"/>
-        <w:ind w:left="860" w:right="794" w:hanging="10"/>
-        <w:jc w:val="both"/>
-        <w:rPr>
-          <w:sz w:val="24"/>
-        </w:rPr>
-      </w:pPr>
-    </w:p>
-    <w:p>
-      <w:pPr>
-        <w:spacing w:line="379" w:lineRule="auto"/>
-        <w:ind w:left="860" w:right="794" w:hanging="10"/>
-        <w:jc w:val="both"/>
-        <w:rPr>
-          <w:sz w:val="24"/>
-        </w:rPr>
-      </w:pPr>
-    </w:p>
-    <w:p>
-      <w:pPr>
-        <w:spacing w:line="379" w:lineRule="auto"/>
-        <w:ind w:left="860" w:right="794" w:hanging="10"/>
-        <w:jc w:val="both"/>
-        <w:rPr>
-          <w:sz w:val="24"/>
-        </w:rPr>
-      </w:pPr>
-    </w:p>
-    <w:p>
-      <w:pPr>
-        <w:spacing w:line="379" w:lineRule="auto"/>
-        <w:ind w:left="860" w:right="794" w:hanging="10"/>
-        <w:jc w:val="both"/>
-        <w:rPr>
-          <w:sz w:val="24"/>
-        </w:rPr>
-      </w:pPr>
-    </w:p>
-    <w:p>
-      <w:pPr>
-        <w:spacing w:line="379" w:lineRule="auto"/>
-        <w:ind w:left="860" w:right="794" w:hanging="10"/>
-        <w:jc w:val="both"/>
-        <w:rPr>
-          <w:sz w:val="24"/>
-        </w:rPr>
-      </w:pPr>
-    </w:p>
-    <w:p>
-      <w:pPr>
-        <w:spacing w:line="379" w:lineRule="auto"/>
-        <w:ind w:left="860" w:right="794" w:hanging="10"/>
-        <w:jc w:val="both"/>
-        <w:rPr>
-          <w:sz w:val="24"/>
-        </w:rPr>
-      </w:pPr>
-    </w:p>
-    <w:p>
-      <w:pPr>
-        <w:spacing w:line="379" w:lineRule="auto"/>
-        <w:ind w:left="860" w:right="794" w:hanging="10"/>
-        <w:jc w:val="both"/>
-        <w:rPr>
-          <w:sz w:val="24"/>
-        </w:rPr>
-      </w:pPr>
-    </w:p>
-    <w:p>
-      <w:pPr>
-        <w:spacing w:line="379" w:lineRule="auto"/>
-        <w:ind w:left="860" w:right="794" w:hanging="10"/>
-        <w:jc w:val="both"/>
-        <w:rPr>
-          <w:sz w:val="24"/>
-        </w:rPr>
-      </w:pPr>
-    </w:p>
-    <w:p>
-      <w:pPr>
-        <w:spacing w:line="379" w:lineRule="auto"/>
-        <w:ind w:left="860" w:right="794" w:hanging="10"/>
-        <w:jc w:val="both"/>
-        <w:rPr>
           <w:sz w:val="24"/>
         </w:rPr>
       </w:pPr>
@@ -795,7 +840,6 @@
         </w:tabs>
         <w:spacing w:line="508" w:lineRule="auto"/>
         <w:ind w:left="5040" w:right="4992"/>
-        <w:jc w:val="both"/>
         <w:rPr>
           <w:spacing w:val="-5"/>
         </w:rPr>
@@ -812,18 +856,23 @@
         <w:pStyle w:val="Heading2"/>
         <w:spacing w:line="508" w:lineRule="auto"/>
         <w:ind w:left="4320" w:right="4992"/>
-        <w:jc w:val="both"/>
       </w:pPr>
       <w:r>
         <w:rPr>
           <w:spacing w:val="-5"/>
         </w:rPr>
-        <w:t xml:space="preserve">        3.1 </w:t>
+        <w:t xml:space="preserve">        </w:t>
       </w:r>
       <w:r>
         <w:rPr>
           <w:spacing w:val="-5"/>
         </w:rPr>
+        <w:t xml:space="preserve">3.1 </w:t>
+      </w:r>
+      <w:r>
+        <w:rPr>
+          <w:spacing w:val="-5"/>
+        </w:rPr>
         <w:t>MOTIVATION</w:t>
       </w:r>
     </w:p>
@@ -842,23 +891,7 @@
           <w:sz w:val="24"/>
           <w:szCs w:val="24"/>
         </w:rPr>
-        <w:t xml:space="preserve">The motivation for selecting the topic of Text-to-Image Models arises from the convergence of several significant trends in artificial intelligence, creativity, and real-world applications. One of the most exciting aspects of AI has been its growing capability to interpret and generate human-like outputs, including natural language and visuals. The potential for these models to transform industries, including advertising, entertainment, education, and virtual experiences, is immense. Text-to-image models represent the next step in human-AI interaction, allowing machines to understand textual descriptions and generate accurate visual representations, </w:t>
-      </w:r>
-      <w:proofErr w:type="gramStart"/>
-      <w:r>
-        <w:rPr>
-          <w:sz w:val="24"/>
-          <w:szCs w:val="24"/>
-        </w:rPr>
-        <w:t>opening up</w:t>
-      </w:r>
-      <w:proofErr w:type="gramEnd"/>
-      <w:r>
-        <w:rPr>
-          <w:sz w:val="24"/>
-          <w:szCs w:val="24"/>
-        </w:rPr>
-        <w:t xml:space="preserve"> numerous possibilities for creative applications.</w:t>
+        <w:t>The motivation for selecting the topic of Text-to-Image Models arises from the convergence of several significant trends in artificial intelligence, creativity, and real-world applications. One of the most exciting aspects of AI has been its growing capability to interpret and generate human-like outputs, including natural language and visuals. The potential for these models to transform industries, including advertising, entertainment, education, and virtual experiences, is immense. Text-to-image models represent the next step in human-AI interaction, allowing machines to understand textual descriptions and generate accurate visual representations, opening up numerous possibilities for creative applications.</w:t>
       </w:r>
     </w:p>
     <w:p>
@@ -1153,23 +1186,7 @@
           <w:sz w:val="24"/>
           <w:szCs w:val="24"/>
         </w:rPr>
-        <w:t xml:space="preserve">Additionally, the study will identify current limitations in these models, including challenges in semantic coherence, detail retention, and scalability. This research will </w:t>
-      </w:r>
-      <w:proofErr w:type="gramStart"/>
-      <w:r>
-        <w:rPr>
-          <w:sz w:val="24"/>
-          <w:szCs w:val="24"/>
-        </w:rPr>
-        <w:t>look into</w:t>
-      </w:r>
-      <w:proofErr w:type="gramEnd"/>
-      <w:r>
-        <w:rPr>
-          <w:sz w:val="24"/>
-          <w:szCs w:val="24"/>
-        </w:rPr>
-        <w:t xml:space="preserve"> potential avenues for enhancing model accuracy, addressing gaps in existing architectures, and considering ethical concerns like biases in generated content. Ultimately, the objective is to contribute to ongoing discussions on how text-to-image models can be further refined and responsibly deployed for diverse applications.</w:t>
+        <w:t>Additionally, the study will identify current limitations in these models, including challenges in semantic coherence, detail retention, and scalability. This research will look into potential avenues for enhancing model accuracy, addressing gaps in existing architectures, and considering ethical concerns like biases in generated content. Ultimately, the objective is to contribute to ongoing discussions on how text-to-image models can be further refined and responsibly deployed for diverse applications.</w:t>
       </w:r>
       <w:bookmarkEnd w:id="5"/>
     </w:p>
@@ -1296,13 +1313,18 @@
         <w:pStyle w:val="Heading2"/>
         <w:spacing w:line="508" w:lineRule="auto"/>
         <w:ind w:left="4320" w:right="5039"/>
-        <w:jc w:val="both"/>
       </w:pPr>
       <w:r>
         <w:rPr>
           <w:w w:val="95"/>
         </w:rPr>
-        <w:t xml:space="preserve"> 3.3 PURPOSE</w:t>
+        <w:t xml:space="preserve">            </w:t>
+      </w:r>
+      <w:r>
+        <w:rPr>
+          <w:w w:val="95"/>
+        </w:rPr>
+        <w:t>3.3 PURPOSE</w:t>
       </w:r>
     </w:p>
     <w:p>
@@ -1345,19 +1367,11 @@
         </w:rPr>
         <w:t xml:space="preserve"> </w:t>
       </w:r>
-      <w:proofErr w:type="gramStart"/>
-      <w:r>
-        <w:rPr>
-          <w:sz w:val="24"/>
-        </w:rPr>
-        <w:t>Here's</w:t>
-      </w:r>
-      <w:proofErr w:type="gramEnd"/>
-      <w:r>
-        <w:rPr>
-          <w:sz w:val="24"/>
-        </w:rPr>
-        <w:t xml:space="preserve"> a breakdown:</w:t>
+      <w:r>
+        <w:rPr>
+          <w:sz w:val="24"/>
+        </w:rPr>
+        <w:t>Here's a breakdown:</w:t>
       </w:r>
     </w:p>
     <w:p>
@@ -1376,7 +1390,7 @@
         <w:pStyle w:val="ListParagraph"/>
         <w:numPr>
           <w:ilvl w:val="0"/>
-          <w:numId w:val="29"/>
+          <w:numId w:val="1"/>
         </w:numPr>
         <w:spacing w:line="360" w:lineRule="auto"/>
         <w:ind w:right="1077"/>
@@ -1410,7 +1424,7 @@
         <w:pStyle w:val="ListParagraph"/>
         <w:numPr>
           <w:ilvl w:val="0"/>
-          <w:numId w:val="30"/>
+          <w:numId w:val="2"/>
         </w:numPr>
         <w:spacing w:line="360" w:lineRule="auto"/>
         <w:ind w:right="1077"/>
@@ -1433,7 +1447,7 @@
         <w:pStyle w:val="ListParagraph"/>
         <w:numPr>
           <w:ilvl w:val="0"/>
-          <w:numId w:val="30"/>
+          <w:numId w:val="2"/>
         </w:numPr>
         <w:spacing w:line="360" w:lineRule="auto"/>
         <w:ind w:right="1077"/>
@@ -1468,7 +1482,7 @@
         <w:pStyle w:val="ListParagraph"/>
         <w:numPr>
           <w:ilvl w:val="0"/>
-          <w:numId w:val="29"/>
+          <w:numId w:val="1"/>
         </w:numPr>
         <w:spacing w:line="360" w:lineRule="auto"/>
         <w:ind w:right="1077"/>
@@ -1502,7 +1516,7 @@
         <w:pStyle w:val="ListParagraph"/>
         <w:numPr>
           <w:ilvl w:val="0"/>
-          <w:numId w:val="31"/>
+          <w:numId w:val="3"/>
         </w:numPr>
         <w:spacing w:line="360" w:lineRule="auto"/>
         <w:ind w:right="1077"/>
@@ -1525,7 +1539,7 @@
         <w:pStyle w:val="ListParagraph"/>
         <w:numPr>
           <w:ilvl w:val="0"/>
-          <w:numId w:val="31"/>
+          <w:numId w:val="3"/>
         </w:numPr>
         <w:spacing w:line="360" w:lineRule="auto"/>
         <w:ind w:right="1077"/>
@@ -1560,7 +1574,7 @@
         <w:pStyle w:val="ListParagraph"/>
         <w:numPr>
           <w:ilvl w:val="0"/>
-          <w:numId w:val="29"/>
+          <w:numId w:val="1"/>
         </w:numPr>
         <w:spacing w:line="360" w:lineRule="auto"/>
         <w:ind w:right="1077"/>
@@ -1594,7 +1608,7 @@
         <w:pStyle w:val="ListParagraph"/>
         <w:numPr>
           <w:ilvl w:val="0"/>
-          <w:numId w:val="32"/>
+          <w:numId w:val="4"/>
         </w:numPr>
         <w:spacing w:line="360" w:lineRule="auto"/>
         <w:ind w:right="1077"/>
@@ -1617,7 +1631,7 @@
         <w:pStyle w:val="ListParagraph"/>
         <w:numPr>
           <w:ilvl w:val="0"/>
-          <w:numId w:val="32"/>
+          <w:numId w:val="4"/>
         </w:numPr>
         <w:spacing w:line="360" w:lineRule="auto"/>
         <w:ind w:right="1077"/>
@@ -1687,7 +1701,7 @@
         <w:pStyle w:val="ListParagraph"/>
         <w:numPr>
           <w:ilvl w:val="0"/>
-          <w:numId w:val="29"/>
+          <w:numId w:val="1"/>
         </w:numPr>
         <w:spacing w:line="360" w:lineRule="auto"/>
         <w:ind w:right="1077"/>
@@ -1721,7 +1735,7 @@
         <w:pStyle w:val="ListParagraph"/>
         <w:numPr>
           <w:ilvl w:val="0"/>
-          <w:numId w:val="33"/>
+          <w:numId w:val="5"/>
         </w:numPr>
         <w:spacing w:line="360" w:lineRule="auto"/>
         <w:ind w:right="1077"/>
@@ -1744,7 +1758,7 @@
         <w:pStyle w:val="ListParagraph"/>
         <w:numPr>
           <w:ilvl w:val="0"/>
-          <w:numId w:val="33"/>
+          <w:numId w:val="5"/>
         </w:numPr>
         <w:spacing w:line="360" w:lineRule="auto"/>
         <w:ind w:right="1077"/>
@@ -1779,7 +1793,7 @@
         <w:pStyle w:val="ListParagraph"/>
         <w:numPr>
           <w:ilvl w:val="0"/>
-          <w:numId w:val="29"/>
+          <w:numId w:val="1"/>
         </w:numPr>
         <w:spacing w:line="360" w:lineRule="auto"/>
         <w:ind w:right="1077"/>
@@ -1813,7 +1827,7 @@
         <w:pStyle w:val="ListParagraph"/>
         <w:numPr>
           <w:ilvl w:val="0"/>
-          <w:numId w:val="34"/>
+          <w:numId w:val="6"/>
         </w:numPr>
         <w:spacing w:line="360" w:lineRule="auto"/>
         <w:ind w:right="1077"/>
@@ -1836,7 +1850,7 @@
         <w:pStyle w:val="ListParagraph"/>
         <w:numPr>
           <w:ilvl w:val="0"/>
-          <w:numId w:val="34"/>
+          <w:numId w:val="6"/>
         </w:numPr>
         <w:spacing w:line="360" w:lineRule="auto"/>
         <w:ind w:right="1077"/>
@@ -2000,36 +2014,29 @@
         <w:pStyle w:val="Heading2"/>
         <w:spacing w:line="508" w:lineRule="auto"/>
         <w:ind w:left="4320" w:right="5039"/>
-        <w:jc w:val="both"/>
       </w:pPr>
       <w:r>
         <w:rPr>
           <w:w w:val="95"/>
         </w:rPr>
-        <w:t xml:space="preserve">     </w:t>
+        <w:t>3.</w:t>
       </w:r>
       <w:r>
         <w:rPr>
           <w:w w:val="95"/>
         </w:rPr>
-        <w:t>3.</w:t>
+        <w:t>4</w:t>
       </w:r>
       <w:r>
         <w:rPr>
           <w:w w:val="95"/>
         </w:rPr>
-        <w:t>4</w:t>
+        <w:t xml:space="preserve"> </w:t>
       </w:r>
       <w:r>
         <w:rPr>
           <w:w w:val="95"/>
         </w:rPr>
-        <w:t xml:space="preserve"> </w:t>
-      </w:r>
-      <w:r>
-        <w:rPr>
-          <w:w w:val="95"/>
-        </w:rPr>
         <w:t>SCOPE</w:t>
       </w:r>
     </w:p>
@@ -2077,23 +2084,7 @@
           <w:sz w:val="24"/>
           <w:szCs w:val="24"/>
         </w:rPr>
-        <w:t xml:space="preserve">Moreover, the future development of these models will involve tackling existing challenges such as the generation of highly detailed and complex scenes, improving semantic accuracy, and better understanding of spatial relationships. Another promising avenue is integrating ethical AI practices into these models to mitigate biases and create fair, inclusive visual outputs. Additionally, collaborations with other technologies such as augmented reality (AR) and virtual reality (VR) will likely </w:t>
-      </w:r>
-      <w:proofErr w:type="gramStart"/>
-      <w:r>
-        <w:rPr>
-          <w:sz w:val="24"/>
-          <w:szCs w:val="24"/>
-        </w:rPr>
-        <w:t>open up</w:t>
-      </w:r>
-      <w:proofErr w:type="gramEnd"/>
-      <w:r>
-        <w:rPr>
-          <w:sz w:val="24"/>
-          <w:szCs w:val="24"/>
-        </w:rPr>
-        <w:t xml:space="preserve"> new dimensions in interactive image generation.</w:t>
+        <w:t>Moreover, the future development of these models will involve tackling existing challenges such as the generation of highly detailed and complex scenes, improving semantic accuracy, and better understanding of spatial relationships. Another promising avenue is integrating ethical AI practices into these models to mitigate biases and create fair, inclusive visual outputs. Additionally, collaborations with other technologies such as augmented reality (AR) and virtual reality (VR) will likely open up new dimensions in interactive image generation.</w:t>
       </w:r>
     </w:p>
     <w:p>
@@ -2148,7 +2139,7 @@
         <w:pStyle w:val="ListParagraph"/>
         <w:numPr>
           <w:ilvl w:val="0"/>
-          <w:numId w:val="35"/>
+          <w:numId w:val="7"/>
         </w:numPr>
         <w:spacing w:line="360" w:lineRule="auto"/>
         <w:ind w:right="1077"/>
@@ -2182,7 +2173,7 @@
         <w:pStyle w:val="ListParagraph"/>
         <w:numPr>
           <w:ilvl w:val="0"/>
-          <w:numId w:val="36"/>
+          <w:numId w:val="8"/>
         </w:numPr>
         <w:spacing w:line="360" w:lineRule="auto"/>
         <w:ind w:right="1077"/>
@@ -2229,7 +2220,7 @@
         <w:pStyle w:val="ListParagraph"/>
         <w:numPr>
           <w:ilvl w:val="0"/>
-          <w:numId w:val="36"/>
+          <w:numId w:val="8"/>
         </w:numPr>
         <w:spacing w:line="360" w:lineRule="auto"/>
         <w:ind w:right="1077"/>
@@ -2264,7 +2255,7 @@
         <w:pStyle w:val="ListParagraph"/>
         <w:numPr>
           <w:ilvl w:val="0"/>
-          <w:numId w:val="35"/>
+          <w:numId w:val="7"/>
         </w:numPr>
         <w:spacing w:line="360" w:lineRule="auto"/>
         <w:ind w:right="1077"/>
@@ -2298,7 +2289,7 @@
         <w:pStyle w:val="ListParagraph"/>
         <w:numPr>
           <w:ilvl w:val="0"/>
-          <w:numId w:val="37"/>
+          <w:numId w:val="9"/>
         </w:numPr>
         <w:spacing w:line="360" w:lineRule="auto"/>
         <w:ind w:right="1077"/>
@@ -2321,7 +2312,7 @@
         <w:pStyle w:val="ListParagraph"/>
         <w:numPr>
           <w:ilvl w:val="0"/>
-          <w:numId w:val="37"/>
+          <w:numId w:val="9"/>
         </w:numPr>
         <w:spacing w:line="360" w:lineRule="auto"/>
         <w:ind w:right="1077"/>
@@ -2356,7 +2347,7 @@
         <w:pStyle w:val="ListParagraph"/>
         <w:numPr>
           <w:ilvl w:val="0"/>
-          <w:numId w:val="35"/>
+          <w:numId w:val="7"/>
         </w:numPr>
         <w:spacing w:line="360" w:lineRule="auto"/>
         <w:ind w:right="1077"/>
@@ -2390,7 +2381,7 @@
         <w:pStyle w:val="ListParagraph"/>
         <w:numPr>
           <w:ilvl w:val="0"/>
-          <w:numId w:val="38"/>
+          <w:numId w:val="10"/>
         </w:numPr>
         <w:spacing w:line="360" w:lineRule="auto"/>
         <w:ind w:right="1077"/>
@@ -2413,7 +2404,7 @@
         <w:pStyle w:val="ListParagraph"/>
         <w:numPr>
           <w:ilvl w:val="0"/>
-          <w:numId w:val="38"/>
+          <w:numId w:val="10"/>
         </w:numPr>
         <w:spacing w:line="360" w:lineRule="auto"/>
         <w:ind w:right="1077"/>
@@ -2448,7 +2439,7 @@
         <w:pStyle w:val="ListParagraph"/>
         <w:numPr>
           <w:ilvl w:val="0"/>
-          <w:numId w:val="35"/>
+          <w:numId w:val="7"/>
         </w:numPr>
         <w:spacing w:line="360" w:lineRule="auto"/>
         <w:ind w:right="1077"/>
@@ -2482,7 +2473,7 @@
         <w:pStyle w:val="ListParagraph"/>
         <w:numPr>
           <w:ilvl w:val="0"/>
-          <w:numId w:val="39"/>
+          <w:numId w:val="11"/>
         </w:numPr>
         <w:spacing w:line="360" w:lineRule="auto"/>
         <w:ind w:right="1077"/>
@@ -2505,7 +2496,7 @@
         <w:pStyle w:val="ListParagraph"/>
         <w:numPr>
           <w:ilvl w:val="0"/>
-          <w:numId w:val="39"/>
+          <w:numId w:val="11"/>
         </w:numPr>
         <w:spacing w:line="360" w:lineRule="auto"/>
         <w:ind w:right="1077"/>
@@ -2540,7 +2531,7 @@
         <w:pStyle w:val="ListParagraph"/>
         <w:numPr>
           <w:ilvl w:val="0"/>
-          <w:numId w:val="35"/>
+          <w:numId w:val="7"/>
         </w:numPr>
         <w:spacing w:line="360" w:lineRule="auto"/>
         <w:ind w:right="1077"/>
@@ -2574,7 +2565,7 @@
         <w:pStyle w:val="ListParagraph"/>
         <w:numPr>
           <w:ilvl w:val="0"/>
-          <w:numId w:val="40"/>
+          <w:numId w:val="12"/>
         </w:numPr>
         <w:spacing w:line="360" w:lineRule="auto"/>
         <w:ind w:right="1077"/>
@@ -2597,7 +2588,7 @@
         <w:pStyle w:val="ListParagraph"/>
         <w:numPr>
           <w:ilvl w:val="0"/>
-          <w:numId w:val="40"/>
+          <w:numId w:val="12"/>
         </w:numPr>
         <w:spacing w:line="360" w:lineRule="auto"/>
         <w:ind w:right="1077"/>
@@ -2612,23 +2603,7 @@
           <w:sz w:val="24"/>
           <w:szCs w:val="24"/>
         </w:rPr>
-        <w:t xml:space="preserve">This integration will </w:t>
-      </w:r>
-      <w:proofErr w:type="gramStart"/>
-      <w:r>
-        <w:rPr>
-          <w:sz w:val="24"/>
-          <w:szCs w:val="24"/>
-        </w:rPr>
-        <w:t>open up</w:t>
-      </w:r>
-      <w:proofErr w:type="gramEnd"/>
-      <w:r>
-        <w:rPr>
-          <w:sz w:val="24"/>
-          <w:szCs w:val="24"/>
-        </w:rPr>
-        <w:t xml:space="preserve"> new possibilities for interactive storytelling, gaming, and virtual simulations.</w:t>
+        <w:t>This integration will open up new possibilities for interactive storytelling, gaming, and virtual simulations.</w:t>
       </w:r>
     </w:p>
     <w:p>
@@ -2658,7 +2633,7 @@
         <w:pStyle w:val="ListParagraph"/>
         <w:numPr>
           <w:ilvl w:val="0"/>
-          <w:numId w:val="35"/>
+          <w:numId w:val="7"/>
         </w:numPr>
         <w:spacing w:line="360" w:lineRule="auto"/>
         <w:ind w:right="1077"/>
@@ -2692,7 +2667,7 @@
         <w:pStyle w:val="ListParagraph"/>
         <w:numPr>
           <w:ilvl w:val="0"/>
-          <w:numId w:val="41"/>
+          <w:numId w:val="13"/>
         </w:numPr>
         <w:spacing w:line="360" w:lineRule="auto"/>
         <w:ind w:right="1077"/>
@@ -2715,7 +2690,7 @@
         <w:pStyle w:val="ListParagraph"/>
         <w:numPr>
           <w:ilvl w:val="0"/>
-          <w:numId w:val="41"/>
+          <w:numId w:val="13"/>
         </w:numPr>
         <w:spacing w:line="360" w:lineRule="auto"/>
         <w:ind w:right="1077"/>
@@ -2750,7 +2725,7 @@
         <w:pStyle w:val="ListParagraph"/>
         <w:numPr>
           <w:ilvl w:val="0"/>
-          <w:numId w:val="35"/>
+          <w:numId w:val="7"/>
         </w:numPr>
         <w:spacing w:line="360" w:lineRule="auto"/>
         <w:ind w:right="1077"/>
@@ -2784,7 +2759,7 @@
         <w:pStyle w:val="ListParagraph"/>
         <w:numPr>
           <w:ilvl w:val="0"/>
-          <w:numId w:val="42"/>
+          <w:numId w:val="14"/>
         </w:numPr>
         <w:spacing w:line="360" w:lineRule="auto"/>
         <w:ind w:right="1077"/>
@@ -2807,7 +2782,7 @@
         <w:pStyle w:val="ListParagraph"/>
         <w:numPr>
           <w:ilvl w:val="0"/>
-          <w:numId w:val="42"/>
+          <w:numId w:val="14"/>
         </w:numPr>
         <w:spacing w:after="160" w:line="360" w:lineRule="auto"/>
         <w:ind w:right="1077"/>
@@ -3154,7 +3129,7 @@
         <w:pStyle w:val="ListParagraph"/>
         <w:numPr>
           <w:ilvl w:val="0"/>
-          <w:numId w:val="43"/>
+          <w:numId w:val="15"/>
         </w:numPr>
         <w:spacing w:line="360" w:lineRule="auto"/>
         <w:ind w:right="1077"/>
@@ -3186,7 +3161,7 @@
         <w:pStyle w:val="ListParagraph"/>
         <w:numPr>
           <w:ilvl w:val="0"/>
-          <w:numId w:val="44"/>
+          <w:numId w:val="16"/>
         </w:numPr>
         <w:spacing w:line="360" w:lineRule="auto"/>
         <w:ind w:right="1077"/>
@@ -3219,7 +3194,7 @@
         <w:pStyle w:val="ListParagraph"/>
         <w:numPr>
           <w:ilvl w:val="0"/>
-          <w:numId w:val="43"/>
+          <w:numId w:val="15"/>
         </w:numPr>
         <w:spacing w:line="360" w:lineRule="auto"/>
         <w:ind w:right="1077"/>
@@ -3251,7 +3226,7 @@
         <w:pStyle w:val="ListParagraph"/>
         <w:numPr>
           <w:ilvl w:val="0"/>
-          <w:numId w:val="44"/>
+          <w:numId w:val="16"/>
         </w:numPr>
         <w:spacing w:line="360" w:lineRule="auto"/>
         <w:ind w:right="1077"/>
@@ -3273,7 +3248,7 @@
         <w:pStyle w:val="ListParagraph"/>
         <w:numPr>
           <w:ilvl w:val="0"/>
-          <w:numId w:val="44"/>
+          <w:numId w:val="16"/>
         </w:numPr>
         <w:spacing w:line="360" w:lineRule="auto"/>
         <w:ind w:right="1077"/>
@@ -3343,7 +3318,7 @@
         <w:pStyle w:val="ListParagraph"/>
         <w:numPr>
           <w:ilvl w:val="0"/>
-          <w:numId w:val="43"/>
+          <w:numId w:val="15"/>
         </w:numPr>
         <w:spacing w:line="360" w:lineRule="auto"/>
         <w:ind w:right="1077"/>
@@ -3375,7 +3350,7 @@
         <w:pStyle w:val="ListParagraph"/>
         <w:numPr>
           <w:ilvl w:val="0"/>
-          <w:numId w:val="45"/>
+          <w:numId w:val="17"/>
         </w:numPr>
         <w:spacing w:line="360" w:lineRule="auto"/>
         <w:ind w:right="1077"/>
@@ -3397,7 +3372,7 @@
         <w:pStyle w:val="ListParagraph"/>
         <w:numPr>
           <w:ilvl w:val="0"/>
-          <w:numId w:val="45"/>
+          <w:numId w:val="17"/>
         </w:numPr>
         <w:spacing w:line="360" w:lineRule="auto"/>
         <w:ind w:right="1077"/>
@@ -3430,7 +3405,7 @@
         <w:pStyle w:val="ListParagraph"/>
         <w:numPr>
           <w:ilvl w:val="0"/>
-          <w:numId w:val="43"/>
+          <w:numId w:val="15"/>
         </w:numPr>
         <w:spacing w:line="360" w:lineRule="auto"/>
         <w:ind w:right="1077"/>
@@ -3462,7 +3437,7 @@
         <w:pStyle w:val="ListParagraph"/>
         <w:numPr>
           <w:ilvl w:val="0"/>
-          <w:numId w:val="46"/>
+          <w:numId w:val="18"/>
         </w:numPr>
         <w:spacing w:line="360" w:lineRule="auto"/>
         <w:ind w:right="1077"/>
@@ -3484,7 +3459,7 @@
         <w:pStyle w:val="ListParagraph"/>
         <w:numPr>
           <w:ilvl w:val="0"/>
-          <w:numId w:val="46"/>
+          <w:numId w:val="18"/>
         </w:numPr>
         <w:spacing w:line="360" w:lineRule="auto"/>
         <w:ind w:right="1077"/>
@@ -3516,7 +3491,7 @@
         <w:pStyle w:val="ListParagraph"/>
         <w:numPr>
           <w:ilvl w:val="0"/>
-          <w:numId w:val="43"/>
+          <w:numId w:val="15"/>
         </w:numPr>
         <w:spacing w:line="360" w:lineRule="auto"/>
         <w:ind w:right="1077"/>
@@ -3548,7 +3523,7 @@
         <w:pStyle w:val="ListParagraph"/>
         <w:numPr>
           <w:ilvl w:val="0"/>
-          <w:numId w:val="47"/>
+          <w:numId w:val="19"/>
         </w:numPr>
         <w:spacing w:line="360" w:lineRule="auto"/>
         <w:ind w:right="1077"/>
@@ -3570,7 +3545,7 @@
         <w:pStyle w:val="ListParagraph"/>
         <w:numPr>
           <w:ilvl w:val="0"/>
-          <w:numId w:val="47"/>
+          <w:numId w:val="19"/>
         </w:numPr>
         <w:spacing w:line="360" w:lineRule="auto"/>
         <w:ind w:right="1077"/>
@@ -3603,7 +3578,7 @@
         <w:pStyle w:val="ListParagraph"/>
         <w:numPr>
           <w:ilvl w:val="0"/>
-          <w:numId w:val="43"/>
+          <w:numId w:val="15"/>
         </w:numPr>
         <w:spacing w:line="360" w:lineRule="auto"/>
         <w:ind w:right="1077"/>
@@ -3651,7 +3626,7 @@
         <w:pStyle w:val="ListParagraph"/>
         <w:numPr>
           <w:ilvl w:val="0"/>
-          <w:numId w:val="48"/>
+          <w:numId w:val="20"/>
         </w:numPr>
         <w:spacing w:line="360" w:lineRule="auto"/>
         <w:ind w:right="1077"/>
@@ -3689,7 +3664,7 @@
         <w:pStyle w:val="ListParagraph"/>
         <w:numPr>
           <w:ilvl w:val="0"/>
-          <w:numId w:val="48"/>
+          <w:numId w:val="20"/>
         </w:numPr>
         <w:spacing w:line="360" w:lineRule="auto"/>
         <w:ind w:right="1077"/>
@@ -3727,7 +3702,7 @@
         <w:pStyle w:val="ListParagraph"/>
         <w:numPr>
           <w:ilvl w:val="0"/>
-          <w:numId w:val="48"/>
+          <w:numId w:val="20"/>
         </w:numPr>
         <w:spacing w:line="360" w:lineRule="auto"/>
         <w:ind w:right="1077"/>
@@ -3795,7 +3770,7 @@
         <w:pStyle w:val="ListParagraph"/>
         <w:numPr>
           <w:ilvl w:val="0"/>
-          <w:numId w:val="43"/>
+          <w:numId w:val="15"/>
         </w:numPr>
         <w:spacing w:line="360" w:lineRule="auto"/>
         <w:ind w:right="1077"/>
@@ -3827,7 +3802,7 @@
         <w:pStyle w:val="ListParagraph"/>
         <w:numPr>
           <w:ilvl w:val="0"/>
-          <w:numId w:val="49"/>
+          <w:numId w:val="21"/>
         </w:numPr>
         <w:spacing w:line="360" w:lineRule="auto"/>
         <w:ind w:right="1077"/>
@@ -3865,7 +3840,7 @@
         <w:pStyle w:val="ListParagraph"/>
         <w:numPr>
           <w:ilvl w:val="0"/>
-          <w:numId w:val="49"/>
+          <w:numId w:val="21"/>
         </w:numPr>
         <w:spacing w:line="360" w:lineRule="auto"/>
         <w:ind w:right="1077"/>
@@ -3898,7 +3873,7 @@
         <w:pStyle w:val="ListParagraph"/>
         <w:numPr>
           <w:ilvl w:val="0"/>
-          <w:numId w:val="43"/>
+          <w:numId w:val="15"/>
         </w:numPr>
         <w:spacing w:line="360" w:lineRule="auto"/>
         <w:ind w:right="1077"/>
@@ -3930,7 +3905,7 @@
         <w:pStyle w:val="ListParagraph"/>
         <w:numPr>
           <w:ilvl w:val="0"/>
-          <w:numId w:val="50"/>
+          <w:numId w:val="22"/>
         </w:numPr>
         <w:spacing w:line="360" w:lineRule="auto"/>
         <w:ind w:right="1077"/>
@@ -3952,7 +3927,7 @@
         <w:pStyle w:val="ListParagraph"/>
         <w:numPr>
           <w:ilvl w:val="0"/>
-          <w:numId w:val="50"/>
+          <w:numId w:val="22"/>
         </w:numPr>
         <w:spacing w:line="360" w:lineRule="auto"/>
         <w:ind w:right="1077"/>
@@ -3974,7 +3949,7 @@
         <w:pStyle w:val="ListParagraph"/>
         <w:numPr>
           <w:ilvl w:val="0"/>
-          <w:numId w:val="51"/>
+          <w:numId w:val="23"/>
         </w:numPr>
         <w:spacing w:line="360" w:lineRule="auto"/>
         <w:ind w:right="1077"/>
@@ -3996,7 +3971,7 @@
         <w:pStyle w:val="ListParagraph"/>
         <w:numPr>
           <w:ilvl w:val="0"/>
-          <w:numId w:val="51"/>
+          <w:numId w:val="23"/>
         </w:numPr>
         <w:spacing w:line="360" w:lineRule="auto"/>
         <w:ind w:right="1077"/>
@@ -4259,23 +4234,7 @@
           <w:sz w:val="24"/>
           <w:szCs w:val="24"/>
         </w:rPr>
-        <w:t xml:space="preserve">For the next stage, the model increases the resolution of the generated image through super-resolution steps. The first step is scaling images from 64x64 to 256x256 resolution. This process still relies on a U-Net model, </w:t>
-      </w:r>
-      <w:proofErr w:type="gramStart"/>
-      <w:r>
-        <w:rPr>
-          <w:sz w:val="24"/>
-          <w:szCs w:val="24"/>
-        </w:rPr>
-        <w:t>similar to</w:t>
-      </w:r>
-      <w:proofErr w:type="gramEnd"/>
-      <w:r>
-        <w:rPr>
-          <w:sz w:val="24"/>
-          <w:szCs w:val="24"/>
-        </w:rPr>
-        <w:t xml:space="preserve"> the one used in the base model, but with several modifications to make the network more efficient in terms of memory usage, inference time, and convergence speed during training. This enhanced U-Net is referred to as the Efficient U-Net, which improves processing speed by 2-3x compared to standard U-Net models. The goal is to maintain or even improve the image quality while making the model faster and more resource-efficient.</w:t>
+        <w:t>For the next stage, the model increases the resolution of the generated image through super-resolution steps. The first step is scaling images from 64x64 to 256x256 resolution. This process still relies on a U-Net model, similar to the one used in the base model, but with several modifications to make the network more efficient in terms of memory usage, inference time, and convergence speed during training. This enhanced U-Net is referred to as the Efficient U-Net, which improves processing speed by 2-3x compared to standard U-Net models. The goal is to maintain or even improve the image quality while making the model faster and more resource-efficient.</w:t>
       </w:r>
     </w:p>
     <w:p>
@@ -4835,23 +4794,7 @@
           <w:sz w:val="24"/>
           <w:szCs w:val="24"/>
         </w:rPr>
-        <w:t xml:space="preserve">One of the greatest strengths of CLIP is its flexibility and generalization. Since the model is trained on a wide range of images and text descriptions, it can generalize to tasks it has never explicitly seen before. This generalization comes from the model's ability to learn from the open-ended nature of image-text pairs, rather than being restricted to a fixed set of labeled classes. Additionally, CLIP </w:t>
-      </w:r>
-      <w:proofErr w:type="gramStart"/>
-      <w:r>
-        <w:rPr>
-          <w:sz w:val="24"/>
-          <w:szCs w:val="24"/>
-        </w:rPr>
-        <w:t>doesn’t</w:t>
-      </w:r>
-      <w:proofErr w:type="gramEnd"/>
-      <w:r>
-        <w:rPr>
-          <w:sz w:val="24"/>
-          <w:szCs w:val="24"/>
-        </w:rPr>
-        <w:t xml:space="preserve"> require task-specific fine-tuning in many cases, making it a versatile tool for a variety of vision and language tasks.</w:t>
+        <w:t>One of the greatest strengths of CLIP is its flexibility and generalization. Since the model is trained on a wide range of images and text descriptions, it can generalize to tasks it has never explicitly seen before. This generalization comes from the model's ability to learn from the open-ended nature of image-text pairs, rather than being restricted to a fixed set of labeled classes. Additionally, CLIP doesn’t require task-specific fine-tuning in many cases, making it a versatile tool for a variety of vision and language tasks.</w:t>
       </w:r>
     </w:p>
     <w:p>
@@ -5055,14 +4998,7 @@
           <w:spacing w:val="16"/>
           <w:sz w:val="24"/>
         </w:rPr>
-        <w:t xml:space="preserve">. </w:t>
-      </w:r>
-      <w:r>
-        <w:rPr>
-          <w:spacing w:val="16"/>
-          <w:sz w:val="24"/>
-        </w:rPr>
-        <w:t>CLIP Architecture</w:t>
+        <w:t>. CLIP Architecture</w:t>
       </w:r>
       <w:bookmarkStart w:id="10" w:name="CHAPTER_-_6_CONCLUSION"/>
       <w:bookmarkEnd w:id="10"/>
@@ -5475,21 +5411,7 @@
           <w:spacing w:val="16"/>
           <w:sz w:val="24"/>
         </w:rPr>
-        <w:t xml:space="preserve">. </w:t>
-      </w:r>
-      <w:r>
-        <w:rPr>
-          <w:spacing w:val="16"/>
-          <w:sz w:val="24"/>
-        </w:rPr>
-        <w:t>Diffusion Model</w:t>
-      </w:r>
-      <w:r>
-        <w:rPr>
-          <w:spacing w:val="16"/>
-          <w:sz w:val="24"/>
-        </w:rPr>
-        <w:t xml:space="preserve"> Architecture</w:t>
+        <w:t>. Diffusion Model Architecture</w:t>
       </w:r>
     </w:p>
     <w:p>
@@ -5580,161 +5502,159 @@
         <w:jc w:val="both"/>
       </w:pPr>
       <w:r>
+        <w:t xml:space="preserve">                4. Text Decoders</w:t>
+      </w:r>
+    </w:p>
+    <w:p>
+      <w:pPr>
+        <w:spacing w:line="360" w:lineRule="auto"/>
+        <w:ind w:left="1191" w:right="1077"/>
+        <w:rPr>
+          <w:sz w:val="24"/>
+          <w:szCs w:val="24"/>
+        </w:rPr>
+      </w:pPr>
+      <w:r>
+        <w:rPr>
+          <w:sz w:val="24"/>
+          <w:szCs w:val="24"/>
+        </w:rPr>
+        <w:t xml:space="preserve">In this approach, diffusion models are used to generate images conditioned on CLIP image embeddings and optionally text captions. The architecture is modified by projecting CLIP </w:t>
+      </w:r>
+    </w:p>
+    <w:p>
+      <w:pPr>
+        <w:spacing w:line="360" w:lineRule="auto"/>
+        <w:ind w:left="1191" w:right="1077"/>
+        <w:rPr>
+          <w:sz w:val="24"/>
+          <w:szCs w:val="24"/>
+        </w:rPr>
+      </w:pPr>
+      <w:r>
+        <w:rPr>
+          <w:sz w:val="24"/>
+          <w:szCs w:val="24"/>
+        </w:rPr>
+        <w:t xml:space="preserve">embeddings into additional context tokens, which are concatenated with the output from the GLIDE </w:t>
+      </w:r>
+    </w:p>
+    <w:p>
+      <w:pPr>
+        <w:spacing w:line="360" w:lineRule="auto"/>
+        <w:ind w:left="1191" w:right="1077"/>
+        <w:rPr>
+          <w:sz w:val="24"/>
+          <w:szCs w:val="24"/>
+        </w:rPr>
+      </w:pPr>
+      <w:r>
+        <w:rPr>
+          <w:sz w:val="24"/>
+          <w:szCs w:val="24"/>
+        </w:rPr>
+        <w:t>text encoder. While the original text conditioning pathway from GLIDE was retained, it offered limited benefits in terms of enhancing the diffusion model’s ability to capture complex language structures that CLIP might miss.</w:t>
+      </w:r>
+    </w:p>
+    <w:p>
+      <w:pPr>
+        <w:spacing w:line="360" w:lineRule="auto"/>
+        <w:ind w:left="1191" w:right="1077"/>
+        <w:rPr>
+          <w:sz w:val="24"/>
+          <w:szCs w:val="24"/>
+        </w:rPr>
+      </w:pPr>
+    </w:p>
+    <w:p>
+      <w:pPr>
+        <w:spacing w:line="360" w:lineRule="auto"/>
+        <w:ind w:left="1191" w:right="1077"/>
+        <w:rPr>
+          <w:noProof/>
+        </w:rPr>
+      </w:pPr>
+      <w:r>
+        <w:rPr>
+          <w:sz w:val="24"/>
+          <w:szCs w:val="24"/>
+        </w:rPr>
+        <w:t xml:space="preserve">To improve sample quality, classifier-free guidance is employed, where CLIP embeddings are randomly set to zero during training, allowing the model to generalize better. Additionally, high-resolution images are generated using two diffusion </w:t>
+      </w:r>
+      <w:proofErr w:type="spellStart"/>
+      <w:r>
+        <w:rPr>
+          <w:sz w:val="24"/>
+          <w:szCs w:val="24"/>
+        </w:rPr>
+        <w:t>upsampler</w:t>
+      </w:r>
+      <w:proofErr w:type="spellEnd"/>
+      <w:r>
+        <w:rPr>
+          <w:sz w:val="24"/>
+          <w:szCs w:val="24"/>
+        </w:rPr>
+        <w:t xml:space="preserve"> models. These models upscale images from 64×64 to 1024×1024 in stages, using techniques like Gaussian blur and BSR degradation during training to improve the robustness of the </w:t>
+      </w:r>
+      <w:proofErr w:type="spellStart"/>
+      <w:r>
+        <w:rPr>
+          <w:sz w:val="24"/>
+          <w:szCs w:val="24"/>
+        </w:rPr>
+        <w:t>upsamplers</w:t>
+      </w:r>
+      <w:proofErr w:type="spellEnd"/>
+      <w:r>
+        <w:rPr>
+          <w:sz w:val="24"/>
+          <w:szCs w:val="24"/>
+        </w:rPr>
+        <w:t xml:space="preserve">. Random crops of smaller images are used during training to reduce computational load, and the final model generalizes effectively to higher resolutions. Unlike earlier stages, the </w:t>
+      </w:r>
+      <w:proofErr w:type="spellStart"/>
+      <w:r>
+        <w:rPr>
+          <w:sz w:val="24"/>
+          <w:szCs w:val="24"/>
+        </w:rPr>
+        <w:t>upsamplers</w:t>
+      </w:r>
+      <w:proofErr w:type="spellEnd"/>
+      <w:r>
+        <w:rPr>
+          <w:sz w:val="24"/>
+          <w:szCs w:val="24"/>
+        </w:rPr>
+        <w:t xml:space="preserve"> are unconditional, without text or CLIP-based guidance.</w:t>
+      </w:r>
+      <w:r>
+        <w:rPr>
+          <w:noProof/>
+        </w:rPr>
+        <w:t xml:space="preserve"> </w:t>
+      </w:r>
+    </w:p>
+    <w:p>
+      <w:pPr>
+        <w:spacing w:line="360" w:lineRule="auto"/>
+        <w:ind w:left="1191" w:right="1077"/>
+        <w:rPr>
+          <w:sz w:val="24"/>
+          <w:szCs w:val="24"/>
+        </w:rPr>
+      </w:pPr>
+      <w:r>
+        <w:rPr>
+          <w:sz w:val="24"/>
+          <w:szCs w:val="24"/>
+        </w:rPr>
         <w:t xml:space="preserve">                </w:t>
       </w:r>
       <w:r>
-        <w:t>4. Text Decoders</w:t>
-      </w:r>
-    </w:p>
-    <w:p>
-      <w:pPr>
-        <w:spacing w:line="360" w:lineRule="auto"/>
-        <w:ind w:left="1191" w:right="1077"/>
-        <w:rPr>
-          <w:sz w:val="24"/>
-          <w:szCs w:val="24"/>
-        </w:rPr>
-      </w:pPr>
-      <w:r>
-        <w:rPr>
-          <w:sz w:val="24"/>
-          <w:szCs w:val="24"/>
-        </w:rPr>
-        <w:t xml:space="preserve">In this approach, diffusion models are used to generate images conditioned on CLIP image embeddings and optionally text captions. The architecture is modified by projecting CLIP </w:t>
-      </w:r>
-    </w:p>
-    <w:p>
-      <w:pPr>
-        <w:spacing w:line="360" w:lineRule="auto"/>
-        <w:ind w:left="1191" w:right="1077"/>
-        <w:rPr>
-          <w:sz w:val="24"/>
-          <w:szCs w:val="24"/>
-        </w:rPr>
-      </w:pPr>
-      <w:r>
-        <w:rPr>
-          <w:sz w:val="24"/>
-          <w:szCs w:val="24"/>
-        </w:rPr>
-        <w:t xml:space="preserve">embeddings into additional context tokens, which are concatenated with the output from the GLIDE </w:t>
-      </w:r>
-    </w:p>
-    <w:p>
-      <w:pPr>
-        <w:spacing w:line="360" w:lineRule="auto"/>
-        <w:ind w:left="1191" w:right="1077"/>
-        <w:rPr>
-          <w:sz w:val="24"/>
-          <w:szCs w:val="24"/>
-        </w:rPr>
-      </w:pPr>
-      <w:r>
-        <w:rPr>
-          <w:sz w:val="24"/>
-          <w:szCs w:val="24"/>
-        </w:rPr>
-        <w:t>text encoder. While the original text conditioning pathway from GLIDE was retained, it offered limited benefits in terms of enhancing the diffusion model’s ability to capture complex language structures that CLIP might miss.</w:t>
-      </w:r>
-    </w:p>
-    <w:p>
-      <w:pPr>
-        <w:spacing w:line="360" w:lineRule="auto"/>
-        <w:ind w:left="1191" w:right="1077"/>
-        <w:rPr>
-          <w:sz w:val="24"/>
-          <w:szCs w:val="24"/>
-        </w:rPr>
-      </w:pPr>
-    </w:p>
-    <w:p>
-      <w:pPr>
-        <w:spacing w:line="360" w:lineRule="auto"/>
-        <w:ind w:left="1191" w:right="1077"/>
         <w:rPr>
           <w:noProof/>
-        </w:rPr>
-      </w:pPr>
-      <w:r>
-        <w:rPr>
-          <w:sz w:val="24"/>
-          <w:szCs w:val="24"/>
-        </w:rPr>
-        <w:t xml:space="preserve">To improve sample quality, classifier-free guidance is employed, where CLIP embeddings are randomly set to zero during training, allowing the model to generalize better. Additionally, high-resolution images are generated using two diffusion </w:t>
-      </w:r>
-      <w:proofErr w:type="spellStart"/>
-      <w:r>
-        <w:rPr>
-          <w:sz w:val="24"/>
-          <w:szCs w:val="24"/>
-        </w:rPr>
-        <w:t>upsampler</w:t>
-      </w:r>
-      <w:proofErr w:type="spellEnd"/>
-      <w:r>
-        <w:rPr>
-          <w:sz w:val="24"/>
-          <w:szCs w:val="24"/>
-        </w:rPr>
-        <w:t xml:space="preserve"> models. These models upscale images from 64×64 to 1024×1024 in stages, using techniques like Gaussian blur and BSR degradation during training to improve the robustness of the </w:t>
-      </w:r>
-      <w:proofErr w:type="spellStart"/>
-      <w:r>
-        <w:rPr>
-          <w:sz w:val="24"/>
-          <w:szCs w:val="24"/>
-        </w:rPr>
-        <w:t>upsamplers</w:t>
-      </w:r>
-      <w:proofErr w:type="spellEnd"/>
-      <w:r>
-        <w:rPr>
-          <w:sz w:val="24"/>
-          <w:szCs w:val="24"/>
-        </w:rPr>
-        <w:t xml:space="preserve">. Random crops of smaller images are used during training to reduce computational load, and the final model generalizes effectively to higher resolutions. Unlike earlier stages, the </w:t>
-      </w:r>
-      <w:proofErr w:type="spellStart"/>
-      <w:r>
-        <w:rPr>
-          <w:sz w:val="24"/>
-          <w:szCs w:val="24"/>
-        </w:rPr>
-        <w:t>upsamplers</w:t>
-      </w:r>
-      <w:proofErr w:type="spellEnd"/>
-      <w:r>
-        <w:rPr>
-          <w:sz w:val="24"/>
-          <w:szCs w:val="24"/>
-        </w:rPr>
-        <w:t xml:space="preserve"> are unconditional, without text or CLIP-based guidance.</w:t>
-      </w:r>
-      <w:r>
-        <w:rPr>
-          <w:noProof/>
-        </w:rPr>
-        <w:t xml:space="preserve"> </w:t>
-      </w:r>
-    </w:p>
-    <w:p>
-      <w:pPr>
-        <w:spacing w:line="360" w:lineRule="auto"/>
-        <w:ind w:left="1191" w:right="1077"/>
-        <w:rPr>
-          <w:sz w:val="24"/>
-          <w:szCs w:val="24"/>
-        </w:rPr>
-      </w:pPr>
-      <w:r>
-        <w:rPr>
-          <w:sz w:val="24"/>
-          <w:szCs w:val="24"/>
-        </w:rPr>
-        <w:t xml:space="preserve">                </w:t>
-      </w:r>
-      <w:r>
-        <w:rPr>
           <w:sz w:val="24"/>
           <w:szCs w:val="24"/>
         </w:rPr>
@@ -5798,21 +5718,7 @@
           <w:spacing w:val="16"/>
           <w:sz w:val="24"/>
         </w:rPr>
-        <w:t xml:space="preserve">Fig </w:t>
-      </w:r>
-      <w:r>
-        <w:rPr>
-          <w:spacing w:val="16"/>
-          <w:sz w:val="24"/>
-        </w:rPr>
-        <w:t>5</w:t>
-      </w:r>
-      <w:r>
-        <w:rPr>
-          <w:spacing w:val="16"/>
-          <w:sz w:val="24"/>
-        </w:rPr>
-        <w:t>. Diffusion Model Architecture</w:t>
+        <w:t>Fig 5. Diffusion Model Architecture</w:t>
       </w:r>
     </w:p>
     <w:p>
@@ -5837,6 +5743,9 @@
         <w:spacing w:line="720" w:lineRule="auto"/>
         <w:ind w:left="5180" w:right="5016" w:hanging="52"/>
         <w:jc w:val="both"/>
+        <w:rPr>
+          <w:w w:val="95"/>
+        </w:rPr>
       </w:pPr>
       <w:r>
         <w:t>CHAPTER</w:t>
@@ -5871,6 +5780,67 @@
         </w:rPr>
         <w:t>CONCLUSION</w:t>
       </w:r>
+    </w:p>
+    <w:p>
+      <w:pPr>
+        <w:spacing w:line="360" w:lineRule="auto"/>
+        <w:ind w:left="1191" w:right="1077"/>
+        <w:rPr>
+          <w:sz w:val="24"/>
+          <w:szCs w:val="24"/>
+        </w:rPr>
+      </w:pPr>
+      <w:r>
+        <w:rPr>
+          <w:sz w:val="24"/>
+          <w:szCs w:val="24"/>
+        </w:rPr>
+        <w:t>In conclusion, this research on text-to-image models highlights the rapid advancements in AI-driven visual generation, particularly through the use of diffusion models and reinforcement learning. These innovations have significantly improved the realism, coherence, and accuracy of generated images from textual descriptions, making them more applicable across a wide range of industries, from digital content creation to virtual reality. Despite the technological progress, challenges like maintaining semantic accuracy, handling complex scenes, and addressing biases in generated content remain. As the field continues to evolve, future research must focus on enhancing these models' precision and ethical integration while exploring their potential in real-time applications, creative industries, education, and beyond. This evolution promises to broaden the capabilities of text-to-image models, ensuring their responsible use in shaping the future of human-AI collaboration in various sectors.</w:t>
+      </w:r>
+    </w:p>
+    <w:p>
+      <w:pPr>
+        <w:spacing w:line="360" w:lineRule="auto"/>
+        <w:ind w:left="1191" w:right="1077"/>
+        <w:rPr>
+          <w:sz w:val="24"/>
+          <w:szCs w:val="24"/>
+        </w:rPr>
+      </w:pPr>
+      <w:r>
+        <w:rPr>
+          <w:sz w:val="24"/>
+          <w:szCs w:val="24"/>
+        </w:rPr>
+        <w:t>Looking ahead, the scope of text-to-image models is vast, with potential to revolutionize not only creative fields but also practical applications in healthcare, education, and immersive technologies. As models grow more sophisticated, they will be capable of understanding nuanced textual inputs and generating highly detailed, contextually accurate visuals in real-time. The integration of these models with augmented and virtual reality will further enhance interactive experiences, allowing for the creation of dynamic environments and personalized content. Moreover, addressing ethical concerns like bias and representation will be critical to ensure the models’ outputs are fair and inclusive. By fostering interdisciplinary collaboration and focusing on both technological advancements and responsible usage, text-to-image models are poised to become central to future innovations across diverse domains.</w:t>
+      </w:r>
+    </w:p>
+    <w:p>
+      <w:pPr>
+        <w:spacing w:line="360" w:lineRule="auto"/>
+        <w:ind w:left="1191" w:right="1077"/>
+        <w:rPr>
+          <w:sz w:val="24"/>
+          <w:szCs w:val="24"/>
+        </w:rPr>
+      </w:pPr>
+    </w:p>
+    <w:p>
+      <w:pPr>
+        <w:pStyle w:val="Heading2"/>
+        <w:spacing w:line="720" w:lineRule="auto"/>
+        <w:ind w:right="5016"/>
+        <w:jc w:val="both"/>
+      </w:pPr>
+    </w:p>
+    <w:p>
+      <w:pPr>
+        <w:spacing w:line="381" w:lineRule="auto"/>
+        <w:jc w:val="both"/>
+        <w:rPr>
+          <w:sz w:val="24"/>
+        </w:rPr>
+      </w:pPr>
     </w:p>
     <w:p>
       <w:pPr>
@@ -6001,7 +5971,7 @@
         <w:pStyle w:val="ListParagraph"/>
         <w:numPr>
           <w:ilvl w:val="0"/>
-          <w:numId w:val="52"/>
+          <w:numId w:val="24"/>
         </w:numPr>
         <w:spacing w:line="360" w:lineRule="auto"/>
         <w:ind w:right="1077"/>
@@ -6015,23 +5985,7 @@
           <w:sz w:val="24"/>
           <w:szCs w:val="24"/>
         </w:rPr>
-        <w:t>Ying Fan, Olivia Watkins, “DPOK: Reinforcement Learning for Fine-tuning Text-to-Image Diffusion Models</w:t>
-      </w:r>
-      <w:proofErr w:type="gramStart"/>
-      <w:r>
-        <w:rPr>
-          <w:sz w:val="24"/>
-          <w:szCs w:val="24"/>
-        </w:rPr>
-        <w:t>”,</w:t>
-      </w:r>
-      <w:proofErr w:type="gramEnd"/>
-      <w:r>
-        <w:rPr>
-          <w:sz w:val="24"/>
-          <w:szCs w:val="24"/>
-        </w:rPr>
-        <w:t xml:space="preserve"> Journal of Artificial Intelligence and Machine Learning, 18:203-210, March 2024. DOI: 10.54097/ai203.</w:t>
+        <w:t>Ying Fan, Olivia Watkins, “DPOK: Reinforcement Learning for Fine-tuning Text-to-Image Diffusion Models”, Journal of Artificial Intelligence and Machine Learning, 18:203-210, March 2024. DOI: 10.54097/ai203.</w:t>
       </w:r>
     </w:p>
     <w:p>
@@ -6060,7 +6014,7 @@
         <w:pStyle w:val="ListParagraph"/>
         <w:numPr>
           <w:ilvl w:val="0"/>
-          <w:numId w:val="52"/>
+          <w:numId w:val="24"/>
         </w:numPr>
         <w:spacing w:line="360" w:lineRule="auto"/>
         <w:ind w:right="1077"/>
@@ -6074,23 +6028,7 @@
           <w:sz w:val="24"/>
           <w:szCs w:val="24"/>
         </w:rPr>
-        <w:t>Wenliang Zhao, “Unleashing Text-to-Image Diffusion Models for Visual Perception</w:t>
-      </w:r>
-      <w:proofErr w:type="gramStart"/>
-      <w:r>
-        <w:rPr>
-          <w:sz w:val="24"/>
-          <w:szCs w:val="24"/>
-        </w:rPr>
-        <w:t>”,</w:t>
-      </w:r>
-      <w:proofErr w:type="gramEnd"/>
-      <w:r>
-        <w:rPr>
-          <w:sz w:val="24"/>
-          <w:szCs w:val="24"/>
-        </w:rPr>
-        <w:t xml:space="preserve"> International Journal of Computer Vision and AI, Vol. 12, Issue-III, December 2023.</w:t>
+        <w:t>Wenliang Zhao, “Unleashing Text-to-Image Diffusion Models for Visual Perception”, International Journal of Computer Vision and AI, Vol. 12, Issue-III, December 2023.</w:t>
       </w:r>
     </w:p>
     <w:p>
@@ -6118,7 +6056,7 @@
         <w:pStyle w:val="ListParagraph"/>
         <w:numPr>
           <w:ilvl w:val="0"/>
-          <w:numId w:val="52"/>
+          <w:numId w:val="24"/>
         </w:numPr>
         <w:spacing w:line="360" w:lineRule="auto"/>
         <w:ind w:right="1077"/>
@@ -6148,23 +6086,7 @@
           <w:sz w:val="24"/>
           <w:szCs w:val="24"/>
         </w:rPr>
-        <w:t>, “Photorealistic Text-to-Image Diffusion Models with Deep Language Understanding</w:t>
-      </w:r>
-      <w:proofErr w:type="gramStart"/>
-      <w:r>
-        <w:rPr>
-          <w:sz w:val="24"/>
-          <w:szCs w:val="24"/>
-        </w:rPr>
-        <w:t>”,</w:t>
-      </w:r>
-      <w:proofErr w:type="gramEnd"/>
-      <w:r>
-        <w:rPr>
-          <w:sz w:val="24"/>
-          <w:szCs w:val="24"/>
-        </w:rPr>
-        <w:t xml:space="preserve"> Neural Networks and AI Applications, Vol. 7, No. 2, February 2022.</w:t>
+        <w:t>, “Photorealistic Text-to-Image Diffusion Models with Deep Language Understanding”, Neural Networks and AI Applications, Vol. 7, No. 2, February 2022.</w:t>
       </w:r>
     </w:p>
     <w:p>
@@ -6192,7 +6114,7 @@
         <w:pStyle w:val="ListParagraph"/>
         <w:numPr>
           <w:ilvl w:val="0"/>
-          <w:numId w:val="52"/>
+          <w:numId w:val="24"/>
         </w:numPr>
         <w:spacing w:line="360" w:lineRule="auto"/>
         <w:ind w:right="1077"/>
@@ -6217,21 +6139,12 @@
         <w:t>Latents</w:t>
       </w:r>
       <w:proofErr w:type="spellEnd"/>
-      <w:proofErr w:type="gramStart"/>
-      <w:r>
-        <w:rPr>
-          <w:sz w:val="24"/>
-          <w:szCs w:val="24"/>
-        </w:rPr>
-        <w:t>”,</w:t>
-      </w:r>
-      <w:proofErr w:type="gramEnd"/>
-      <w:r>
-        <w:rPr>
-          <w:sz w:val="24"/>
-          <w:szCs w:val="24"/>
-        </w:rPr>
-        <w:t xml:space="preserve"> Deep Learning and Visual Processing, Vol. 5, No. 104, June 2021.</w:t>
+      <w:r>
+        <w:rPr>
+          <w:sz w:val="24"/>
+          <w:szCs w:val="24"/>
+        </w:rPr>
+        <w:t>”, Deep Learning and Visual Processing, Vol. 5, No. 104, June 2021.</w:t>
       </w:r>
     </w:p>
     <w:p>
@@ -6259,7 +6172,7 @@
         <w:pStyle w:val="ListParagraph"/>
         <w:numPr>
           <w:ilvl w:val="0"/>
-          <w:numId w:val="52"/>
+          <w:numId w:val="24"/>
         </w:numPr>
         <w:spacing w:line="360" w:lineRule="auto"/>
         <w:ind w:right="1077"/>
@@ -6273,23 +6186,7 @@
           <w:sz w:val="24"/>
           <w:szCs w:val="24"/>
         </w:rPr>
-        <w:t>Stefan Heinrich, “Semantic Object Accuracy for Generative Text-to-Image Synthesis</w:t>
-      </w:r>
-      <w:proofErr w:type="gramStart"/>
-      <w:r>
-        <w:rPr>
-          <w:sz w:val="24"/>
-          <w:szCs w:val="24"/>
-        </w:rPr>
-        <w:t>”,</w:t>
-      </w:r>
-      <w:proofErr w:type="gramEnd"/>
-      <w:r>
-        <w:rPr>
-          <w:sz w:val="24"/>
-          <w:szCs w:val="24"/>
-        </w:rPr>
-        <w:t xml:space="preserve"> Bruegel Research Journal on AI, Vol. 10, July 2020.</w:t>
+        <w:t>Stefan Heinrich, “Semantic Object Accuracy for Generative Text-to-Image Synthesis”, Bruegel Research Journal on AI, Vol. 10, July 2020.</w:t>
       </w:r>
     </w:p>
     <w:p>
@@ -6539,11 +6436,147 @@
         </w:tabs>
         <w:spacing w:before="138" w:line="232" w:lineRule="auto"/>
         <w:ind w:right="176"/>
-        <w:jc w:val="both"/>
-        <w:rPr>
-          <w:sz w:val="16"/>
-        </w:rPr>
-      </w:pPr>
+        <w:rPr>
+          <w:sz w:val="40"/>
+          <w:szCs w:val="40"/>
+        </w:rPr>
+      </w:pPr>
+      <w:r>
+        <w:rPr>
+          <w:noProof/>
+          <w:sz w:val="40"/>
+          <w:szCs w:val="40"/>
+        </w:rPr>
+        <w:lastRenderedPageBreak/>
+        <mc:AlternateContent>
+          <mc:Choice Requires="wps">
+            <w:drawing>
+              <wp:anchor distT="0" distB="0" distL="114300" distR="114300" simplePos="0" relativeHeight="251659264" behindDoc="0" locked="0" layoutInCell="1" allowOverlap="1" wp14:anchorId="7986E324" wp14:editId="2B4250E4">
+                <wp:simplePos x="0" y="0"/>
+                <wp:positionH relativeFrom="column">
+                  <wp:posOffset>1350141</wp:posOffset>
+                </wp:positionH>
+                <wp:positionV relativeFrom="paragraph">
+                  <wp:posOffset>3190328</wp:posOffset>
+                </wp:positionV>
+                <wp:extent cx="4288221" cy="2837793"/>
+                <wp:effectExtent l="0" t="0" r="0" b="1270"/>
+                <wp:wrapNone/>
+                <wp:docPr id="1011352481" name="Text Box 1"/>
+                <wp:cNvGraphicFramePr/>
+                <a:graphic xmlns:a="http://schemas.openxmlformats.org/drawingml/2006/main">
+                  <a:graphicData uri="http://schemas.microsoft.com/office/word/2010/wordprocessingShape">
+                    <wps:wsp>
+                      <wps:cNvSpPr txBox="1"/>
+                      <wps:spPr>
+                        <a:xfrm>
+                          <a:off x="0" y="0"/>
+                          <a:ext cx="4288221" cy="2837793"/>
+                        </a:xfrm>
+                        <a:prstGeom prst="rect">
+                          <a:avLst/>
+                        </a:prstGeom>
+                        <a:noFill/>
+                        <a:ln>
+                          <a:noFill/>
+                        </a:ln>
+                      </wps:spPr>
+                      <wps:style>
+                        <a:lnRef idx="0">
+                          <a:scrgbClr r="0" g="0" b="0"/>
+                        </a:lnRef>
+                        <a:fillRef idx="0">
+                          <a:scrgbClr r="0" g="0" b="0"/>
+                        </a:fillRef>
+                        <a:effectRef idx="0">
+                          <a:scrgbClr r="0" g="0" b="0"/>
+                        </a:effectRef>
+                        <a:fontRef idx="minor">
+                          <a:schemeClr val="dk1"/>
+                        </a:fontRef>
+                      </wps:style>
+                      <wps:txbx>
+                        <w:txbxContent>
+                          <w:p>
+                            <w:pPr>
+                              <w:jc w:val="center"/>
+                              <w:rPr>
+                                <w:sz w:val="96"/>
+                                <w:szCs w:val="96"/>
+                              </w:rPr>
+                            </w:pPr>
+                          </w:p>
+                          <w:p>
+                            <w:pPr>
+                              <w:jc w:val="center"/>
+                              <w:rPr>
+                                <w:sz w:val="96"/>
+                                <w:szCs w:val="96"/>
+                              </w:rPr>
+                            </w:pPr>
+                            <w:r>
+                              <w:rPr>
+                                <w:sz w:val="96"/>
+                                <w:szCs w:val="96"/>
+                              </w:rPr>
+                              <w:t>BASE PAPER</w:t>
+                            </w:r>
+                          </w:p>
+                        </w:txbxContent>
+                      </wps:txbx>
+                      <wps:bodyPr rot="0" spcFirstLastPara="0" vertOverflow="overflow" horzOverflow="overflow" vert="horz" wrap="square" lIns="91440" tIns="45720" rIns="91440" bIns="45720" numCol="1" spcCol="0" rtlCol="0" fromWordArt="0" anchor="t" anchorCtr="0" forceAA="0" compatLnSpc="1">
+                        <a:prstTxWarp prst="textNoShape">
+                          <a:avLst/>
+                        </a:prstTxWarp>
+                        <a:noAutofit/>
+                      </wps:bodyPr>
+                    </wps:wsp>
+                  </a:graphicData>
+                </a:graphic>
+              </wp:anchor>
+            </w:drawing>
+          </mc:Choice>
+          <mc:Fallback>
+            <w:pict>
+              <v:shapetype w14:anchorId="7986E324" id="_x0000_t202" coordsize="21600,21600" o:spt="202" path="m,l,21600r21600,l21600,xe">
+                <v:stroke joinstyle="miter"/>
+                <v:path gradientshapeok="t" o:connecttype="rect"/>
+              </v:shapetype>
+              <v:shape id="Text Box 1" o:spid="_x0000_s1026" type="#_x0000_t202" style="position:absolute;margin-left:106.3pt;margin-top:251.2pt;width:337.65pt;height:223.45pt;z-index:251659264;visibility:visible;mso-wrap-style:square;mso-wrap-distance-left:9pt;mso-wrap-distance-top:0;mso-wrap-distance-right:9pt;mso-wrap-distance-bottom:0;mso-position-horizontal:absolute;mso-position-horizontal-relative:text;mso-position-vertical:absolute;mso-position-vertical-relative:text;v-text-anchor:top" o:gfxdata="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" filled="f" stroked="f">
+                <v:textbox>
+                  <w:txbxContent>
+                    <w:p>
+                      <w:pPr>
+                        <w:jc w:val="center"/>
+                        <w:rPr>
+                          <w:sz w:val="96"/>
+                          <w:szCs w:val="96"/>
+                        </w:rPr>
+                      </w:pPr>
+                    </w:p>
+                    <w:p>
+                      <w:pPr>
+                        <w:jc w:val="center"/>
+                        <w:rPr>
+                          <w:sz w:val="96"/>
+                          <w:szCs w:val="96"/>
+                        </w:rPr>
+                      </w:pPr>
+                      <w:r>
+                        <w:rPr>
+                          <w:sz w:val="96"/>
+                          <w:szCs w:val="96"/>
+                        </w:rPr>
+                        <w:t>BASE PAPER</w:t>
+                      </w:r>
+                    </w:p>
+                  </w:txbxContent>
+                </v:textbox>
+              </v:shape>
+            </w:pict>
+          </mc:Fallback>
+        </mc:AlternateContent>
+      </w:r>
     </w:p>
     <w:sectPr>
       <w:headerReference w:type="default" r:id="rId17"/>
@@ -6768,43 +6801,7 @@
                   <w:ind w:left="20"/>
                 </w:pPr>
                 <w:r>
-                  <w:rPr>
-                    <w:spacing w:val="-1"/>
-                  </w:rPr>
-                  <w:t>IoT</w:t>
-                </w:r>
-                <w:r>
-                  <w:rPr>
-                    <w:spacing w:val="6"/>
-                  </w:rPr>
-                  <w:t xml:space="preserve"> </w:t>
-                </w:r>
-                <w:r>
-                  <w:rPr>
-                    <w:spacing w:val="-1"/>
-                  </w:rPr>
-                  <w:t>Smart</w:t>
-                </w:r>
-                <w:r>
-                  <w:rPr>
-                    <w:spacing w:val="-11"/>
-                  </w:rPr>
-                  <w:t xml:space="preserve"> </w:t>
-                </w:r>
-                <w:r>
-                  <w:rPr>
-                    <w:spacing w:val="-1"/>
-                  </w:rPr>
-                  <w:t>Parking</w:t>
-                </w:r>
-                <w:r>
-                  <w:rPr>
-                    <w:spacing w:val="-11"/>
-                  </w:rPr>
-                  <w:t xml:space="preserve"> </w:t>
-                </w:r>
-                <w:r>
-                  <w:t>System</w:t>
+                  <w:t>Text-To-Image Model</w:t>
                 </w:r>
               </w:p>
             </w:txbxContent>
@@ -6960,119 +6957,6 @@
     </w:lvl>
   </w:abstractNum>
   <w:abstractNum w:abstractNumId="1" w15:restartNumberingAfterBreak="0">
-    <w:nsid w:val="02714AEB"/>
-    <w:multiLevelType w:val="hybridMultilevel"/>
-    <w:tmpl w:val="D0B2F27A"/>
-    <w:lvl w:ilvl="0" w:tplc="40090001">
-      <w:start w:val="1"/>
-      <w:numFmt w:val="bullet"/>
-      <w:lvlText w:val=""/>
-      <w:lvlJc w:val="left"/>
-      <w:pPr>
-        <w:ind w:left="1440" w:hanging="360"/>
-      </w:pPr>
-      <w:rPr>
-        <w:rFonts w:ascii="Symbol" w:hAnsi="Symbol" w:hint="default"/>
-      </w:rPr>
-    </w:lvl>
-    <w:lvl w:ilvl="1" w:tplc="40090003" w:tentative="1">
-      <w:start w:val="1"/>
-      <w:numFmt w:val="bullet"/>
-      <w:lvlText w:val="o"/>
-      <w:lvlJc w:val="left"/>
-      <w:pPr>
-        <w:ind w:left="2160" w:hanging="360"/>
-      </w:pPr>
-      <w:rPr>
-        <w:rFonts w:ascii="Courier New" w:hAnsi="Courier New" w:cs="Courier New" w:hint="default"/>
-      </w:rPr>
-    </w:lvl>
-    <w:lvl w:ilvl="2" w:tplc="40090005" w:tentative="1">
-      <w:start w:val="1"/>
-      <w:numFmt w:val="bullet"/>
-      <w:lvlText w:val=""/>
-      <w:lvlJc w:val="left"/>
-      <w:pPr>
-        <w:ind w:left="2880" w:hanging="360"/>
-      </w:pPr>
-      <w:rPr>
-        <w:rFonts w:ascii="Wingdings" w:hAnsi="Wingdings" w:hint="default"/>
-      </w:rPr>
-    </w:lvl>
-    <w:lvl w:ilvl="3" w:tplc="40090001" w:tentative="1">
-      <w:start w:val="1"/>
-      <w:numFmt w:val="bullet"/>
-      <w:lvlText w:val=""/>
-      <w:lvlJc w:val="left"/>
-      <w:pPr>
-        <w:ind w:left="3600" w:hanging="360"/>
-      </w:pPr>
-      <w:rPr>
-        <w:rFonts w:ascii="Symbol" w:hAnsi="Symbol" w:hint="default"/>
-      </w:rPr>
-    </w:lvl>
-    <w:lvl w:ilvl="4" w:tplc="40090003" w:tentative="1">
-      <w:start w:val="1"/>
-      <w:numFmt w:val="bullet"/>
-      <w:lvlText w:val="o"/>
-      <w:lvlJc w:val="left"/>
-      <w:pPr>
-        <w:ind w:left="4320" w:hanging="360"/>
-      </w:pPr>
-      <w:rPr>
-        <w:rFonts w:ascii="Courier New" w:hAnsi="Courier New" w:cs="Courier New" w:hint="default"/>
-      </w:rPr>
-    </w:lvl>
-    <w:lvl w:ilvl="5" w:tplc="40090005" w:tentative="1">
-      <w:start w:val="1"/>
-      <w:numFmt w:val="bullet"/>
-      <w:lvlText w:val=""/>
-      <w:lvlJc w:val="left"/>
-      <w:pPr>
-        <w:ind w:left="5040" w:hanging="360"/>
-      </w:pPr>
-      <w:rPr>
-        <w:rFonts w:ascii="Wingdings" w:hAnsi="Wingdings" w:hint="default"/>
-      </w:rPr>
-    </w:lvl>
-    <w:lvl w:ilvl="6" w:tplc="40090001" w:tentative="1">
-      <w:start w:val="1"/>
-      <w:numFmt w:val="bullet"/>
-      <w:lvlText w:val=""/>
-      <w:lvlJc w:val="left"/>
-      <w:pPr>
-        <w:ind w:left="5760" w:hanging="360"/>
-      </w:pPr>
-      <w:rPr>
-        <w:rFonts w:ascii="Symbol" w:hAnsi="Symbol" w:hint="default"/>
-      </w:rPr>
-    </w:lvl>
-    <w:lvl w:ilvl="7" w:tplc="40090003" w:tentative="1">
-      <w:start w:val="1"/>
-      <w:numFmt w:val="bullet"/>
-      <w:lvlText w:val="o"/>
-      <w:lvlJc w:val="left"/>
-      <w:pPr>
-        <w:ind w:left="6480" w:hanging="360"/>
-      </w:pPr>
-      <w:rPr>
-        <w:rFonts w:ascii="Courier New" w:hAnsi="Courier New" w:cs="Courier New" w:hint="default"/>
-      </w:rPr>
-    </w:lvl>
-    <w:lvl w:ilvl="8" w:tplc="40090005" w:tentative="1">
-      <w:start w:val="1"/>
-      <w:numFmt w:val="bullet"/>
-      <w:lvlText w:val=""/>
-      <w:lvlJc w:val="left"/>
-      <w:pPr>
-        <w:ind w:left="7200" w:hanging="360"/>
-      </w:pPr>
-      <w:rPr>
-        <w:rFonts w:ascii="Wingdings" w:hAnsi="Wingdings" w:hint="default"/>
-      </w:rPr>
-    </w:lvl>
-  </w:abstractNum>
-  <w:abstractNum w:abstractNumId="2" w15:restartNumberingAfterBreak="0">
     <w:nsid w:val="038126A5"/>
     <w:multiLevelType w:val="hybridMultilevel"/>
     <w:tmpl w:val="F38CFF6E"/>
@@ -7185,7 +7069,7 @@
       </w:rPr>
     </w:lvl>
   </w:abstractNum>
-  <w:abstractNum w:abstractNumId="3" w15:restartNumberingAfterBreak="0">
+  <w:abstractNum w:abstractNumId="2" w15:restartNumberingAfterBreak="0">
     <w:nsid w:val="04171F8B"/>
     <w:multiLevelType w:val="hybridMultilevel"/>
     <w:tmpl w:val="F6F4A9F8"/>
@@ -7298,7 +7182,7 @@
       </w:rPr>
     </w:lvl>
   </w:abstractNum>
-  <w:abstractNum w:abstractNumId="4" w15:restartNumberingAfterBreak="0">
+  <w:abstractNum w:abstractNumId="3" w15:restartNumberingAfterBreak="0">
     <w:nsid w:val="06506078"/>
     <w:multiLevelType w:val="hybridMultilevel"/>
     <w:tmpl w:val="A456241E"/>
@@ -7387,7 +7271,7 @@
       </w:pPr>
     </w:lvl>
   </w:abstractNum>
-  <w:abstractNum w:abstractNumId="5" w15:restartNumberingAfterBreak="0">
+  <w:abstractNum w:abstractNumId="4" w15:restartNumberingAfterBreak="0">
     <w:nsid w:val="0A093F5F"/>
     <w:multiLevelType w:val="hybridMultilevel"/>
     <w:tmpl w:val="E6C21C68"/>
@@ -7500,7 +7384,7 @@
       </w:rPr>
     </w:lvl>
   </w:abstractNum>
-  <w:abstractNum w:abstractNumId="6" w15:restartNumberingAfterBreak="0">
+  <w:abstractNum w:abstractNumId="5" w15:restartNumberingAfterBreak="0">
     <w:nsid w:val="0A7D2119"/>
     <w:multiLevelType w:val="hybridMultilevel"/>
     <w:tmpl w:val="338013A4"/>
@@ -7613,244 +7497,7 @@
       </w:rPr>
     </w:lvl>
   </w:abstractNum>
-  <w:abstractNum w:abstractNumId="7" w15:restartNumberingAfterBreak="0">
-    <w:nsid w:val="0A951D8A"/>
-    <w:multiLevelType w:val="hybridMultilevel"/>
-    <w:tmpl w:val="FD601686"/>
-    <w:lvl w:ilvl="0" w:tplc="40090001">
-      <w:start w:val="1"/>
-      <w:numFmt w:val="bullet"/>
-      <w:lvlText w:val=""/>
-      <w:lvlJc w:val="left"/>
-      <w:pPr>
-        <w:ind w:left="1570" w:hanging="360"/>
-      </w:pPr>
-      <w:rPr>
-        <w:rFonts w:ascii="Symbol" w:hAnsi="Symbol" w:hint="default"/>
-      </w:rPr>
-    </w:lvl>
-    <w:lvl w:ilvl="1" w:tplc="40090003" w:tentative="1">
-      <w:start w:val="1"/>
-      <w:numFmt w:val="bullet"/>
-      <w:lvlText w:val="o"/>
-      <w:lvlJc w:val="left"/>
-      <w:pPr>
-        <w:ind w:left="2290" w:hanging="360"/>
-      </w:pPr>
-      <w:rPr>
-        <w:rFonts w:ascii="Courier New" w:hAnsi="Courier New" w:cs="Courier New" w:hint="default"/>
-      </w:rPr>
-    </w:lvl>
-    <w:lvl w:ilvl="2" w:tplc="40090005" w:tentative="1">
-      <w:start w:val="1"/>
-      <w:numFmt w:val="bullet"/>
-      <w:lvlText w:val=""/>
-      <w:lvlJc w:val="left"/>
-      <w:pPr>
-        <w:ind w:left="3010" w:hanging="360"/>
-      </w:pPr>
-      <w:rPr>
-        <w:rFonts w:ascii="Wingdings" w:hAnsi="Wingdings" w:hint="default"/>
-      </w:rPr>
-    </w:lvl>
-    <w:lvl w:ilvl="3" w:tplc="40090001" w:tentative="1">
-      <w:start w:val="1"/>
-      <w:numFmt w:val="bullet"/>
-      <w:lvlText w:val=""/>
-      <w:lvlJc w:val="left"/>
-      <w:pPr>
-        <w:ind w:left="3730" w:hanging="360"/>
-      </w:pPr>
-      <w:rPr>
-        <w:rFonts w:ascii="Symbol" w:hAnsi="Symbol" w:hint="default"/>
-      </w:rPr>
-    </w:lvl>
-    <w:lvl w:ilvl="4" w:tplc="40090003" w:tentative="1">
-      <w:start w:val="1"/>
-      <w:numFmt w:val="bullet"/>
-      <w:lvlText w:val="o"/>
-      <w:lvlJc w:val="left"/>
-      <w:pPr>
-        <w:ind w:left="4450" w:hanging="360"/>
-      </w:pPr>
-      <w:rPr>
-        <w:rFonts w:ascii="Courier New" w:hAnsi="Courier New" w:cs="Courier New" w:hint="default"/>
-      </w:rPr>
-    </w:lvl>
-    <w:lvl w:ilvl="5" w:tplc="40090005" w:tentative="1">
-      <w:start w:val="1"/>
-      <w:numFmt w:val="bullet"/>
-      <w:lvlText w:val=""/>
-      <w:lvlJc w:val="left"/>
-      <w:pPr>
-        <w:ind w:left="5170" w:hanging="360"/>
-      </w:pPr>
-      <w:rPr>
-        <w:rFonts w:ascii="Wingdings" w:hAnsi="Wingdings" w:hint="default"/>
-      </w:rPr>
-    </w:lvl>
-    <w:lvl w:ilvl="6" w:tplc="40090001" w:tentative="1">
-      <w:start w:val="1"/>
-      <w:numFmt w:val="bullet"/>
-      <w:lvlText w:val=""/>
-      <w:lvlJc w:val="left"/>
-      <w:pPr>
-        <w:ind w:left="5890" w:hanging="360"/>
-      </w:pPr>
-      <w:rPr>
-        <w:rFonts w:ascii="Symbol" w:hAnsi="Symbol" w:hint="default"/>
-      </w:rPr>
-    </w:lvl>
-    <w:lvl w:ilvl="7" w:tplc="40090003" w:tentative="1">
-      <w:start w:val="1"/>
-      <w:numFmt w:val="bullet"/>
-      <w:lvlText w:val="o"/>
-      <w:lvlJc w:val="left"/>
-      <w:pPr>
-        <w:ind w:left="6610" w:hanging="360"/>
-      </w:pPr>
-      <w:rPr>
-        <w:rFonts w:ascii="Courier New" w:hAnsi="Courier New" w:cs="Courier New" w:hint="default"/>
-      </w:rPr>
-    </w:lvl>
-    <w:lvl w:ilvl="8" w:tplc="40090005" w:tentative="1">
-      <w:start w:val="1"/>
-      <w:numFmt w:val="bullet"/>
-      <w:lvlText w:val=""/>
-      <w:lvlJc w:val="left"/>
-      <w:pPr>
-        <w:ind w:left="7330" w:hanging="360"/>
-      </w:pPr>
-      <w:rPr>
-        <w:rFonts w:ascii="Wingdings" w:hAnsi="Wingdings" w:hint="default"/>
-      </w:rPr>
-    </w:lvl>
-  </w:abstractNum>
-  <w:abstractNum w:abstractNumId="8" w15:restartNumberingAfterBreak="0">
-    <w:nsid w:val="0BC11F26"/>
-    <w:multiLevelType w:val="hybridMultilevel"/>
-    <w:tmpl w:val="4196A4A4"/>
-    <w:lvl w:ilvl="0" w:tplc="B322ADBA">
-      <w:start w:val="1"/>
-      <w:numFmt w:val="decimal"/>
-      <w:lvlText w:val="[%1]"/>
-      <w:lvlJc w:val="left"/>
-      <w:pPr>
-        <w:ind w:left="542" w:hanging="351"/>
-      </w:pPr>
-      <w:rPr>
-        <w:rFonts w:ascii="Times New Roman" w:eastAsia="Times New Roman" w:hAnsi="Times New Roman" w:cs="Times New Roman" w:hint="default"/>
-        <w:spacing w:val="0"/>
-        <w:w w:val="99"/>
-        <w:sz w:val="24"/>
-        <w:szCs w:val="24"/>
-        <w:lang w:val="en-US" w:eastAsia="en-US" w:bidi="ar-SA"/>
-      </w:rPr>
-    </w:lvl>
-    <w:lvl w:ilvl="1" w:tplc="2D3814CC">
-      <w:start w:val="1"/>
-      <w:numFmt w:val="upperRoman"/>
-      <w:lvlText w:val="%2."/>
-      <w:lvlJc w:val="left"/>
-      <w:pPr>
-        <w:ind w:left="2109" w:hanging="284"/>
-        <w:jc w:val="right"/>
-      </w:pPr>
-      <w:rPr>
-        <w:rFonts w:ascii="Times New Roman" w:eastAsia="Times New Roman" w:hAnsi="Times New Roman" w:cs="Times New Roman" w:hint="default"/>
-        <w:spacing w:val="-7"/>
-        <w:w w:val="101"/>
-        <w:sz w:val="19"/>
-        <w:szCs w:val="19"/>
-        <w:lang w:val="en-US" w:eastAsia="en-US" w:bidi="ar-SA"/>
-      </w:rPr>
-    </w:lvl>
-    <w:lvl w:ilvl="2" w:tplc="2C5C2AC0">
-      <w:numFmt w:val="bullet"/>
-      <w:lvlText w:val="•"/>
-      <w:lvlJc w:val="left"/>
-      <w:pPr>
-        <w:ind w:left="2454" w:hanging="284"/>
-      </w:pPr>
-      <w:rPr>
-        <w:rFonts w:hint="default"/>
-        <w:lang w:val="en-US" w:eastAsia="en-US" w:bidi="ar-SA"/>
-      </w:rPr>
-    </w:lvl>
-    <w:lvl w:ilvl="3" w:tplc="73EA34DA">
-      <w:numFmt w:val="bullet"/>
-      <w:lvlText w:val="•"/>
-      <w:lvlJc w:val="left"/>
-      <w:pPr>
-        <w:ind w:left="2809" w:hanging="284"/>
-      </w:pPr>
-      <w:rPr>
-        <w:rFonts w:hint="default"/>
-        <w:lang w:val="en-US" w:eastAsia="en-US" w:bidi="ar-SA"/>
-      </w:rPr>
-    </w:lvl>
-    <w:lvl w:ilvl="4" w:tplc="D6D6797C">
-      <w:numFmt w:val="bullet"/>
-      <w:lvlText w:val="•"/>
-      <w:lvlJc w:val="left"/>
-      <w:pPr>
-        <w:ind w:left="3163" w:hanging="284"/>
-      </w:pPr>
-      <w:rPr>
-        <w:rFonts w:hint="default"/>
-        <w:lang w:val="en-US" w:eastAsia="en-US" w:bidi="ar-SA"/>
-      </w:rPr>
-    </w:lvl>
-    <w:lvl w:ilvl="5" w:tplc="221CE6D8">
-      <w:numFmt w:val="bullet"/>
-      <w:lvlText w:val="•"/>
-      <w:lvlJc w:val="left"/>
-      <w:pPr>
-        <w:ind w:left="3518" w:hanging="284"/>
-      </w:pPr>
-      <w:rPr>
-        <w:rFonts w:hint="default"/>
-        <w:lang w:val="en-US" w:eastAsia="en-US" w:bidi="ar-SA"/>
-      </w:rPr>
-    </w:lvl>
-    <w:lvl w:ilvl="6" w:tplc="852209D2">
-      <w:numFmt w:val="bullet"/>
-      <w:lvlText w:val="•"/>
-      <w:lvlJc w:val="left"/>
-      <w:pPr>
-        <w:ind w:left="3872" w:hanging="284"/>
-      </w:pPr>
-      <w:rPr>
-        <w:rFonts w:hint="default"/>
-        <w:lang w:val="en-US" w:eastAsia="en-US" w:bidi="ar-SA"/>
-      </w:rPr>
-    </w:lvl>
-    <w:lvl w:ilvl="7" w:tplc="1E9ED9EE">
-      <w:numFmt w:val="bullet"/>
-      <w:lvlText w:val="•"/>
-      <w:lvlJc w:val="left"/>
-      <w:pPr>
-        <w:ind w:left="4227" w:hanging="284"/>
-      </w:pPr>
-      <w:rPr>
-        <w:rFonts w:hint="default"/>
-        <w:lang w:val="en-US" w:eastAsia="en-US" w:bidi="ar-SA"/>
-      </w:rPr>
-    </w:lvl>
-    <w:lvl w:ilvl="8" w:tplc="FD5ECD18">
-      <w:numFmt w:val="bullet"/>
-      <w:lvlText w:val="•"/>
-      <w:lvlJc w:val="left"/>
-      <w:pPr>
-        <w:ind w:left="4581" w:hanging="284"/>
-      </w:pPr>
-      <w:rPr>
-        <w:rFonts w:hint="default"/>
-        <w:lang w:val="en-US" w:eastAsia="en-US" w:bidi="ar-SA"/>
-      </w:rPr>
-    </w:lvl>
-  </w:abstractNum>
-  <w:abstractNum w:abstractNumId="9" w15:restartNumberingAfterBreak="0">
+  <w:abstractNum w:abstractNumId="6" w15:restartNumberingAfterBreak="0">
     <w:nsid w:val="0C4029A0"/>
     <w:multiLevelType w:val="hybridMultilevel"/>
     <w:tmpl w:val="36082FE0"/>
@@ -7963,120 +7610,7 @@
       </w:rPr>
     </w:lvl>
   </w:abstractNum>
-  <w:abstractNum w:abstractNumId="10" w15:restartNumberingAfterBreak="0">
-    <w:nsid w:val="0CBB2294"/>
-    <w:multiLevelType w:val="hybridMultilevel"/>
-    <w:tmpl w:val="8B6C1930"/>
-    <w:lvl w:ilvl="0" w:tplc="40090001">
-      <w:start w:val="1"/>
-      <w:numFmt w:val="bullet"/>
-      <w:lvlText w:val=""/>
-      <w:lvlJc w:val="left"/>
-      <w:pPr>
-        <w:ind w:left="1440" w:hanging="360"/>
-      </w:pPr>
-      <w:rPr>
-        <w:rFonts w:ascii="Symbol" w:hAnsi="Symbol" w:hint="default"/>
-      </w:rPr>
-    </w:lvl>
-    <w:lvl w:ilvl="1" w:tplc="40090003" w:tentative="1">
-      <w:start w:val="1"/>
-      <w:numFmt w:val="bullet"/>
-      <w:lvlText w:val="o"/>
-      <w:lvlJc w:val="left"/>
-      <w:pPr>
-        <w:ind w:left="2160" w:hanging="360"/>
-      </w:pPr>
-      <w:rPr>
-        <w:rFonts w:ascii="Courier New" w:hAnsi="Courier New" w:cs="Courier New" w:hint="default"/>
-      </w:rPr>
-    </w:lvl>
-    <w:lvl w:ilvl="2" w:tplc="40090005" w:tentative="1">
-      <w:start w:val="1"/>
-      <w:numFmt w:val="bullet"/>
-      <w:lvlText w:val=""/>
-      <w:lvlJc w:val="left"/>
-      <w:pPr>
-        <w:ind w:left="2880" w:hanging="360"/>
-      </w:pPr>
-      <w:rPr>
-        <w:rFonts w:ascii="Wingdings" w:hAnsi="Wingdings" w:hint="default"/>
-      </w:rPr>
-    </w:lvl>
-    <w:lvl w:ilvl="3" w:tplc="40090001" w:tentative="1">
-      <w:start w:val="1"/>
-      <w:numFmt w:val="bullet"/>
-      <w:lvlText w:val=""/>
-      <w:lvlJc w:val="left"/>
-      <w:pPr>
-        <w:ind w:left="3600" w:hanging="360"/>
-      </w:pPr>
-      <w:rPr>
-        <w:rFonts w:ascii="Symbol" w:hAnsi="Symbol" w:hint="default"/>
-      </w:rPr>
-    </w:lvl>
-    <w:lvl w:ilvl="4" w:tplc="40090003" w:tentative="1">
-      <w:start w:val="1"/>
-      <w:numFmt w:val="bullet"/>
-      <w:lvlText w:val="o"/>
-      <w:lvlJc w:val="left"/>
-      <w:pPr>
-        <w:ind w:left="4320" w:hanging="360"/>
-      </w:pPr>
-      <w:rPr>
-        <w:rFonts w:ascii="Courier New" w:hAnsi="Courier New" w:cs="Courier New" w:hint="default"/>
-      </w:rPr>
-    </w:lvl>
-    <w:lvl w:ilvl="5" w:tplc="40090005" w:tentative="1">
-      <w:start w:val="1"/>
-      <w:numFmt w:val="bullet"/>
-      <w:lvlText w:val=""/>
-      <w:lvlJc w:val="left"/>
-      <w:pPr>
-        <w:ind w:left="5040" w:hanging="360"/>
-      </w:pPr>
-      <w:rPr>
-        <w:rFonts w:ascii="Wingdings" w:hAnsi="Wingdings" w:hint="default"/>
-      </w:rPr>
-    </w:lvl>
-    <w:lvl w:ilvl="6" w:tplc="40090001" w:tentative="1">
-      <w:start w:val="1"/>
-      <w:numFmt w:val="bullet"/>
-      <w:lvlText w:val=""/>
-      <w:lvlJc w:val="left"/>
-      <w:pPr>
-        <w:ind w:left="5760" w:hanging="360"/>
-      </w:pPr>
-      <w:rPr>
-        <w:rFonts w:ascii="Symbol" w:hAnsi="Symbol" w:hint="default"/>
-      </w:rPr>
-    </w:lvl>
-    <w:lvl w:ilvl="7" w:tplc="40090003" w:tentative="1">
-      <w:start w:val="1"/>
-      <w:numFmt w:val="bullet"/>
-      <w:lvlText w:val="o"/>
-      <w:lvlJc w:val="left"/>
-      <w:pPr>
-        <w:ind w:left="6480" w:hanging="360"/>
-      </w:pPr>
-      <w:rPr>
-        <w:rFonts w:ascii="Courier New" w:hAnsi="Courier New" w:cs="Courier New" w:hint="default"/>
-      </w:rPr>
-    </w:lvl>
-    <w:lvl w:ilvl="8" w:tplc="40090005" w:tentative="1">
-      <w:start w:val="1"/>
-      <w:numFmt w:val="bullet"/>
-      <w:lvlText w:val=""/>
-      <w:lvlJc w:val="left"/>
-      <w:pPr>
-        <w:ind w:left="7200" w:hanging="360"/>
-      </w:pPr>
-      <w:rPr>
-        <w:rFonts w:ascii="Wingdings" w:hAnsi="Wingdings" w:hint="default"/>
-      </w:rPr>
-    </w:lvl>
-  </w:abstractNum>
-  <w:abstractNum w:abstractNumId="11" w15:restartNumberingAfterBreak="0">
+  <w:abstractNum w:abstractNumId="7" w15:restartNumberingAfterBreak="0">
     <w:nsid w:val="119A732D"/>
     <w:multiLevelType w:val="hybridMultilevel"/>
     <w:tmpl w:val="CC44FA48"/>
@@ -8189,692 +7723,7 @@
       </w:rPr>
     </w:lvl>
   </w:abstractNum>
-  <w:abstractNum w:abstractNumId="12" w15:restartNumberingAfterBreak="0">
-    <w:nsid w:val="1E0B41AB"/>
-    <w:multiLevelType w:val="hybridMultilevel"/>
-    <w:tmpl w:val="0074A3F2"/>
-    <w:lvl w:ilvl="0" w:tplc="40090001">
-      <w:start w:val="1"/>
-      <w:numFmt w:val="bullet"/>
-      <w:lvlText w:val=""/>
-      <w:lvlJc w:val="left"/>
-      <w:pPr>
-        <w:ind w:left="1440" w:hanging="360"/>
-      </w:pPr>
-      <w:rPr>
-        <w:rFonts w:ascii="Symbol" w:hAnsi="Symbol" w:hint="default"/>
-      </w:rPr>
-    </w:lvl>
-    <w:lvl w:ilvl="1" w:tplc="40090003" w:tentative="1">
-      <w:start w:val="1"/>
-      <w:numFmt w:val="bullet"/>
-      <w:lvlText w:val="o"/>
-      <w:lvlJc w:val="left"/>
-      <w:pPr>
-        <w:ind w:left="2160" w:hanging="360"/>
-      </w:pPr>
-      <w:rPr>
-        <w:rFonts w:ascii="Courier New" w:hAnsi="Courier New" w:cs="Courier New" w:hint="default"/>
-      </w:rPr>
-    </w:lvl>
-    <w:lvl w:ilvl="2" w:tplc="40090005" w:tentative="1">
-      <w:start w:val="1"/>
-      <w:numFmt w:val="bullet"/>
-      <w:lvlText w:val=""/>
-      <w:lvlJc w:val="left"/>
-      <w:pPr>
-        <w:ind w:left="2880" w:hanging="360"/>
-      </w:pPr>
-      <w:rPr>
-        <w:rFonts w:ascii="Wingdings" w:hAnsi="Wingdings" w:hint="default"/>
-      </w:rPr>
-    </w:lvl>
-    <w:lvl w:ilvl="3" w:tplc="40090001" w:tentative="1">
-      <w:start w:val="1"/>
-      <w:numFmt w:val="bullet"/>
-      <w:lvlText w:val=""/>
-      <w:lvlJc w:val="left"/>
-      <w:pPr>
-        <w:ind w:left="3600" w:hanging="360"/>
-      </w:pPr>
-      <w:rPr>
-        <w:rFonts w:ascii="Symbol" w:hAnsi="Symbol" w:hint="default"/>
-      </w:rPr>
-    </w:lvl>
-    <w:lvl w:ilvl="4" w:tplc="40090003" w:tentative="1">
-      <w:start w:val="1"/>
-      <w:numFmt w:val="bullet"/>
-      <w:lvlText w:val="o"/>
-      <w:lvlJc w:val="left"/>
-      <w:pPr>
-        <w:ind w:left="4320" w:hanging="360"/>
-      </w:pPr>
-      <w:rPr>
-        <w:rFonts w:ascii="Courier New" w:hAnsi="Courier New" w:cs="Courier New" w:hint="default"/>
-      </w:rPr>
-    </w:lvl>
-    <w:lvl w:ilvl="5" w:tplc="40090005" w:tentative="1">
-      <w:start w:val="1"/>
-      <w:numFmt w:val="bullet"/>
-      <w:lvlText w:val=""/>
-      <w:lvlJc w:val="left"/>
-      <w:pPr>
-        <w:ind w:left="5040" w:hanging="360"/>
-      </w:pPr>
-      <w:rPr>
-        <w:rFonts w:ascii="Wingdings" w:hAnsi="Wingdings" w:hint="default"/>
-      </w:rPr>
-    </w:lvl>
-    <w:lvl w:ilvl="6" w:tplc="40090001" w:tentative="1">
-      <w:start w:val="1"/>
-      <w:numFmt w:val="bullet"/>
-      <w:lvlText w:val=""/>
-      <w:lvlJc w:val="left"/>
-      <w:pPr>
-        <w:ind w:left="5760" w:hanging="360"/>
-      </w:pPr>
-      <w:rPr>
-        <w:rFonts w:ascii="Symbol" w:hAnsi="Symbol" w:hint="default"/>
-      </w:rPr>
-    </w:lvl>
-    <w:lvl w:ilvl="7" w:tplc="40090003" w:tentative="1">
-      <w:start w:val="1"/>
-      <w:numFmt w:val="bullet"/>
-      <w:lvlText w:val="o"/>
-      <w:lvlJc w:val="left"/>
-      <w:pPr>
-        <w:ind w:left="6480" w:hanging="360"/>
-      </w:pPr>
-      <w:rPr>
-        <w:rFonts w:ascii="Courier New" w:hAnsi="Courier New" w:cs="Courier New" w:hint="default"/>
-      </w:rPr>
-    </w:lvl>
-    <w:lvl w:ilvl="8" w:tplc="40090005" w:tentative="1">
-      <w:start w:val="1"/>
-      <w:numFmt w:val="bullet"/>
-      <w:lvlText w:val=""/>
-      <w:lvlJc w:val="left"/>
-      <w:pPr>
-        <w:ind w:left="7200" w:hanging="360"/>
-      </w:pPr>
-      <w:rPr>
-        <w:rFonts w:ascii="Wingdings" w:hAnsi="Wingdings" w:hint="default"/>
-      </w:rPr>
-    </w:lvl>
-  </w:abstractNum>
-  <w:abstractNum w:abstractNumId="13" w15:restartNumberingAfterBreak="0">
-    <w:nsid w:val="20906FCE"/>
-    <w:multiLevelType w:val="hybridMultilevel"/>
-    <w:tmpl w:val="76CE291C"/>
-    <w:lvl w:ilvl="0" w:tplc="40090001">
-      <w:start w:val="1"/>
-      <w:numFmt w:val="bullet"/>
-      <w:lvlText w:val=""/>
-      <w:lvlJc w:val="left"/>
-      <w:pPr>
-        <w:ind w:left="1440" w:hanging="360"/>
-      </w:pPr>
-      <w:rPr>
-        <w:rFonts w:ascii="Symbol" w:hAnsi="Symbol" w:hint="default"/>
-      </w:rPr>
-    </w:lvl>
-    <w:lvl w:ilvl="1" w:tplc="40090003" w:tentative="1">
-      <w:start w:val="1"/>
-      <w:numFmt w:val="bullet"/>
-      <w:lvlText w:val="o"/>
-      <w:lvlJc w:val="left"/>
-      <w:pPr>
-        <w:ind w:left="2160" w:hanging="360"/>
-      </w:pPr>
-      <w:rPr>
-        <w:rFonts w:ascii="Courier New" w:hAnsi="Courier New" w:cs="Courier New" w:hint="default"/>
-      </w:rPr>
-    </w:lvl>
-    <w:lvl w:ilvl="2" w:tplc="40090005" w:tentative="1">
-      <w:start w:val="1"/>
-      <w:numFmt w:val="bullet"/>
-      <w:lvlText w:val=""/>
-      <w:lvlJc w:val="left"/>
-      <w:pPr>
-        <w:ind w:left="2880" w:hanging="360"/>
-      </w:pPr>
-      <w:rPr>
-        <w:rFonts w:ascii="Wingdings" w:hAnsi="Wingdings" w:hint="default"/>
-      </w:rPr>
-    </w:lvl>
-    <w:lvl w:ilvl="3" w:tplc="40090001" w:tentative="1">
-      <w:start w:val="1"/>
-      <w:numFmt w:val="bullet"/>
-      <w:lvlText w:val=""/>
-      <w:lvlJc w:val="left"/>
-      <w:pPr>
-        <w:ind w:left="3600" w:hanging="360"/>
-      </w:pPr>
-      <w:rPr>
-        <w:rFonts w:ascii="Symbol" w:hAnsi="Symbol" w:hint="default"/>
-      </w:rPr>
-    </w:lvl>
-    <w:lvl w:ilvl="4" w:tplc="40090003" w:tentative="1">
-      <w:start w:val="1"/>
-      <w:numFmt w:val="bullet"/>
-      <w:lvlText w:val="o"/>
-      <w:lvlJc w:val="left"/>
-      <w:pPr>
-        <w:ind w:left="4320" w:hanging="360"/>
-      </w:pPr>
-      <w:rPr>
-        <w:rFonts w:ascii="Courier New" w:hAnsi="Courier New" w:cs="Courier New" w:hint="default"/>
-      </w:rPr>
-    </w:lvl>
-    <w:lvl w:ilvl="5" w:tplc="40090005" w:tentative="1">
-      <w:start w:val="1"/>
-      <w:numFmt w:val="bullet"/>
-      <w:lvlText w:val=""/>
-      <w:lvlJc w:val="left"/>
-      <w:pPr>
-        <w:ind w:left="5040" w:hanging="360"/>
-      </w:pPr>
-      <w:rPr>
-        <w:rFonts w:ascii="Wingdings" w:hAnsi="Wingdings" w:hint="default"/>
-      </w:rPr>
-    </w:lvl>
-    <w:lvl w:ilvl="6" w:tplc="40090001" w:tentative="1">
-      <w:start w:val="1"/>
-      <w:numFmt w:val="bullet"/>
-      <w:lvlText w:val=""/>
-      <w:lvlJc w:val="left"/>
-      <w:pPr>
-        <w:ind w:left="5760" w:hanging="360"/>
-      </w:pPr>
-      <w:rPr>
-        <w:rFonts w:ascii="Symbol" w:hAnsi="Symbol" w:hint="default"/>
-      </w:rPr>
-    </w:lvl>
-    <w:lvl w:ilvl="7" w:tplc="40090003" w:tentative="1">
-      <w:start w:val="1"/>
-      <w:numFmt w:val="bullet"/>
-      <w:lvlText w:val="o"/>
-      <w:lvlJc w:val="left"/>
-      <w:pPr>
-        <w:ind w:left="6480" w:hanging="360"/>
-      </w:pPr>
-      <w:rPr>
-        <w:rFonts w:ascii="Courier New" w:hAnsi="Courier New" w:cs="Courier New" w:hint="default"/>
-      </w:rPr>
-    </w:lvl>
-    <w:lvl w:ilvl="8" w:tplc="40090005" w:tentative="1">
-      <w:start w:val="1"/>
-      <w:numFmt w:val="bullet"/>
-      <w:lvlText w:val=""/>
-      <w:lvlJc w:val="left"/>
-      <w:pPr>
-        <w:ind w:left="7200" w:hanging="360"/>
-      </w:pPr>
-      <w:rPr>
-        <w:rFonts w:ascii="Wingdings" w:hAnsi="Wingdings" w:hint="default"/>
-      </w:rPr>
-    </w:lvl>
-  </w:abstractNum>
-  <w:abstractNum w:abstractNumId="14" w15:restartNumberingAfterBreak="0">
-    <w:nsid w:val="223202DF"/>
-    <w:multiLevelType w:val="hybridMultilevel"/>
-    <w:tmpl w:val="96E0A084"/>
-    <w:lvl w:ilvl="0" w:tplc="40090001">
-      <w:start w:val="1"/>
-      <w:numFmt w:val="bullet"/>
-      <w:lvlText w:val=""/>
-      <w:lvlJc w:val="left"/>
-      <w:pPr>
-        <w:ind w:left="1440" w:hanging="360"/>
-      </w:pPr>
-      <w:rPr>
-        <w:rFonts w:ascii="Symbol" w:hAnsi="Symbol" w:hint="default"/>
-      </w:rPr>
-    </w:lvl>
-    <w:lvl w:ilvl="1" w:tplc="40090003" w:tentative="1">
-      <w:start w:val="1"/>
-      <w:numFmt w:val="bullet"/>
-      <w:lvlText w:val="o"/>
-      <w:lvlJc w:val="left"/>
-      <w:pPr>
-        <w:ind w:left="2160" w:hanging="360"/>
-      </w:pPr>
-      <w:rPr>
-        <w:rFonts w:ascii="Courier New" w:hAnsi="Courier New" w:cs="Courier New" w:hint="default"/>
-      </w:rPr>
-    </w:lvl>
-    <w:lvl w:ilvl="2" w:tplc="40090005" w:tentative="1">
-      <w:start w:val="1"/>
-      <w:numFmt w:val="bullet"/>
-      <w:lvlText w:val=""/>
-      <w:lvlJc w:val="left"/>
-      <w:pPr>
-        <w:ind w:left="2880" w:hanging="360"/>
-      </w:pPr>
-      <w:rPr>
-        <w:rFonts w:ascii="Wingdings" w:hAnsi="Wingdings" w:hint="default"/>
-      </w:rPr>
-    </w:lvl>
-    <w:lvl w:ilvl="3" w:tplc="40090001" w:tentative="1">
-      <w:start w:val="1"/>
-      <w:numFmt w:val="bullet"/>
-      <w:lvlText w:val=""/>
-      <w:lvlJc w:val="left"/>
-      <w:pPr>
-        <w:ind w:left="3600" w:hanging="360"/>
-      </w:pPr>
-      <w:rPr>
-        <w:rFonts w:ascii="Symbol" w:hAnsi="Symbol" w:hint="default"/>
-      </w:rPr>
-    </w:lvl>
-    <w:lvl w:ilvl="4" w:tplc="40090003" w:tentative="1">
-      <w:start w:val="1"/>
-      <w:numFmt w:val="bullet"/>
-      <w:lvlText w:val="o"/>
-      <w:lvlJc w:val="left"/>
-      <w:pPr>
-        <w:ind w:left="4320" w:hanging="360"/>
-      </w:pPr>
-      <w:rPr>
-        <w:rFonts w:ascii="Courier New" w:hAnsi="Courier New" w:cs="Courier New" w:hint="default"/>
-      </w:rPr>
-    </w:lvl>
-    <w:lvl w:ilvl="5" w:tplc="40090005" w:tentative="1">
-      <w:start w:val="1"/>
-      <w:numFmt w:val="bullet"/>
-      <w:lvlText w:val=""/>
-      <w:lvlJc w:val="left"/>
-      <w:pPr>
-        <w:ind w:left="5040" w:hanging="360"/>
-      </w:pPr>
-      <w:rPr>
-        <w:rFonts w:ascii="Wingdings" w:hAnsi="Wingdings" w:hint="default"/>
-      </w:rPr>
-    </w:lvl>
-    <w:lvl w:ilvl="6" w:tplc="40090001" w:tentative="1">
-      <w:start w:val="1"/>
-      <w:numFmt w:val="bullet"/>
-      <w:lvlText w:val=""/>
-      <w:lvlJc w:val="left"/>
-      <w:pPr>
-        <w:ind w:left="5760" w:hanging="360"/>
-      </w:pPr>
-      <w:rPr>
-        <w:rFonts w:ascii="Symbol" w:hAnsi="Symbol" w:hint="default"/>
-      </w:rPr>
-    </w:lvl>
-    <w:lvl w:ilvl="7" w:tplc="40090003" w:tentative="1">
-      <w:start w:val="1"/>
-      <w:numFmt w:val="bullet"/>
-      <w:lvlText w:val="o"/>
-      <w:lvlJc w:val="left"/>
-      <w:pPr>
-        <w:ind w:left="6480" w:hanging="360"/>
-      </w:pPr>
-      <w:rPr>
-        <w:rFonts w:ascii="Courier New" w:hAnsi="Courier New" w:cs="Courier New" w:hint="default"/>
-      </w:rPr>
-    </w:lvl>
-    <w:lvl w:ilvl="8" w:tplc="40090005" w:tentative="1">
-      <w:start w:val="1"/>
-      <w:numFmt w:val="bullet"/>
-      <w:lvlText w:val=""/>
-      <w:lvlJc w:val="left"/>
-      <w:pPr>
-        <w:ind w:left="7200" w:hanging="360"/>
-      </w:pPr>
-      <w:rPr>
-        <w:rFonts w:ascii="Wingdings" w:hAnsi="Wingdings" w:hint="default"/>
-      </w:rPr>
-    </w:lvl>
-  </w:abstractNum>
-  <w:abstractNum w:abstractNumId="15" w15:restartNumberingAfterBreak="0">
-    <w:nsid w:val="24E9274D"/>
-    <w:multiLevelType w:val="hybridMultilevel"/>
-    <w:tmpl w:val="F0605BD0"/>
-    <w:lvl w:ilvl="0" w:tplc="40090001">
-      <w:start w:val="1"/>
-      <w:numFmt w:val="bullet"/>
-      <w:lvlText w:val=""/>
-      <w:lvlJc w:val="left"/>
-      <w:pPr>
-        <w:ind w:left="1440" w:hanging="360"/>
-      </w:pPr>
-      <w:rPr>
-        <w:rFonts w:ascii="Symbol" w:hAnsi="Symbol" w:hint="default"/>
-      </w:rPr>
-    </w:lvl>
-    <w:lvl w:ilvl="1" w:tplc="40090003" w:tentative="1">
-      <w:start w:val="1"/>
-      <w:numFmt w:val="bullet"/>
-      <w:lvlText w:val="o"/>
-      <w:lvlJc w:val="left"/>
-      <w:pPr>
-        <w:ind w:left="2160" w:hanging="360"/>
-      </w:pPr>
-      <w:rPr>
-        <w:rFonts w:ascii="Courier New" w:hAnsi="Courier New" w:cs="Courier New" w:hint="default"/>
-      </w:rPr>
-    </w:lvl>
-    <w:lvl w:ilvl="2" w:tplc="40090005" w:tentative="1">
-      <w:start w:val="1"/>
-      <w:numFmt w:val="bullet"/>
-      <w:lvlText w:val=""/>
-      <w:lvlJc w:val="left"/>
-      <w:pPr>
-        <w:ind w:left="2880" w:hanging="360"/>
-      </w:pPr>
-      <w:rPr>
-        <w:rFonts w:ascii="Wingdings" w:hAnsi="Wingdings" w:hint="default"/>
-      </w:rPr>
-    </w:lvl>
-    <w:lvl w:ilvl="3" w:tplc="40090001" w:tentative="1">
-      <w:start w:val="1"/>
-      <w:numFmt w:val="bullet"/>
-      <w:lvlText w:val=""/>
-      <w:lvlJc w:val="left"/>
-      <w:pPr>
-        <w:ind w:left="3600" w:hanging="360"/>
-      </w:pPr>
-      <w:rPr>
-        <w:rFonts w:ascii="Symbol" w:hAnsi="Symbol" w:hint="default"/>
-      </w:rPr>
-    </w:lvl>
-    <w:lvl w:ilvl="4" w:tplc="40090003" w:tentative="1">
-      <w:start w:val="1"/>
-      <w:numFmt w:val="bullet"/>
-      <w:lvlText w:val="o"/>
-      <w:lvlJc w:val="left"/>
-      <w:pPr>
-        <w:ind w:left="4320" w:hanging="360"/>
-      </w:pPr>
-      <w:rPr>
-        <w:rFonts w:ascii="Courier New" w:hAnsi="Courier New" w:cs="Courier New" w:hint="default"/>
-      </w:rPr>
-    </w:lvl>
-    <w:lvl w:ilvl="5" w:tplc="40090005" w:tentative="1">
-      <w:start w:val="1"/>
-      <w:numFmt w:val="bullet"/>
-      <w:lvlText w:val=""/>
-      <w:lvlJc w:val="left"/>
-      <w:pPr>
-        <w:ind w:left="5040" w:hanging="360"/>
-      </w:pPr>
-      <w:rPr>
-        <w:rFonts w:ascii="Wingdings" w:hAnsi="Wingdings" w:hint="default"/>
-      </w:rPr>
-    </w:lvl>
-    <w:lvl w:ilvl="6" w:tplc="40090001" w:tentative="1">
-      <w:start w:val="1"/>
-      <w:numFmt w:val="bullet"/>
-      <w:lvlText w:val=""/>
-      <w:lvlJc w:val="left"/>
-      <w:pPr>
-        <w:ind w:left="5760" w:hanging="360"/>
-      </w:pPr>
-      <w:rPr>
-        <w:rFonts w:ascii="Symbol" w:hAnsi="Symbol" w:hint="default"/>
-      </w:rPr>
-    </w:lvl>
-    <w:lvl w:ilvl="7" w:tplc="40090003" w:tentative="1">
-      <w:start w:val="1"/>
-      <w:numFmt w:val="bullet"/>
-      <w:lvlText w:val="o"/>
-      <w:lvlJc w:val="left"/>
-      <w:pPr>
-        <w:ind w:left="6480" w:hanging="360"/>
-      </w:pPr>
-      <w:rPr>
-        <w:rFonts w:ascii="Courier New" w:hAnsi="Courier New" w:cs="Courier New" w:hint="default"/>
-      </w:rPr>
-    </w:lvl>
-    <w:lvl w:ilvl="8" w:tplc="40090005" w:tentative="1">
-      <w:start w:val="1"/>
-      <w:numFmt w:val="bullet"/>
-      <w:lvlText w:val=""/>
-      <w:lvlJc w:val="left"/>
-      <w:pPr>
-        <w:ind w:left="7200" w:hanging="360"/>
-      </w:pPr>
-      <w:rPr>
-        <w:rFonts w:ascii="Wingdings" w:hAnsi="Wingdings" w:hint="default"/>
-      </w:rPr>
-    </w:lvl>
-  </w:abstractNum>
-  <w:abstractNum w:abstractNumId="16" w15:restartNumberingAfterBreak="0">
-    <w:nsid w:val="270E76AD"/>
-    <w:multiLevelType w:val="hybridMultilevel"/>
-    <w:tmpl w:val="3DFC5812"/>
-    <w:lvl w:ilvl="0" w:tplc="40090001">
-      <w:start w:val="1"/>
-      <w:numFmt w:val="bullet"/>
-      <w:lvlText w:val=""/>
-      <w:lvlJc w:val="left"/>
-      <w:pPr>
-        <w:ind w:left="1440" w:hanging="360"/>
-      </w:pPr>
-      <w:rPr>
-        <w:rFonts w:ascii="Symbol" w:hAnsi="Symbol" w:hint="default"/>
-      </w:rPr>
-    </w:lvl>
-    <w:lvl w:ilvl="1" w:tplc="40090003" w:tentative="1">
-      <w:start w:val="1"/>
-      <w:numFmt w:val="bullet"/>
-      <w:lvlText w:val="o"/>
-      <w:lvlJc w:val="left"/>
-      <w:pPr>
-        <w:ind w:left="2160" w:hanging="360"/>
-      </w:pPr>
-      <w:rPr>
-        <w:rFonts w:ascii="Courier New" w:hAnsi="Courier New" w:cs="Courier New" w:hint="default"/>
-      </w:rPr>
-    </w:lvl>
-    <w:lvl w:ilvl="2" w:tplc="40090005" w:tentative="1">
-      <w:start w:val="1"/>
-      <w:numFmt w:val="bullet"/>
-      <w:lvlText w:val=""/>
-      <w:lvlJc w:val="left"/>
-      <w:pPr>
-        <w:ind w:left="2880" w:hanging="360"/>
-      </w:pPr>
-      <w:rPr>
-        <w:rFonts w:ascii="Wingdings" w:hAnsi="Wingdings" w:hint="default"/>
-      </w:rPr>
-    </w:lvl>
-    <w:lvl w:ilvl="3" w:tplc="40090001" w:tentative="1">
-      <w:start w:val="1"/>
-      <w:numFmt w:val="bullet"/>
-      <w:lvlText w:val=""/>
-      <w:lvlJc w:val="left"/>
-      <w:pPr>
-        <w:ind w:left="3600" w:hanging="360"/>
-      </w:pPr>
-      <w:rPr>
-        <w:rFonts w:ascii="Symbol" w:hAnsi="Symbol" w:hint="default"/>
-      </w:rPr>
-    </w:lvl>
-    <w:lvl w:ilvl="4" w:tplc="40090003" w:tentative="1">
-      <w:start w:val="1"/>
-      <w:numFmt w:val="bullet"/>
-      <w:lvlText w:val="o"/>
-      <w:lvlJc w:val="left"/>
-      <w:pPr>
-        <w:ind w:left="4320" w:hanging="360"/>
-      </w:pPr>
-      <w:rPr>
-        <w:rFonts w:ascii="Courier New" w:hAnsi="Courier New" w:cs="Courier New" w:hint="default"/>
-      </w:rPr>
-    </w:lvl>
-    <w:lvl w:ilvl="5" w:tplc="40090005" w:tentative="1">
-      <w:start w:val="1"/>
-      <w:numFmt w:val="bullet"/>
-      <w:lvlText w:val=""/>
-      <w:lvlJc w:val="left"/>
-      <w:pPr>
-        <w:ind w:left="5040" w:hanging="360"/>
-      </w:pPr>
-      <w:rPr>
-        <w:rFonts w:ascii="Wingdings" w:hAnsi="Wingdings" w:hint="default"/>
-      </w:rPr>
-    </w:lvl>
-    <w:lvl w:ilvl="6" w:tplc="40090001" w:tentative="1">
-      <w:start w:val="1"/>
-      <w:numFmt w:val="bullet"/>
-      <w:lvlText w:val=""/>
-      <w:lvlJc w:val="left"/>
-      <w:pPr>
-        <w:ind w:left="5760" w:hanging="360"/>
-      </w:pPr>
-      <w:rPr>
-        <w:rFonts w:ascii="Symbol" w:hAnsi="Symbol" w:hint="default"/>
-      </w:rPr>
-    </w:lvl>
-    <w:lvl w:ilvl="7" w:tplc="40090003" w:tentative="1">
-      <w:start w:val="1"/>
-      <w:numFmt w:val="bullet"/>
-      <w:lvlText w:val="o"/>
-      <w:lvlJc w:val="left"/>
-      <w:pPr>
-        <w:ind w:left="6480" w:hanging="360"/>
-      </w:pPr>
-      <w:rPr>
-        <w:rFonts w:ascii="Courier New" w:hAnsi="Courier New" w:cs="Courier New" w:hint="default"/>
-      </w:rPr>
-    </w:lvl>
-    <w:lvl w:ilvl="8" w:tplc="40090005" w:tentative="1">
-      <w:start w:val="1"/>
-      <w:numFmt w:val="bullet"/>
-      <w:lvlText w:val=""/>
-      <w:lvlJc w:val="left"/>
-      <w:pPr>
-        <w:ind w:left="7200" w:hanging="360"/>
-      </w:pPr>
-      <w:rPr>
-        <w:rFonts w:ascii="Wingdings" w:hAnsi="Wingdings" w:hint="default"/>
-      </w:rPr>
-    </w:lvl>
-  </w:abstractNum>
-  <w:abstractNum w:abstractNumId="17" w15:restartNumberingAfterBreak="0">
-    <w:nsid w:val="2A4E2CD8"/>
-    <w:multiLevelType w:val="hybridMultilevel"/>
-    <w:tmpl w:val="44807198"/>
-    <w:lvl w:ilvl="0" w:tplc="4C90B7BA">
-      <w:start w:val="1"/>
-      <w:numFmt w:val="upperLetter"/>
-      <w:lvlText w:val="%1."/>
-      <w:lvlJc w:val="left"/>
-      <w:pPr>
-        <w:ind w:left="510" w:hanging="356"/>
-      </w:pPr>
-      <w:rPr>
-        <w:rFonts w:ascii="Times New Roman" w:eastAsia="Times New Roman" w:hAnsi="Times New Roman" w:cs="Times New Roman" w:hint="default"/>
-        <w:i/>
-        <w:iCs/>
-        <w:spacing w:val="-3"/>
-        <w:w w:val="101"/>
-        <w:sz w:val="19"/>
-        <w:szCs w:val="19"/>
-        <w:lang w:val="en-US" w:eastAsia="en-US" w:bidi="ar-SA"/>
-      </w:rPr>
-    </w:lvl>
-    <w:lvl w:ilvl="1" w:tplc="FF7844C8">
-      <w:numFmt w:val="bullet"/>
-      <w:lvlText w:val="•"/>
-      <w:lvlJc w:val="left"/>
-      <w:pPr>
-        <w:ind w:left="599" w:hanging="356"/>
-      </w:pPr>
-      <w:rPr>
-        <w:rFonts w:hint="default"/>
-        <w:lang w:val="en-US" w:eastAsia="en-US" w:bidi="ar-SA"/>
-      </w:rPr>
-    </w:lvl>
-    <w:lvl w:ilvl="2" w:tplc="3B0A732A">
-      <w:numFmt w:val="bullet"/>
-      <w:lvlText w:val="•"/>
-      <w:lvlJc w:val="left"/>
-      <w:pPr>
-        <w:ind w:left="679" w:hanging="356"/>
-      </w:pPr>
-      <w:rPr>
-        <w:rFonts w:hint="default"/>
-        <w:lang w:val="en-US" w:eastAsia="en-US" w:bidi="ar-SA"/>
-      </w:rPr>
-    </w:lvl>
-    <w:lvl w:ilvl="3" w:tplc="89AC219A">
-      <w:numFmt w:val="bullet"/>
-      <w:lvlText w:val="•"/>
-      <w:lvlJc w:val="left"/>
-      <w:pPr>
-        <w:ind w:left="759" w:hanging="356"/>
-      </w:pPr>
-      <w:rPr>
-        <w:rFonts w:hint="default"/>
-        <w:lang w:val="en-US" w:eastAsia="en-US" w:bidi="ar-SA"/>
-      </w:rPr>
-    </w:lvl>
-    <w:lvl w:ilvl="4" w:tplc="77882BDC">
-      <w:numFmt w:val="bullet"/>
-      <w:lvlText w:val="•"/>
-      <w:lvlJc w:val="left"/>
-      <w:pPr>
-        <w:ind w:left="838" w:hanging="356"/>
-      </w:pPr>
-      <w:rPr>
-        <w:rFonts w:hint="default"/>
-        <w:lang w:val="en-US" w:eastAsia="en-US" w:bidi="ar-SA"/>
-      </w:rPr>
-    </w:lvl>
-    <w:lvl w:ilvl="5" w:tplc="E604E148">
-      <w:numFmt w:val="bullet"/>
-      <w:lvlText w:val="•"/>
-      <w:lvlJc w:val="left"/>
-      <w:pPr>
-        <w:ind w:left="918" w:hanging="356"/>
-      </w:pPr>
-      <w:rPr>
-        <w:rFonts w:hint="default"/>
-        <w:lang w:val="en-US" w:eastAsia="en-US" w:bidi="ar-SA"/>
-      </w:rPr>
-    </w:lvl>
-    <w:lvl w:ilvl="6" w:tplc="1898C2E0">
-      <w:numFmt w:val="bullet"/>
-      <w:lvlText w:val="•"/>
-      <w:lvlJc w:val="left"/>
-      <w:pPr>
-        <w:ind w:left="998" w:hanging="356"/>
-      </w:pPr>
-      <w:rPr>
-        <w:rFonts w:hint="default"/>
-        <w:lang w:val="en-US" w:eastAsia="en-US" w:bidi="ar-SA"/>
-      </w:rPr>
-    </w:lvl>
-    <w:lvl w:ilvl="7" w:tplc="9D4CEB3C">
-      <w:numFmt w:val="bullet"/>
-      <w:lvlText w:val="•"/>
-      <w:lvlJc w:val="left"/>
-      <w:pPr>
-        <w:ind w:left="1078" w:hanging="356"/>
-      </w:pPr>
-      <w:rPr>
-        <w:rFonts w:hint="default"/>
-        <w:lang w:val="en-US" w:eastAsia="en-US" w:bidi="ar-SA"/>
-      </w:rPr>
-    </w:lvl>
-    <w:lvl w:ilvl="8" w:tplc="DE561F56">
-      <w:numFmt w:val="bullet"/>
-      <w:lvlText w:val="•"/>
-      <w:lvlJc w:val="left"/>
-      <w:pPr>
-        <w:ind w:left="1157" w:hanging="356"/>
-      </w:pPr>
-      <w:rPr>
-        <w:rFonts w:hint="default"/>
-        <w:lang w:val="en-US" w:eastAsia="en-US" w:bidi="ar-SA"/>
-      </w:rPr>
-    </w:lvl>
-  </w:abstractNum>
-  <w:abstractNum w:abstractNumId="18" w15:restartNumberingAfterBreak="0">
+  <w:abstractNum w:abstractNumId="8" w15:restartNumberingAfterBreak="0">
     <w:nsid w:val="2A650F63"/>
     <w:multiLevelType w:val="hybridMultilevel"/>
     <w:tmpl w:val="CA62B04A"/>
@@ -8987,439 +7836,7 @@
       </w:rPr>
     </w:lvl>
   </w:abstractNum>
-  <w:abstractNum w:abstractNumId="19" w15:restartNumberingAfterBreak="0">
-    <w:nsid w:val="2A873854"/>
-    <w:multiLevelType w:val="multilevel"/>
-    <w:tmpl w:val="7F3A3B7C"/>
-    <w:lvl w:ilvl="0">
-      <w:start w:val="1"/>
-      <w:numFmt w:val="decimal"/>
-      <w:lvlText w:val="%1."/>
-      <w:lvlJc w:val="left"/>
-      <w:pPr>
-        <w:tabs>
-          <w:tab w:val="num" w:pos="720"/>
-        </w:tabs>
-        <w:ind w:left="720" w:hanging="360"/>
-      </w:pPr>
-    </w:lvl>
-    <w:lvl w:ilvl="1">
-      <w:start w:val="1"/>
-      <w:numFmt w:val="bullet"/>
-      <w:lvlText w:val="o"/>
-      <w:lvlJc w:val="left"/>
-      <w:pPr>
-        <w:tabs>
-          <w:tab w:val="num" w:pos="1440"/>
-        </w:tabs>
-        <w:ind w:left="1440" w:hanging="360"/>
-      </w:pPr>
-      <w:rPr>
-        <w:rFonts w:ascii="Courier New" w:hAnsi="Courier New" w:hint="default"/>
-        <w:sz w:val="20"/>
-      </w:rPr>
-    </w:lvl>
-    <w:lvl w:ilvl="2" w:tentative="1">
-      <w:start w:val="1"/>
-      <w:numFmt w:val="decimal"/>
-      <w:lvlText w:val="%3."/>
-      <w:lvlJc w:val="left"/>
-      <w:pPr>
-        <w:tabs>
-          <w:tab w:val="num" w:pos="2160"/>
-        </w:tabs>
-        <w:ind w:left="2160" w:hanging="360"/>
-      </w:pPr>
-    </w:lvl>
-    <w:lvl w:ilvl="3" w:tentative="1">
-      <w:start w:val="1"/>
-      <w:numFmt w:val="decimal"/>
-      <w:lvlText w:val="%4."/>
-      <w:lvlJc w:val="left"/>
-      <w:pPr>
-        <w:tabs>
-          <w:tab w:val="num" w:pos="2880"/>
-        </w:tabs>
-        <w:ind w:left="2880" w:hanging="360"/>
-      </w:pPr>
-    </w:lvl>
-    <w:lvl w:ilvl="4" w:tentative="1">
-      <w:start w:val="1"/>
-      <w:numFmt w:val="decimal"/>
-      <w:lvlText w:val="%5."/>
-      <w:lvlJc w:val="left"/>
-      <w:pPr>
-        <w:tabs>
-          <w:tab w:val="num" w:pos="3600"/>
-        </w:tabs>
-        <w:ind w:left="3600" w:hanging="360"/>
-      </w:pPr>
-    </w:lvl>
-    <w:lvl w:ilvl="5" w:tentative="1">
-      <w:start w:val="1"/>
-      <w:numFmt w:val="decimal"/>
-      <w:lvlText w:val="%6."/>
-      <w:lvlJc w:val="left"/>
-      <w:pPr>
-        <w:tabs>
-          <w:tab w:val="num" w:pos="4320"/>
-        </w:tabs>
-        <w:ind w:left="4320" w:hanging="360"/>
-      </w:pPr>
-    </w:lvl>
-    <w:lvl w:ilvl="6" w:tentative="1">
-      <w:start w:val="1"/>
-      <w:numFmt w:val="decimal"/>
-      <w:lvlText w:val="%7."/>
-      <w:lvlJc w:val="left"/>
-      <w:pPr>
-        <w:tabs>
-          <w:tab w:val="num" w:pos="5040"/>
-        </w:tabs>
-        <w:ind w:left="5040" w:hanging="360"/>
-      </w:pPr>
-    </w:lvl>
-    <w:lvl w:ilvl="7" w:tentative="1">
-      <w:start w:val="1"/>
-      <w:numFmt w:val="decimal"/>
-      <w:lvlText w:val="%8."/>
-      <w:lvlJc w:val="left"/>
-      <w:pPr>
-        <w:tabs>
-          <w:tab w:val="num" w:pos="5760"/>
-        </w:tabs>
-        <w:ind w:left="5760" w:hanging="360"/>
-      </w:pPr>
-    </w:lvl>
-    <w:lvl w:ilvl="8" w:tentative="1">
-      <w:start w:val="1"/>
-      <w:numFmt w:val="decimal"/>
-      <w:lvlText w:val="%9."/>
-      <w:lvlJc w:val="left"/>
-      <w:pPr>
-        <w:tabs>
-          <w:tab w:val="num" w:pos="6480"/>
-        </w:tabs>
-        <w:ind w:left="6480" w:hanging="360"/>
-      </w:pPr>
-    </w:lvl>
-  </w:abstractNum>
-  <w:abstractNum w:abstractNumId="20" w15:restartNumberingAfterBreak="0">
-    <w:nsid w:val="2CA563FA"/>
-    <w:multiLevelType w:val="hybridMultilevel"/>
-    <w:tmpl w:val="681A4036"/>
-    <w:lvl w:ilvl="0" w:tplc="40090001">
-      <w:start w:val="1"/>
-      <w:numFmt w:val="bullet"/>
-      <w:lvlText w:val=""/>
-      <w:lvlJc w:val="left"/>
-      <w:pPr>
-        <w:ind w:left="1570" w:hanging="360"/>
-      </w:pPr>
-      <w:rPr>
-        <w:rFonts w:ascii="Symbol" w:hAnsi="Symbol" w:hint="default"/>
-      </w:rPr>
-    </w:lvl>
-    <w:lvl w:ilvl="1" w:tplc="40090003" w:tentative="1">
-      <w:start w:val="1"/>
-      <w:numFmt w:val="bullet"/>
-      <w:lvlText w:val="o"/>
-      <w:lvlJc w:val="left"/>
-      <w:pPr>
-        <w:ind w:left="2290" w:hanging="360"/>
-      </w:pPr>
-      <w:rPr>
-        <w:rFonts w:ascii="Courier New" w:hAnsi="Courier New" w:cs="Courier New" w:hint="default"/>
-      </w:rPr>
-    </w:lvl>
-    <w:lvl w:ilvl="2" w:tplc="40090005" w:tentative="1">
-      <w:start w:val="1"/>
-      <w:numFmt w:val="bullet"/>
-      <w:lvlText w:val=""/>
-      <w:lvlJc w:val="left"/>
-      <w:pPr>
-        <w:ind w:left="3010" w:hanging="360"/>
-      </w:pPr>
-      <w:rPr>
-        <w:rFonts w:ascii="Wingdings" w:hAnsi="Wingdings" w:hint="default"/>
-      </w:rPr>
-    </w:lvl>
-    <w:lvl w:ilvl="3" w:tplc="40090001" w:tentative="1">
-      <w:start w:val="1"/>
-      <w:numFmt w:val="bullet"/>
-      <w:lvlText w:val=""/>
-      <w:lvlJc w:val="left"/>
-      <w:pPr>
-        <w:ind w:left="3730" w:hanging="360"/>
-      </w:pPr>
-      <w:rPr>
-        <w:rFonts w:ascii="Symbol" w:hAnsi="Symbol" w:hint="default"/>
-      </w:rPr>
-    </w:lvl>
-    <w:lvl w:ilvl="4" w:tplc="40090003" w:tentative="1">
-      <w:start w:val="1"/>
-      <w:numFmt w:val="bullet"/>
-      <w:lvlText w:val="o"/>
-      <w:lvlJc w:val="left"/>
-      <w:pPr>
-        <w:ind w:left="4450" w:hanging="360"/>
-      </w:pPr>
-      <w:rPr>
-        <w:rFonts w:ascii="Courier New" w:hAnsi="Courier New" w:cs="Courier New" w:hint="default"/>
-      </w:rPr>
-    </w:lvl>
-    <w:lvl w:ilvl="5" w:tplc="40090005" w:tentative="1">
-      <w:start w:val="1"/>
-      <w:numFmt w:val="bullet"/>
-      <w:lvlText w:val=""/>
-      <w:lvlJc w:val="left"/>
-      <w:pPr>
-        <w:ind w:left="5170" w:hanging="360"/>
-      </w:pPr>
-      <w:rPr>
-        <w:rFonts w:ascii="Wingdings" w:hAnsi="Wingdings" w:hint="default"/>
-      </w:rPr>
-    </w:lvl>
-    <w:lvl w:ilvl="6" w:tplc="40090001" w:tentative="1">
-      <w:start w:val="1"/>
-      <w:numFmt w:val="bullet"/>
-      <w:lvlText w:val=""/>
-      <w:lvlJc w:val="left"/>
-      <w:pPr>
-        <w:ind w:left="5890" w:hanging="360"/>
-      </w:pPr>
-      <w:rPr>
-        <w:rFonts w:ascii="Symbol" w:hAnsi="Symbol" w:hint="default"/>
-      </w:rPr>
-    </w:lvl>
-    <w:lvl w:ilvl="7" w:tplc="40090003" w:tentative="1">
-      <w:start w:val="1"/>
-      <w:numFmt w:val="bullet"/>
-      <w:lvlText w:val="o"/>
-      <w:lvlJc w:val="left"/>
-      <w:pPr>
-        <w:ind w:left="6610" w:hanging="360"/>
-      </w:pPr>
-      <w:rPr>
-        <w:rFonts w:ascii="Courier New" w:hAnsi="Courier New" w:cs="Courier New" w:hint="default"/>
-      </w:rPr>
-    </w:lvl>
-    <w:lvl w:ilvl="8" w:tplc="40090005" w:tentative="1">
-      <w:start w:val="1"/>
-      <w:numFmt w:val="bullet"/>
-      <w:lvlText w:val=""/>
-      <w:lvlJc w:val="left"/>
-      <w:pPr>
-        <w:ind w:left="7330" w:hanging="360"/>
-      </w:pPr>
-      <w:rPr>
-        <w:rFonts w:ascii="Wingdings" w:hAnsi="Wingdings" w:hint="default"/>
-      </w:rPr>
-    </w:lvl>
-  </w:abstractNum>
-  <w:abstractNum w:abstractNumId="21" w15:restartNumberingAfterBreak="0">
-    <w:nsid w:val="341B2F80"/>
-    <w:multiLevelType w:val="hybridMultilevel"/>
-    <w:tmpl w:val="3B76B1D4"/>
-    <w:lvl w:ilvl="0" w:tplc="868C3EDE">
-      <w:start w:val="1"/>
-      <w:numFmt w:val="decimal"/>
-      <w:lvlText w:val="%1."/>
-      <w:lvlJc w:val="left"/>
-      <w:pPr>
-        <w:ind w:left="1210" w:hanging="360"/>
-      </w:pPr>
-      <w:rPr>
-        <w:rFonts w:hint="default"/>
-      </w:rPr>
-    </w:lvl>
-    <w:lvl w:ilvl="1" w:tplc="40090019" w:tentative="1">
-      <w:start w:val="1"/>
-      <w:numFmt w:val="lowerLetter"/>
-      <w:lvlText w:val="%2."/>
-      <w:lvlJc w:val="left"/>
-      <w:pPr>
-        <w:ind w:left="1930" w:hanging="360"/>
-      </w:pPr>
-    </w:lvl>
-    <w:lvl w:ilvl="2" w:tplc="4009001B" w:tentative="1">
-      <w:start w:val="1"/>
-      <w:numFmt w:val="lowerRoman"/>
-      <w:lvlText w:val="%3."/>
-      <w:lvlJc w:val="right"/>
-      <w:pPr>
-        <w:ind w:left="2650" w:hanging="180"/>
-      </w:pPr>
-    </w:lvl>
-    <w:lvl w:ilvl="3" w:tplc="4009000F" w:tentative="1">
-      <w:start w:val="1"/>
-      <w:numFmt w:val="decimal"/>
-      <w:lvlText w:val="%4."/>
-      <w:lvlJc w:val="left"/>
-      <w:pPr>
-        <w:ind w:left="3370" w:hanging="360"/>
-      </w:pPr>
-    </w:lvl>
-    <w:lvl w:ilvl="4" w:tplc="40090019" w:tentative="1">
-      <w:start w:val="1"/>
-      <w:numFmt w:val="lowerLetter"/>
-      <w:lvlText w:val="%5."/>
-      <w:lvlJc w:val="left"/>
-      <w:pPr>
-        <w:ind w:left="4090" w:hanging="360"/>
-      </w:pPr>
-    </w:lvl>
-    <w:lvl w:ilvl="5" w:tplc="4009001B" w:tentative="1">
-      <w:start w:val="1"/>
-      <w:numFmt w:val="lowerRoman"/>
-      <w:lvlText w:val="%6."/>
-      <w:lvlJc w:val="right"/>
-      <w:pPr>
-        <w:ind w:left="4810" w:hanging="180"/>
-      </w:pPr>
-    </w:lvl>
-    <w:lvl w:ilvl="6" w:tplc="4009000F" w:tentative="1">
-      <w:start w:val="1"/>
-      <w:numFmt w:val="decimal"/>
-      <w:lvlText w:val="%7."/>
-      <w:lvlJc w:val="left"/>
-      <w:pPr>
-        <w:ind w:left="5530" w:hanging="360"/>
-      </w:pPr>
-    </w:lvl>
-    <w:lvl w:ilvl="7" w:tplc="40090019" w:tentative="1">
-      <w:start w:val="1"/>
-      <w:numFmt w:val="lowerLetter"/>
-      <w:lvlText w:val="%8."/>
-      <w:lvlJc w:val="left"/>
-      <w:pPr>
-        <w:ind w:left="6250" w:hanging="360"/>
-      </w:pPr>
-    </w:lvl>
-    <w:lvl w:ilvl="8" w:tplc="4009001B" w:tentative="1">
-      <w:start w:val="1"/>
-      <w:numFmt w:val="lowerRoman"/>
-      <w:lvlText w:val="%9."/>
-      <w:lvlJc w:val="right"/>
-      <w:pPr>
-        <w:ind w:left="6970" w:hanging="180"/>
-      </w:pPr>
-    </w:lvl>
-  </w:abstractNum>
-  <w:abstractNum w:abstractNumId="22" w15:restartNumberingAfterBreak="0">
-    <w:nsid w:val="347C3936"/>
-    <w:multiLevelType w:val="hybridMultilevel"/>
-    <w:tmpl w:val="35AA0DF8"/>
-    <w:lvl w:ilvl="0" w:tplc="40090001">
-      <w:start w:val="1"/>
-      <w:numFmt w:val="bullet"/>
-      <w:lvlText w:val=""/>
-      <w:lvlJc w:val="left"/>
-      <w:pPr>
-        <w:ind w:left="1570" w:hanging="360"/>
-      </w:pPr>
-      <w:rPr>
-        <w:rFonts w:ascii="Symbol" w:hAnsi="Symbol" w:hint="default"/>
-      </w:rPr>
-    </w:lvl>
-    <w:lvl w:ilvl="1" w:tplc="40090003" w:tentative="1">
-      <w:start w:val="1"/>
-      <w:numFmt w:val="bullet"/>
-      <w:lvlText w:val="o"/>
-      <w:lvlJc w:val="left"/>
-      <w:pPr>
-        <w:ind w:left="2290" w:hanging="360"/>
-      </w:pPr>
-      <w:rPr>
-        <w:rFonts w:ascii="Courier New" w:hAnsi="Courier New" w:cs="Courier New" w:hint="default"/>
-      </w:rPr>
-    </w:lvl>
-    <w:lvl w:ilvl="2" w:tplc="40090005" w:tentative="1">
-      <w:start w:val="1"/>
-      <w:numFmt w:val="bullet"/>
-      <w:lvlText w:val=""/>
-      <w:lvlJc w:val="left"/>
-      <w:pPr>
-        <w:ind w:left="3010" w:hanging="360"/>
-      </w:pPr>
-      <w:rPr>
-        <w:rFonts w:ascii="Wingdings" w:hAnsi="Wingdings" w:hint="default"/>
-      </w:rPr>
-    </w:lvl>
-    <w:lvl w:ilvl="3" w:tplc="40090001" w:tentative="1">
-      <w:start w:val="1"/>
-      <w:numFmt w:val="bullet"/>
-      <w:lvlText w:val=""/>
-      <w:lvlJc w:val="left"/>
-      <w:pPr>
-        <w:ind w:left="3730" w:hanging="360"/>
-      </w:pPr>
-      <w:rPr>
-        <w:rFonts w:ascii="Symbol" w:hAnsi="Symbol" w:hint="default"/>
-      </w:rPr>
-    </w:lvl>
-    <w:lvl w:ilvl="4" w:tplc="40090003" w:tentative="1">
-      <w:start w:val="1"/>
-      <w:numFmt w:val="bullet"/>
-      <w:lvlText w:val="o"/>
-      <w:lvlJc w:val="left"/>
-      <w:pPr>
-        <w:ind w:left="4450" w:hanging="360"/>
-      </w:pPr>
-      <w:rPr>
-        <w:rFonts w:ascii="Courier New" w:hAnsi="Courier New" w:cs="Courier New" w:hint="default"/>
-      </w:rPr>
-    </w:lvl>
-    <w:lvl w:ilvl="5" w:tplc="40090005" w:tentative="1">
-      <w:start w:val="1"/>
-      <w:numFmt w:val="bullet"/>
-      <w:lvlText w:val=""/>
-      <w:lvlJc w:val="left"/>
-      <w:pPr>
-        <w:ind w:left="5170" w:hanging="360"/>
-      </w:pPr>
-      <w:rPr>
-        <w:rFonts w:ascii="Wingdings" w:hAnsi="Wingdings" w:hint="default"/>
-      </w:rPr>
-    </w:lvl>
-    <w:lvl w:ilvl="6" w:tplc="40090001" w:tentative="1">
-      <w:start w:val="1"/>
-      <w:numFmt w:val="bullet"/>
-      <w:lvlText w:val=""/>
-      <w:lvlJc w:val="left"/>
-      <w:pPr>
-        <w:ind w:left="5890" w:hanging="360"/>
-      </w:pPr>
-      <w:rPr>
-        <w:rFonts w:ascii="Symbol" w:hAnsi="Symbol" w:hint="default"/>
-      </w:rPr>
-    </w:lvl>
-    <w:lvl w:ilvl="7" w:tplc="40090003" w:tentative="1">
-      <w:start w:val="1"/>
-      <w:numFmt w:val="bullet"/>
-      <w:lvlText w:val="o"/>
-      <w:lvlJc w:val="left"/>
-      <w:pPr>
-        <w:ind w:left="6610" w:hanging="360"/>
-      </w:pPr>
-      <w:rPr>
-        <w:rFonts w:ascii="Courier New" w:hAnsi="Courier New" w:cs="Courier New" w:hint="default"/>
-      </w:rPr>
-    </w:lvl>
-    <w:lvl w:ilvl="8" w:tplc="40090005" w:tentative="1">
-      <w:start w:val="1"/>
-      <w:numFmt w:val="bullet"/>
-      <w:lvlText w:val=""/>
-      <w:lvlJc w:val="left"/>
-      <w:pPr>
-        <w:ind w:left="7330" w:hanging="360"/>
-      </w:pPr>
-      <w:rPr>
-        <w:rFonts w:ascii="Wingdings" w:hAnsi="Wingdings" w:hint="default"/>
-      </w:rPr>
-    </w:lvl>
-  </w:abstractNum>
-  <w:abstractNum w:abstractNumId="23" w15:restartNumberingAfterBreak="0">
+  <w:abstractNum w:abstractNumId="9" w15:restartNumberingAfterBreak="0">
     <w:nsid w:val="366E5233"/>
     <w:multiLevelType w:val="hybridMultilevel"/>
     <w:tmpl w:val="086EC16C"/>
@@ -9532,120 +7949,7 @@
       </w:rPr>
     </w:lvl>
   </w:abstractNum>
-  <w:abstractNum w:abstractNumId="24" w15:restartNumberingAfterBreak="0">
-    <w:nsid w:val="38BC562D"/>
-    <w:multiLevelType w:val="hybridMultilevel"/>
-    <w:tmpl w:val="6D689586"/>
-    <w:lvl w:ilvl="0" w:tplc="40090001">
-      <w:start w:val="1"/>
-      <w:numFmt w:val="bullet"/>
-      <w:lvlText w:val=""/>
-      <w:lvlJc w:val="left"/>
-      <w:pPr>
-        <w:ind w:left="1570" w:hanging="360"/>
-      </w:pPr>
-      <w:rPr>
-        <w:rFonts w:ascii="Symbol" w:hAnsi="Symbol" w:hint="default"/>
-      </w:rPr>
-    </w:lvl>
-    <w:lvl w:ilvl="1" w:tplc="40090003" w:tentative="1">
-      <w:start w:val="1"/>
-      <w:numFmt w:val="bullet"/>
-      <w:lvlText w:val="o"/>
-      <w:lvlJc w:val="left"/>
-      <w:pPr>
-        <w:ind w:left="2290" w:hanging="360"/>
-      </w:pPr>
-      <w:rPr>
-        <w:rFonts w:ascii="Courier New" w:hAnsi="Courier New" w:cs="Courier New" w:hint="default"/>
-      </w:rPr>
-    </w:lvl>
-    <w:lvl w:ilvl="2" w:tplc="40090005" w:tentative="1">
-      <w:start w:val="1"/>
-      <w:numFmt w:val="bullet"/>
-      <w:lvlText w:val=""/>
-      <w:lvlJc w:val="left"/>
-      <w:pPr>
-        <w:ind w:left="3010" w:hanging="360"/>
-      </w:pPr>
-      <w:rPr>
-        <w:rFonts w:ascii="Wingdings" w:hAnsi="Wingdings" w:hint="default"/>
-      </w:rPr>
-    </w:lvl>
-    <w:lvl w:ilvl="3" w:tplc="40090001" w:tentative="1">
-      <w:start w:val="1"/>
-      <w:numFmt w:val="bullet"/>
-      <w:lvlText w:val=""/>
-      <w:lvlJc w:val="left"/>
-      <w:pPr>
-        <w:ind w:left="3730" w:hanging="360"/>
-      </w:pPr>
-      <w:rPr>
-        <w:rFonts w:ascii="Symbol" w:hAnsi="Symbol" w:hint="default"/>
-      </w:rPr>
-    </w:lvl>
-    <w:lvl w:ilvl="4" w:tplc="40090003" w:tentative="1">
-      <w:start w:val="1"/>
-      <w:numFmt w:val="bullet"/>
-      <w:lvlText w:val="o"/>
-      <w:lvlJc w:val="left"/>
-      <w:pPr>
-        <w:ind w:left="4450" w:hanging="360"/>
-      </w:pPr>
-      <w:rPr>
-        <w:rFonts w:ascii="Courier New" w:hAnsi="Courier New" w:cs="Courier New" w:hint="default"/>
-      </w:rPr>
-    </w:lvl>
-    <w:lvl w:ilvl="5" w:tplc="40090005" w:tentative="1">
-      <w:start w:val="1"/>
-      <w:numFmt w:val="bullet"/>
-      <w:lvlText w:val=""/>
-      <w:lvlJc w:val="left"/>
-      <w:pPr>
-        <w:ind w:left="5170" w:hanging="360"/>
-      </w:pPr>
-      <w:rPr>
-        <w:rFonts w:ascii="Wingdings" w:hAnsi="Wingdings" w:hint="default"/>
-      </w:rPr>
-    </w:lvl>
-    <w:lvl w:ilvl="6" w:tplc="40090001" w:tentative="1">
-      <w:start w:val="1"/>
-      <w:numFmt w:val="bullet"/>
-      <w:lvlText w:val=""/>
-      <w:lvlJc w:val="left"/>
-      <w:pPr>
-        <w:ind w:left="5890" w:hanging="360"/>
-      </w:pPr>
-      <w:rPr>
-        <w:rFonts w:ascii="Symbol" w:hAnsi="Symbol" w:hint="default"/>
-      </w:rPr>
-    </w:lvl>
-    <w:lvl w:ilvl="7" w:tplc="40090003" w:tentative="1">
-      <w:start w:val="1"/>
-      <w:numFmt w:val="bullet"/>
-      <w:lvlText w:val="o"/>
-      <w:lvlJc w:val="left"/>
-      <w:pPr>
-        <w:ind w:left="6610" w:hanging="360"/>
-      </w:pPr>
-      <w:rPr>
-        <w:rFonts w:ascii="Courier New" w:hAnsi="Courier New" w:cs="Courier New" w:hint="default"/>
-      </w:rPr>
-    </w:lvl>
-    <w:lvl w:ilvl="8" w:tplc="40090005" w:tentative="1">
-      <w:start w:val="1"/>
-      <w:numFmt w:val="bullet"/>
-      <w:lvlText w:val=""/>
-      <w:lvlJc w:val="left"/>
-      <w:pPr>
-        <w:ind w:left="7330" w:hanging="360"/>
-      </w:pPr>
-      <w:rPr>
-        <w:rFonts w:ascii="Wingdings" w:hAnsi="Wingdings" w:hint="default"/>
-      </w:rPr>
-    </w:lvl>
-  </w:abstractNum>
-  <w:abstractNum w:abstractNumId="25" w15:restartNumberingAfterBreak="0">
+  <w:abstractNum w:abstractNumId="10" w15:restartNumberingAfterBreak="0">
     <w:nsid w:val="39455E82"/>
     <w:multiLevelType w:val="hybridMultilevel"/>
     <w:tmpl w:val="F5CC5DFE"/>
@@ -9758,233 +8062,7 @@
       </w:rPr>
     </w:lvl>
   </w:abstractNum>
-  <w:abstractNum w:abstractNumId="26" w15:restartNumberingAfterBreak="0">
-    <w:nsid w:val="3B87652F"/>
-    <w:multiLevelType w:val="hybridMultilevel"/>
-    <w:tmpl w:val="15523D18"/>
-    <w:lvl w:ilvl="0" w:tplc="40090001">
-      <w:start w:val="1"/>
-      <w:numFmt w:val="bullet"/>
-      <w:lvlText w:val=""/>
-      <w:lvlJc w:val="left"/>
-      <w:pPr>
-        <w:ind w:left="1570" w:hanging="360"/>
-      </w:pPr>
-      <w:rPr>
-        <w:rFonts w:ascii="Symbol" w:hAnsi="Symbol" w:hint="default"/>
-      </w:rPr>
-    </w:lvl>
-    <w:lvl w:ilvl="1" w:tplc="40090003" w:tentative="1">
-      <w:start w:val="1"/>
-      <w:numFmt w:val="bullet"/>
-      <w:lvlText w:val="o"/>
-      <w:lvlJc w:val="left"/>
-      <w:pPr>
-        <w:ind w:left="2290" w:hanging="360"/>
-      </w:pPr>
-      <w:rPr>
-        <w:rFonts w:ascii="Courier New" w:hAnsi="Courier New" w:cs="Courier New" w:hint="default"/>
-      </w:rPr>
-    </w:lvl>
-    <w:lvl w:ilvl="2" w:tplc="40090005" w:tentative="1">
-      <w:start w:val="1"/>
-      <w:numFmt w:val="bullet"/>
-      <w:lvlText w:val=""/>
-      <w:lvlJc w:val="left"/>
-      <w:pPr>
-        <w:ind w:left="3010" w:hanging="360"/>
-      </w:pPr>
-      <w:rPr>
-        <w:rFonts w:ascii="Wingdings" w:hAnsi="Wingdings" w:hint="default"/>
-      </w:rPr>
-    </w:lvl>
-    <w:lvl w:ilvl="3" w:tplc="40090001" w:tentative="1">
-      <w:start w:val="1"/>
-      <w:numFmt w:val="bullet"/>
-      <w:lvlText w:val=""/>
-      <w:lvlJc w:val="left"/>
-      <w:pPr>
-        <w:ind w:left="3730" w:hanging="360"/>
-      </w:pPr>
-      <w:rPr>
-        <w:rFonts w:ascii="Symbol" w:hAnsi="Symbol" w:hint="default"/>
-      </w:rPr>
-    </w:lvl>
-    <w:lvl w:ilvl="4" w:tplc="40090003" w:tentative="1">
-      <w:start w:val="1"/>
-      <w:numFmt w:val="bullet"/>
-      <w:lvlText w:val="o"/>
-      <w:lvlJc w:val="left"/>
-      <w:pPr>
-        <w:ind w:left="4450" w:hanging="360"/>
-      </w:pPr>
-      <w:rPr>
-        <w:rFonts w:ascii="Courier New" w:hAnsi="Courier New" w:cs="Courier New" w:hint="default"/>
-      </w:rPr>
-    </w:lvl>
-    <w:lvl w:ilvl="5" w:tplc="40090005" w:tentative="1">
-      <w:start w:val="1"/>
-      <w:numFmt w:val="bullet"/>
-      <w:lvlText w:val=""/>
-      <w:lvlJc w:val="left"/>
-      <w:pPr>
-        <w:ind w:left="5170" w:hanging="360"/>
-      </w:pPr>
-      <w:rPr>
-        <w:rFonts w:ascii="Wingdings" w:hAnsi="Wingdings" w:hint="default"/>
-      </w:rPr>
-    </w:lvl>
-    <w:lvl w:ilvl="6" w:tplc="40090001" w:tentative="1">
-      <w:start w:val="1"/>
-      <w:numFmt w:val="bullet"/>
-      <w:lvlText w:val=""/>
-      <w:lvlJc w:val="left"/>
-      <w:pPr>
-        <w:ind w:left="5890" w:hanging="360"/>
-      </w:pPr>
-      <w:rPr>
-        <w:rFonts w:ascii="Symbol" w:hAnsi="Symbol" w:hint="default"/>
-      </w:rPr>
-    </w:lvl>
-    <w:lvl w:ilvl="7" w:tplc="40090003" w:tentative="1">
-      <w:start w:val="1"/>
-      <w:numFmt w:val="bullet"/>
-      <w:lvlText w:val="o"/>
-      <w:lvlJc w:val="left"/>
-      <w:pPr>
-        <w:ind w:left="6610" w:hanging="360"/>
-      </w:pPr>
-      <w:rPr>
-        <w:rFonts w:ascii="Courier New" w:hAnsi="Courier New" w:cs="Courier New" w:hint="default"/>
-      </w:rPr>
-    </w:lvl>
-    <w:lvl w:ilvl="8" w:tplc="40090005" w:tentative="1">
-      <w:start w:val="1"/>
-      <w:numFmt w:val="bullet"/>
-      <w:lvlText w:val=""/>
-      <w:lvlJc w:val="left"/>
-      <w:pPr>
-        <w:ind w:left="7330" w:hanging="360"/>
-      </w:pPr>
-      <w:rPr>
-        <w:rFonts w:ascii="Wingdings" w:hAnsi="Wingdings" w:hint="default"/>
-      </w:rPr>
-    </w:lvl>
-  </w:abstractNum>
-  <w:abstractNum w:abstractNumId="27" w15:restartNumberingAfterBreak="0">
-    <w:nsid w:val="3C5F3D3B"/>
-    <w:multiLevelType w:val="hybridMultilevel"/>
-    <w:tmpl w:val="7F44E77C"/>
-    <w:lvl w:ilvl="0" w:tplc="40090001">
-      <w:start w:val="1"/>
-      <w:numFmt w:val="bullet"/>
-      <w:lvlText w:val=""/>
-      <w:lvlJc w:val="left"/>
-      <w:pPr>
-        <w:ind w:left="1440" w:hanging="360"/>
-      </w:pPr>
-      <w:rPr>
-        <w:rFonts w:ascii="Symbol" w:hAnsi="Symbol" w:hint="default"/>
-      </w:rPr>
-    </w:lvl>
-    <w:lvl w:ilvl="1" w:tplc="40090003" w:tentative="1">
-      <w:start w:val="1"/>
-      <w:numFmt w:val="bullet"/>
-      <w:lvlText w:val="o"/>
-      <w:lvlJc w:val="left"/>
-      <w:pPr>
-        <w:ind w:left="2160" w:hanging="360"/>
-      </w:pPr>
-      <w:rPr>
-        <w:rFonts w:ascii="Courier New" w:hAnsi="Courier New" w:cs="Courier New" w:hint="default"/>
-      </w:rPr>
-    </w:lvl>
-    <w:lvl w:ilvl="2" w:tplc="40090005" w:tentative="1">
-      <w:start w:val="1"/>
-      <w:numFmt w:val="bullet"/>
-      <w:lvlText w:val=""/>
-      <w:lvlJc w:val="left"/>
-      <w:pPr>
-        <w:ind w:left="2880" w:hanging="360"/>
-      </w:pPr>
-      <w:rPr>
-        <w:rFonts w:ascii="Wingdings" w:hAnsi="Wingdings" w:hint="default"/>
-      </w:rPr>
-    </w:lvl>
-    <w:lvl w:ilvl="3" w:tplc="40090001" w:tentative="1">
-      <w:start w:val="1"/>
-      <w:numFmt w:val="bullet"/>
-      <w:lvlText w:val=""/>
-      <w:lvlJc w:val="left"/>
-      <w:pPr>
-        <w:ind w:left="3600" w:hanging="360"/>
-      </w:pPr>
-      <w:rPr>
-        <w:rFonts w:ascii="Symbol" w:hAnsi="Symbol" w:hint="default"/>
-      </w:rPr>
-    </w:lvl>
-    <w:lvl w:ilvl="4" w:tplc="40090003" w:tentative="1">
-      <w:start w:val="1"/>
-      <w:numFmt w:val="bullet"/>
-      <w:lvlText w:val="o"/>
-      <w:lvlJc w:val="left"/>
-      <w:pPr>
-        <w:ind w:left="4320" w:hanging="360"/>
-      </w:pPr>
-      <w:rPr>
-        <w:rFonts w:ascii="Courier New" w:hAnsi="Courier New" w:cs="Courier New" w:hint="default"/>
-      </w:rPr>
-    </w:lvl>
-    <w:lvl w:ilvl="5" w:tplc="40090005" w:tentative="1">
-      <w:start w:val="1"/>
-      <w:numFmt w:val="bullet"/>
-      <w:lvlText w:val=""/>
-      <w:lvlJc w:val="left"/>
-      <w:pPr>
-        <w:ind w:left="5040" w:hanging="360"/>
-      </w:pPr>
-      <w:rPr>
-        <w:rFonts w:ascii="Wingdings" w:hAnsi="Wingdings" w:hint="default"/>
-      </w:rPr>
-    </w:lvl>
-    <w:lvl w:ilvl="6" w:tplc="40090001" w:tentative="1">
-      <w:start w:val="1"/>
-      <w:numFmt w:val="bullet"/>
-      <w:lvlText w:val=""/>
-      <w:lvlJc w:val="left"/>
-      <w:pPr>
-        <w:ind w:left="5760" w:hanging="360"/>
-      </w:pPr>
-      <w:rPr>
-        <w:rFonts w:ascii="Symbol" w:hAnsi="Symbol" w:hint="default"/>
-      </w:rPr>
-    </w:lvl>
-    <w:lvl w:ilvl="7" w:tplc="40090003" w:tentative="1">
-      <w:start w:val="1"/>
-      <w:numFmt w:val="bullet"/>
-      <w:lvlText w:val="o"/>
-      <w:lvlJc w:val="left"/>
-      <w:pPr>
-        <w:ind w:left="6480" w:hanging="360"/>
-      </w:pPr>
-      <w:rPr>
-        <w:rFonts w:ascii="Courier New" w:hAnsi="Courier New" w:cs="Courier New" w:hint="default"/>
-      </w:rPr>
-    </w:lvl>
-    <w:lvl w:ilvl="8" w:tplc="40090005" w:tentative="1">
-      <w:start w:val="1"/>
-      <w:numFmt w:val="bullet"/>
-      <w:lvlText w:val=""/>
-      <w:lvlJc w:val="left"/>
-      <w:pPr>
-        <w:ind w:left="7200" w:hanging="360"/>
-      </w:pPr>
-      <w:rPr>
-        <w:rFonts w:ascii="Wingdings" w:hAnsi="Wingdings" w:hint="default"/>
-      </w:rPr>
-    </w:lvl>
-  </w:abstractNum>
-  <w:abstractNum w:abstractNumId="28" w15:restartNumberingAfterBreak="0">
+  <w:abstractNum w:abstractNumId="11" w15:restartNumberingAfterBreak="0">
     <w:nsid w:val="3D786824"/>
     <w:multiLevelType w:val="hybridMultilevel"/>
     <w:tmpl w:val="BBD2F24C"/>
@@ -10097,586 +8175,7 @@
       </w:rPr>
     </w:lvl>
   </w:abstractNum>
-  <w:abstractNum w:abstractNumId="29" w15:restartNumberingAfterBreak="0">
-    <w:nsid w:val="3F5D1944"/>
-    <w:multiLevelType w:val="hybridMultilevel"/>
-    <w:tmpl w:val="F674473E"/>
-    <w:lvl w:ilvl="0" w:tplc="40090001">
-      <w:start w:val="1"/>
-      <w:numFmt w:val="bullet"/>
-      <w:lvlText w:val=""/>
-      <w:lvlJc w:val="left"/>
-      <w:pPr>
-        <w:ind w:left="1440" w:hanging="360"/>
-      </w:pPr>
-      <w:rPr>
-        <w:rFonts w:ascii="Symbol" w:hAnsi="Symbol" w:hint="default"/>
-      </w:rPr>
-    </w:lvl>
-    <w:lvl w:ilvl="1" w:tplc="40090003" w:tentative="1">
-      <w:start w:val="1"/>
-      <w:numFmt w:val="bullet"/>
-      <w:lvlText w:val="o"/>
-      <w:lvlJc w:val="left"/>
-      <w:pPr>
-        <w:ind w:left="2160" w:hanging="360"/>
-      </w:pPr>
-      <w:rPr>
-        <w:rFonts w:ascii="Courier New" w:hAnsi="Courier New" w:cs="Courier New" w:hint="default"/>
-      </w:rPr>
-    </w:lvl>
-    <w:lvl w:ilvl="2" w:tplc="40090005" w:tentative="1">
-      <w:start w:val="1"/>
-      <w:numFmt w:val="bullet"/>
-      <w:lvlText w:val=""/>
-      <w:lvlJc w:val="left"/>
-      <w:pPr>
-        <w:ind w:left="2880" w:hanging="360"/>
-      </w:pPr>
-      <w:rPr>
-        <w:rFonts w:ascii="Wingdings" w:hAnsi="Wingdings" w:hint="default"/>
-      </w:rPr>
-    </w:lvl>
-    <w:lvl w:ilvl="3" w:tplc="40090001" w:tentative="1">
-      <w:start w:val="1"/>
-      <w:numFmt w:val="bullet"/>
-      <w:lvlText w:val=""/>
-      <w:lvlJc w:val="left"/>
-      <w:pPr>
-        <w:ind w:left="3600" w:hanging="360"/>
-      </w:pPr>
-      <w:rPr>
-        <w:rFonts w:ascii="Symbol" w:hAnsi="Symbol" w:hint="default"/>
-      </w:rPr>
-    </w:lvl>
-    <w:lvl w:ilvl="4" w:tplc="40090003" w:tentative="1">
-      <w:start w:val="1"/>
-      <w:numFmt w:val="bullet"/>
-      <w:lvlText w:val="o"/>
-      <w:lvlJc w:val="left"/>
-      <w:pPr>
-        <w:ind w:left="4320" w:hanging="360"/>
-      </w:pPr>
-      <w:rPr>
-        <w:rFonts w:ascii="Courier New" w:hAnsi="Courier New" w:cs="Courier New" w:hint="default"/>
-      </w:rPr>
-    </w:lvl>
-    <w:lvl w:ilvl="5" w:tplc="40090005" w:tentative="1">
-      <w:start w:val="1"/>
-      <w:numFmt w:val="bullet"/>
-      <w:lvlText w:val=""/>
-      <w:lvlJc w:val="left"/>
-      <w:pPr>
-        <w:ind w:left="5040" w:hanging="360"/>
-      </w:pPr>
-      <w:rPr>
-        <w:rFonts w:ascii="Wingdings" w:hAnsi="Wingdings" w:hint="default"/>
-      </w:rPr>
-    </w:lvl>
-    <w:lvl w:ilvl="6" w:tplc="40090001" w:tentative="1">
-      <w:start w:val="1"/>
-      <w:numFmt w:val="bullet"/>
-      <w:lvlText w:val=""/>
-      <w:lvlJc w:val="left"/>
-      <w:pPr>
-        <w:ind w:left="5760" w:hanging="360"/>
-      </w:pPr>
-      <w:rPr>
-        <w:rFonts w:ascii="Symbol" w:hAnsi="Symbol" w:hint="default"/>
-      </w:rPr>
-    </w:lvl>
-    <w:lvl w:ilvl="7" w:tplc="40090003" w:tentative="1">
-      <w:start w:val="1"/>
-      <w:numFmt w:val="bullet"/>
-      <w:lvlText w:val="o"/>
-      <w:lvlJc w:val="left"/>
-      <w:pPr>
-        <w:ind w:left="6480" w:hanging="360"/>
-      </w:pPr>
-      <w:rPr>
-        <w:rFonts w:ascii="Courier New" w:hAnsi="Courier New" w:cs="Courier New" w:hint="default"/>
-      </w:rPr>
-    </w:lvl>
-    <w:lvl w:ilvl="8" w:tplc="40090005" w:tentative="1">
-      <w:start w:val="1"/>
-      <w:numFmt w:val="bullet"/>
-      <w:lvlText w:val=""/>
-      <w:lvlJc w:val="left"/>
-      <w:pPr>
-        <w:ind w:left="7200" w:hanging="360"/>
-      </w:pPr>
-      <w:rPr>
-        <w:rFonts w:ascii="Wingdings" w:hAnsi="Wingdings" w:hint="default"/>
-      </w:rPr>
-    </w:lvl>
-  </w:abstractNum>
-  <w:abstractNum w:abstractNumId="30" w15:restartNumberingAfterBreak="0">
-    <w:nsid w:val="410C1E36"/>
-    <w:multiLevelType w:val="hybridMultilevel"/>
-    <w:tmpl w:val="798A02A0"/>
-    <w:lvl w:ilvl="0" w:tplc="40090001">
-      <w:start w:val="1"/>
-      <w:numFmt w:val="bullet"/>
-      <w:lvlText w:val=""/>
-      <w:lvlJc w:val="left"/>
-      <w:pPr>
-        <w:ind w:left="1440" w:hanging="360"/>
-      </w:pPr>
-      <w:rPr>
-        <w:rFonts w:ascii="Symbol" w:hAnsi="Symbol" w:hint="default"/>
-      </w:rPr>
-    </w:lvl>
-    <w:lvl w:ilvl="1" w:tplc="40090003" w:tentative="1">
-      <w:start w:val="1"/>
-      <w:numFmt w:val="bullet"/>
-      <w:lvlText w:val="o"/>
-      <w:lvlJc w:val="left"/>
-      <w:pPr>
-        <w:ind w:left="2160" w:hanging="360"/>
-      </w:pPr>
-      <w:rPr>
-        <w:rFonts w:ascii="Courier New" w:hAnsi="Courier New" w:cs="Courier New" w:hint="default"/>
-      </w:rPr>
-    </w:lvl>
-    <w:lvl w:ilvl="2" w:tplc="40090005" w:tentative="1">
-      <w:start w:val="1"/>
-      <w:numFmt w:val="bullet"/>
-      <w:lvlText w:val=""/>
-      <w:lvlJc w:val="left"/>
-      <w:pPr>
-        <w:ind w:left="2880" w:hanging="360"/>
-      </w:pPr>
-      <w:rPr>
-        <w:rFonts w:ascii="Wingdings" w:hAnsi="Wingdings" w:hint="default"/>
-      </w:rPr>
-    </w:lvl>
-    <w:lvl w:ilvl="3" w:tplc="40090001" w:tentative="1">
-      <w:start w:val="1"/>
-      <w:numFmt w:val="bullet"/>
-      <w:lvlText w:val=""/>
-      <w:lvlJc w:val="left"/>
-      <w:pPr>
-        <w:ind w:left="3600" w:hanging="360"/>
-      </w:pPr>
-      <w:rPr>
-        <w:rFonts w:ascii="Symbol" w:hAnsi="Symbol" w:hint="default"/>
-      </w:rPr>
-    </w:lvl>
-    <w:lvl w:ilvl="4" w:tplc="40090003" w:tentative="1">
-      <w:start w:val="1"/>
-      <w:numFmt w:val="bullet"/>
-      <w:lvlText w:val="o"/>
-      <w:lvlJc w:val="left"/>
-      <w:pPr>
-        <w:ind w:left="4320" w:hanging="360"/>
-      </w:pPr>
-      <w:rPr>
-        <w:rFonts w:ascii="Courier New" w:hAnsi="Courier New" w:cs="Courier New" w:hint="default"/>
-      </w:rPr>
-    </w:lvl>
-    <w:lvl w:ilvl="5" w:tplc="40090005" w:tentative="1">
-      <w:start w:val="1"/>
-      <w:numFmt w:val="bullet"/>
-      <w:lvlText w:val=""/>
-      <w:lvlJc w:val="left"/>
-      <w:pPr>
-        <w:ind w:left="5040" w:hanging="360"/>
-      </w:pPr>
-      <w:rPr>
-        <w:rFonts w:ascii="Wingdings" w:hAnsi="Wingdings" w:hint="default"/>
-      </w:rPr>
-    </w:lvl>
-    <w:lvl w:ilvl="6" w:tplc="40090001" w:tentative="1">
-      <w:start w:val="1"/>
-      <w:numFmt w:val="bullet"/>
-      <w:lvlText w:val=""/>
-      <w:lvlJc w:val="left"/>
-      <w:pPr>
-        <w:ind w:left="5760" w:hanging="360"/>
-      </w:pPr>
-      <w:rPr>
-        <w:rFonts w:ascii="Symbol" w:hAnsi="Symbol" w:hint="default"/>
-      </w:rPr>
-    </w:lvl>
-    <w:lvl w:ilvl="7" w:tplc="40090003" w:tentative="1">
-      <w:start w:val="1"/>
-      <w:numFmt w:val="bullet"/>
-      <w:lvlText w:val="o"/>
-      <w:lvlJc w:val="left"/>
-      <w:pPr>
-        <w:ind w:left="6480" w:hanging="360"/>
-      </w:pPr>
-      <w:rPr>
-        <w:rFonts w:ascii="Courier New" w:hAnsi="Courier New" w:cs="Courier New" w:hint="default"/>
-      </w:rPr>
-    </w:lvl>
-    <w:lvl w:ilvl="8" w:tplc="40090005" w:tentative="1">
-      <w:start w:val="1"/>
-      <w:numFmt w:val="bullet"/>
-      <w:lvlText w:val=""/>
-      <w:lvlJc w:val="left"/>
-      <w:pPr>
-        <w:ind w:left="7200" w:hanging="360"/>
-      </w:pPr>
-      <w:rPr>
-        <w:rFonts w:ascii="Wingdings" w:hAnsi="Wingdings" w:hint="default"/>
-      </w:rPr>
-    </w:lvl>
-  </w:abstractNum>
-  <w:abstractNum w:abstractNumId="31" w15:restartNumberingAfterBreak="0">
-    <w:nsid w:val="45DD66D3"/>
-    <w:multiLevelType w:val="hybridMultilevel"/>
-    <w:tmpl w:val="E91ECFD2"/>
-    <w:lvl w:ilvl="0" w:tplc="366883F6">
-      <w:start w:val="1"/>
-      <w:numFmt w:val="upperLetter"/>
-      <w:lvlText w:val="%1."/>
-      <w:lvlJc w:val="left"/>
-      <w:pPr>
-        <w:ind w:left="514" w:hanging="356"/>
-      </w:pPr>
-      <w:rPr>
-        <w:rFonts w:ascii="Times New Roman" w:eastAsia="Times New Roman" w:hAnsi="Times New Roman" w:cs="Times New Roman" w:hint="default"/>
-        <w:i/>
-        <w:iCs/>
-        <w:spacing w:val="-3"/>
-        <w:w w:val="101"/>
-        <w:sz w:val="19"/>
-        <w:szCs w:val="19"/>
-        <w:lang w:val="en-US" w:eastAsia="en-US" w:bidi="ar-SA"/>
-      </w:rPr>
-    </w:lvl>
-    <w:lvl w:ilvl="1" w:tplc="09FE9BFE">
-      <w:start w:val="1"/>
-      <w:numFmt w:val="upperLetter"/>
-      <w:lvlText w:val="%2."/>
-      <w:lvlJc w:val="left"/>
-      <w:pPr>
-        <w:ind w:left="793" w:hanging="356"/>
-      </w:pPr>
-      <w:rPr>
-        <w:rFonts w:ascii="Times New Roman" w:eastAsia="Times New Roman" w:hAnsi="Times New Roman" w:cs="Times New Roman" w:hint="default"/>
-        <w:i/>
-        <w:iCs/>
-        <w:spacing w:val="-3"/>
-        <w:w w:val="101"/>
-        <w:sz w:val="19"/>
-        <w:szCs w:val="19"/>
-        <w:lang w:val="en-US" w:eastAsia="en-US" w:bidi="ar-SA"/>
-      </w:rPr>
-    </w:lvl>
-    <w:lvl w:ilvl="2" w:tplc="CE785548">
-      <w:numFmt w:val="bullet"/>
-      <w:lvlText w:val="•"/>
-      <w:lvlJc w:val="left"/>
-      <w:pPr>
-        <w:ind w:left="701" w:hanging="356"/>
-      </w:pPr>
-      <w:rPr>
-        <w:rFonts w:hint="default"/>
-        <w:lang w:val="en-US" w:eastAsia="en-US" w:bidi="ar-SA"/>
-      </w:rPr>
-    </w:lvl>
-    <w:lvl w:ilvl="3" w:tplc="44807080">
-      <w:numFmt w:val="bullet"/>
-      <w:lvlText w:val="•"/>
-      <w:lvlJc w:val="left"/>
-      <w:pPr>
-        <w:ind w:left="602" w:hanging="356"/>
-      </w:pPr>
-      <w:rPr>
-        <w:rFonts w:hint="default"/>
-        <w:lang w:val="en-US" w:eastAsia="en-US" w:bidi="ar-SA"/>
-      </w:rPr>
-    </w:lvl>
-    <w:lvl w:ilvl="4" w:tplc="6674F0E6">
-      <w:numFmt w:val="bullet"/>
-      <w:lvlText w:val="•"/>
-      <w:lvlJc w:val="left"/>
-      <w:pPr>
-        <w:ind w:left="504" w:hanging="356"/>
-      </w:pPr>
-      <w:rPr>
-        <w:rFonts w:hint="default"/>
-        <w:lang w:val="en-US" w:eastAsia="en-US" w:bidi="ar-SA"/>
-      </w:rPr>
-    </w:lvl>
-    <w:lvl w:ilvl="5" w:tplc="3836F94A">
-      <w:numFmt w:val="bullet"/>
-      <w:lvlText w:val="•"/>
-      <w:lvlJc w:val="left"/>
-      <w:pPr>
-        <w:ind w:left="405" w:hanging="356"/>
-      </w:pPr>
-      <w:rPr>
-        <w:rFonts w:hint="default"/>
-        <w:lang w:val="en-US" w:eastAsia="en-US" w:bidi="ar-SA"/>
-      </w:rPr>
-    </w:lvl>
-    <w:lvl w:ilvl="6" w:tplc="59383B4E">
-      <w:numFmt w:val="bullet"/>
-      <w:lvlText w:val="•"/>
-      <w:lvlJc w:val="left"/>
-      <w:pPr>
-        <w:ind w:left="307" w:hanging="356"/>
-      </w:pPr>
-      <w:rPr>
-        <w:rFonts w:hint="default"/>
-        <w:lang w:val="en-US" w:eastAsia="en-US" w:bidi="ar-SA"/>
-      </w:rPr>
-    </w:lvl>
-    <w:lvl w:ilvl="7" w:tplc="7908A2DC">
-      <w:numFmt w:val="bullet"/>
-      <w:lvlText w:val="•"/>
-      <w:lvlJc w:val="left"/>
-      <w:pPr>
-        <w:ind w:left="208" w:hanging="356"/>
-      </w:pPr>
-      <w:rPr>
-        <w:rFonts w:hint="default"/>
-        <w:lang w:val="en-US" w:eastAsia="en-US" w:bidi="ar-SA"/>
-      </w:rPr>
-    </w:lvl>
-    <w:lvl w:ilvl="8" w:tplc="7F42888E">
-      <w:numFmt w:val="bullet"/>
-      <w:lvlText w:val="•"/>
-      <w:lvlJc w:val="left"/>
-      <w:pPr>
-        <w:ind w:left="110" w:hanging="356"/>
-      </w:pPr>
-      <w:rPr>
-        <w:rFonts w:hint="default"/>
-        <w:lang w:val="en-US" w:eastAsia="en-US" w:bidi="ar-SA"/>
-      </w:rPr>
-    </w:lvl>
-  </w:abstractNum>
-  <w:abstractNum w:abstractNumId="32" w15:restartNumberingAfterBreak="0">
-    <w:nsid w:val="492B37AE"/>
-    <w:multiLevelType w:val="hybridMultilevel"/>
-    <w:tmpl w:val="81B46230"/>
-    <w:lvl w:ilvl="0" w:tplc="40090001">
-      <w:start w:val="1"/>
-      <w:numFmt w:val="bullet"/>
-      <w:lvlText w:val=""/>
-      <w:lvlJc w:val="left"/>
-      <w:pPr>
-        <w:ind w:left="1440" w:hanging="360"/>
-      </w:pPr>
-      <w:rPr>
-        <w:rFonts w:ascii="Symbol" w:hAnsi="Symbol" w:hint="default"/>
-      </w:rPr>
-    </w:lvl>
-    <w:lvl w:ilvl="1" w:tplc="40090003" w:tentative="1">
-      <w:start w:val="1"/>
-      <w:numFmt w:val="bullet"/>
-      <w:lvlText w:val="o"/>
-      <w:lvlJc w:val="left"/>
-      <w:pPr>
-        <w:ind w:left="2160" w:hanging="360"/>
-      </w:pPr>
-      <w:rPr>
-        <w:rFonts w:ascii="Courier New" w:hAnsi="Courier New" w:cs="Courier New" w:hint="default"/>
-      </w:rPr>
-    </w:lvl>
-    <w:lvl w:ilvl="2" w:tplc="40090005" w:tentative="1">
-      <w:start w:val="1"/>
-      <w:numFmt w:val="bullet"/>
-      <w:lvlText w:val=""/>
-      <w:lvlJc w:val="left"/>
-      <w:pPr>
-        <w:ind w:left="2880" w:hanging="360"/>
-      </w:pPr>
-      <w:rPr>
-        <w:rFonts w:ascii="Wingdings" w:hAnsi="Wingdings" w:hint="default"/>
-      </w:rPr>
-    </w:lvl>
-    <w:lvl w:ilvl="3" w:tplc="40090001" w:tentative="1">
-      <w:start w:val="1"/>
-      <w:numFmt w:val="bullet"/>
-      <w:lvlText w:val=""/>
-      <w:lvlJc w:val="left"/>
-      <w:pPr>
-        <w:ind w:left="3600" w:hanging="360"/>
-      </w:pPr>
-      <w:rPr>
-        <w:rFonts w:ascii="Symbol" w:hAnsi="Symbol" w:hint="default"/>
-      </w:rPr>
-    </w:lvl>
-    <w:lvl w:ilvl="4" w:tplc="40090003" w:tentative="1">
-      <w:start w:val="1"/>
-      <w:numFmt w:val="bullet"/>
-      <w:lvlText w:val="o"/>
-      <w:lvlJc w:val="left"/>
-      <w:pPr>
-        <w:ind w:left="4320" w:hanging="360"/>
-      </w:pPr>
-      <w:rPr>
-        <w:rFonts w:ascii="Courier New" w:hAnsi="Courier New" w:cs="Courier New" w:hint="default"/>
-      </w:rPr>
-    </w:lvl>
-    <w:lvl w:ilvl="5" w:tplc="40090005" w:tentative="1">
-      <w:start w:val="1"/>
-      <w:numFmt w:val="bullet"/>
-      <w:lvlText w:val=""/>
-      <w:lvlJc w:val="left"/>
-      <w:pPr>
-        <w:ind w:left="5040" w:hanging="360"/>
-      </w:pPr>
-      <w:rPr>
-        <w:rFonts w:ascii="Wingdings" w:hAnsi="Wingdings" w:hint="default"/>
-      </w:rPr>
-    </w:lvl>
-    <w:lvl w:ilvl="6" w:tplc="40090001" w:tentative="1">
-      <w:start w:val="1"/>
-      <w:numFmt w:val="bullet"/>
-      <w:lvlText w:val=""/>
-      <w:lvlJc w:val="left"/>
-      <w:pPr>
-        <w:ind w:left="5760" w:hanging="360"/>
-      </w:pPr>
-      <w:rPr>
-        <w:rFonts w:ascii="Symbol" w:hAnsi="Symbol" w:hint="default"/>
-      </w:rPr>
-    </w:lvl>
-    <w:lvl w:ilvl="7" w:tplc="40090003" w:tentative="1">
-      <w:start w:val="1"/>
-      <w:numFmt w:val="bullet"/>
-      <w:lvlText w:val="o"/>
-      <w:lvlJc w:val="left"/>
-      <w:pPr>
-        <w:ind w:left="6480" w:hanging="360"/>
-      </w:pPr>
-      <w:rPr>
-        <w:rFonts w:ascii="Courier New" w:hAnsi="Courier New" w:cs="Courier New" w:hint="default"/>
-      </w:rPr>
-    </w:lvl>
-    <w:lvl w:ilvl="8" w:tplc="40090005" w:tentative="1">
-      <w:start w:val="1"/>
-      <w:numFmt w:val="bullet"/>
-      <w:lvlText w:val=""/>
-      <w:lvlJc w:val="left"/>
-      <w:pPr>
-        <w:ind w:left="7200" w:hanging="360"/>
-      </w:pPr>
-      <w:rPr>
-        <w:rFonts w:ascii="Wingdings" w:hAnsi="Wingdings" w:hint="default"/>
-      </w:rPr>
-    </w:lvl>
-  </w:abstractNum>
-  <w:abstractNum w:abstractNumId="33" w15:restartNumberingAfterBreak="0">
-    <w:nsid w:val="49811D49"/>
-    <w:multiLevelType w:val="hybridMultilevel"/>
-    <w:tmpl w:val="44889EBE"/>
-    <w:lvl w:ilvl="0" w:tplc="40090001">
-      <w:start w:val="1"/>
-      <w:numFmt w:val="bullet"/>
-      <w:lvlText w:val=""/>
-      <w:lvlJc w:val="left"/>
-      <w:pPr>
-        <w:ind w:left="1440" w:hanging="360"/>
-      </w:pPr>
-      <w:rPr>
-        <w:rFonts w:ascii="Symbol" w:hAnsi="Symbol" w:hint="default"/>
-      </w:rPr>
-    </w:lvl>
-    <w:lvl w:ilvl="1" w:tplc="40090003" w:tentative="1">
-      <w:start w:val="1"/>
-      <w:numFmt w:val="bullet"/>
-      <w:lvlText w:val="o"/>
-      <w:lvlJc w:val="left"/>
-      <w:pPr>
-        <w:ind w:left="2160" w:hanging="360"/>
-      </w:pPr>
-      <w:rPr>
-        <w:rFonts w:ascii="Courier New" w:hAnsi="Courier New" w:cs="Courier New" w:hint="default"/>
-      </w:rPr>
-    </w:lvl>
-    <w:lvl w:ilvl="2" w:tplc="40090005" w:tentative="1">
-      <w:start w:val="1"/>
-      <w:numFmt w:val="bullet"/>
-      <w:lvlText w:val=""/>
-      <w:lvlJc w:val="left"/>
-      <w:pPr>
-        <w:ind w:left="2880" w:hanging="360"/>
-      </w:pPr>
-      <w:rPr>
-        <w:rFonts w:ascii="Wingdings" w:hAnsi="Wingdings" w:hint="default"/>
-      </w:rPr>
-    </w:lvl>
-    <w:lvl w:ilvl="3" w:tplc="40090001" w:tentative="1">
-      <w:start w:val="1"/>
-      <w:numFmt w:val="bullet"/>
-      <w:lvlText w:val=""/>
-      <w:lvlJc w:val="left"/>
-      <w:pPr>
-        <w:ind w:left="3600" w:hanging="360"/>
-      </w:pPr>
-      <w:rPr>
-        <w:rFonts w:ascii="Symbol" w:hAnsi="Symbol" w:hint="default"/>
-      </w:rPr>
-    </w:lvl>
-    <w:lvl w:ilvl="4" w:tplc="40090003" w:tentative="1">
-      <w:start w:val="1"/>
-      <w:numFmt w:val="bullet"/>
-      <w:lvlText w:val="o"/>
-      <w:lvlJc w:val="left"/>
-      <w:pPr>
-        <w:ind w:left="4320" w:hanging="360"/>
-      </w:pPr>
-      <w:rPr>
-        <w:rFonts w:ascii="Courier New" w:hAnsi="Courier New" w:cs="Courier New" w:hint="default"/>
-      </w:rPr>
-    </w:lvl>
-    <w:lvl w:ilvl="5" w:tplc="40090005" w:tentative="1">
-      <w:start w:val="1"/>
-      <w:numFmt w:val="bullet"/>
-      <w:lvlText w:val=""/>
-      <w:lvlJc w:val="left"/>
-      <w:pPr>
-        <w:ind w:left="5040" w:hanging="360"/>
-      </w:pPr>
-      <w:rPr>
-        <w:rFonts w:ascii="Wingdings" w:hAnsi="Wingdings" w:hint="default"/>
-      </w:rPr>
-    </w:lvl>
-    <w:lvl w:ilvl="6" w:tplc="40090001" w:tentative="1">
-      <w:start w:val="1"/>
-      <w:numFmt w:val="bullet"/>
-      <w:lvlText w:val=""/>
-      <w:lvlJc w:val="left"/>
-      <w:pPr>
-        <w:ind w:left="5760" w:hanging="360"/>
-      </w:pPr>
-      <w:rPr>
-        <w:rFonts w:ascii="Symbol" w:hAnsi="Symbol" w:hint="default"/>
-      </w:rPr>
-    </w:lvl>
-    <w:lvl w:ilvl="7" w:tplc="40090003" w:tentative="1">
-      <w:start w:val="1"/>
-      <w:numFmt w:val="bullet"/>
-      <w:lvlText w:val="o"/>
-      <w:lvlJc w:val="left"/>
-      <w:pPr>
-        <w:ind w:left="6480" w:hanging="360"/>
-      </w:pPr>
-      <w:rPr>
-        <w:rFonts w:ascii="Courier New" w:hAnsi="Courier New" w:cs="Courier New" w:hint="default"/>
-      </w:rPr>
-    </w:lvl>
-    <w:lvl w:ilvl="8" w:tplc="40090005" w:tentative="1">
-      <w:start w:val="1"/>
-      <w:numFmt w:val="bullet"/>
-      <w:lvlText w:val=""/>
-      <w:lvlJc w:val="left"/>
-      <w:pPr>
-        <w:ind w:left="7200" w:hanging="360"/>
-      </w:pPr>
-      <w:rPr>
-        <w:rFonts w:ascii="Wingdings" w:hAnsi="Wingdings" w:hint="default"/>
-      </w:rPr>
-    </w:lvl>
-  </w:abstractNum>
-  <w:abstractNum w:abstractNumId="34" w15:restartNumberingAfterBreak="0">
+  <w:abstractNum w:abstractNumId="12" w15:restartNumberingAfterBreak="0">
     <w:nsid w:val="49CB2B81"/>
     <w:multiLevelType w:val="hybridMultilevel"/>
     <w:tmpl w:val="2EB68122"/>
@@ -10789,120 +8288,7 @@
       </w:rPr>
     </w:lvl>
   </w:abstractNum>
-  <w:abstractNum w:abstractNumId="35" w15:restartNumberingAfterBreak="0">
-    <w:nsid w:val="4CAC36CE"/>
-    <w:multiLevelType w:val="hybridMultilevel"/>
-    <w:tmpl w:val="575013AC"/>
-    <w:lvl w:ilvl="0" w:tplc="40090001">
-      <w:start w:val="1"/>
-      <w:numFmt w:val="bullet"/>
-      <w:lvlText w:val=""/>
-      <w:lvlJc w:val="left"/>
-      <w:pPr>
-        <w:ind w:left="1440" w:hanging="360"/>
-      </w:pPr>
-      <w:rPr>
-        <w:rFonts w:ascii="Symbol" w:hAnsi="Symbol" w:hint="default"/>
-      </w:rPr>
-    </w:lvl>
-    <w:lvl w:ilvl="1" w:tplc="40090003" w:tentative="1">
-      <w:start w:val="1"/>
-      <w:numFmt w:val="bullet"/>
-      <w:lvlText w:val="o"/>
-      <w:lvlJc w:val="left"/>
-      <w:pPr>
-        <w:ind w:left="2160" w:hanging="360"/>
-      </w:pPr>
-      <w:rPr>
-        <w:rFonts w:ascii="Courier New" w:hAnsi="Courier New" w:cs="Courier New" w:hint="default"/>
-      </w:rPr>
-    </w:lvl>
-    <w:lvl w:ilvl="2" w:tplc="40090005" w:tentative="1">
-      <w:start w:val="1"/>
-      <w:numFmt w:val="bullet"/>
-      <w:lvlText w:val=""/>
-      <w:lvlJc w:val="left"/>
-      <w:pPr>
-        <w:ind w:left="2880" w:hanging="360"/>
-      </w:pPr>
-      <w:rPr>
-        <w:rFonts w:ascii="Wingdings" w:hAnsi="Wingdings" w:hint="default"/>
-      </w:rPr>
-    </w:lvl>
-    <w:lvl w:ilvl="3" w:tplc="40090001" w:tentative="1">
-      <w:start w:val="1"/>
-      <w:numFmt w:val="bullet"/>
-      <w:lvlText w:val=""/>
-      <w:lvlJc w:val="left"/>
-      <w:pPr>
-        <w:ind w:left="3600" w:hanging="360"/>
-      </w:pPr>
-      <w:rPr>
-        <w:rFonts w:ascii="Symbol" w:hAnsi="Symbol" w:hint="default"/>
-      </w:rPr>
-    </w:lvl>
-    <w:lvl w:ilvl="4" w:tplc="40090003" w:tentative="1">
-      <w:start w:val="1"/>
-      <w:numFmt w:val="bullet"/>
-      <w:lvlText w:val="o"/>
-      <w:lvlJc w:val="left"/>
-      <w:pPr>
-        <w:ind w:left="4320" w:hanging="360"/>
-      </w:pPr>
-      <w:rPr>
-        <w:rFonts w:ascii="Courier New" w:hAnsi="Courier New" w:cs="Courier New" w:hint="default"/>
-      </w:rPr>
-    </w:lvl>
-    <w:lvl w:ilvl="5" w:tplc="40090005" w:tentative="1">
-      <w:start w:val="1"/>
-      <w:numFmt w:val="bullet"/>
-      <w:lvlText w:val=""/>
-      <w:lvlJc w:val="left"/>
-      <w:pPr>
-        <w:ind w:left="5040" w:hanging="360"/>
-      </w:pPr>
-      <w:rPr>
-        <w:rFonts w:ascii="Wingdings" w:hAnsi="Wingdings" w:hint="default"/>
-      </w:rPr>
-    </w:lvl>
-    <w:lvl w:ilvl="6" w:tplc="40090001" w:tentative="1">
-      <w:start w:val="1"/>
-      <w:numFmt w:val="bullet"/>
-      <w:lvlText w:val=""/>
-      <w:lvlJc w:val="left"/>
-      <w:pPr>
-        <w:ind w:left="5760" w:hanging="360"/>
-      </w:pPr>
-      <w:rPr>
-        <w:rFonts w:ascii="Symbol" w:hAnsi="Symbol" w:hint="default"/>
-      </w:rPr>
-    </w:lvl>
-    <w:lvl w:ilvl="7" w:tplc="40090003" w:tentative="1">
-      <w:start w:val="1"/>
-      <w:numFmt w:val="bullet"/>
-      <w:lvlText w:val="o"/>
-      <w:lvlJc w:val="left"/>
-      <w:pPr>
-        <w:ind w:left="6480" w:hanging="360"/>
-      </w:pPr>
-      <w:rPr>
-        <w:rFonts w:ascii="Courier New" w:hAnsi="Courier New" w:cs="Courier New" w:hint="default"/>
-      </w:rPr>
-    </w:lvl>
-    <w:lvl w:ilvl="8" w:tplc="40090005" w:tentative="1">
-      <w:start w:val="1"/>
-      <w:numFmt w:val="bullet"/>
-      <w:lvlText w:val=""/>
-      <w:lvlJc w:val="left"/>
-      <w:pPr>
-        <w:ind w:left="7200" w:hanging="360"/>
-      </w:pPr>
-      <w:rPr>
-        <w:rFonts w:ascii="Wingdings" w:hAnsi="Wingdings" w:hint="default"/>
-      </w:rPr>
-    </w:lvl>
-  </w:abstractNum>
-  <w:abstractNum w:abstractNumId="36" w15:restartNumberingAfterBreak="0">
+  <w:abstractNum w:abstractNumId="13" w15:restartNumberingAfterBreak="0">
     <w:nsid w:val="4D951E44"/>
     <w:multiLevelType w:val="hybridMultilevel"/>
     <w:tmpl w:val="336E9268"/>
@@ -11015,7 +8401,7 @@
       </w:rPr>
     </w:lvl>
   </w:abstractNum>
-  <w:abstractNum w:abstractNumId="37" w15:restartNumberingAfterBreak="0">
+  <w:abstractNum w:abstractNumId="14" w15:restartNumberingAfterBreak="0">
     <w:nsid w:val="50175053"/>
     <w:multiLevelType w:val="hybridMultilevel"/>
     <w:tmpl w:val="28B89ABE"/>
@@ -11104,124 +8490,7 @@
       </w:pPr>
     </w:lvl>
   </w:abstractNum>
-  <w:abstractNum w:abstractNumId="38" w15:restartNumberingAfterBreak="0">
-    <w:nsid w:val="54726FA1"/>
-    <w:multiLevelType w:val="hybridMultilevel"/>
-    <w:tmpl w:val="6D942A44"/>
-    <w:lvl w:ilvl="0" w:tplc="C0A61522">
-      <w:start w:val="1"/>
-      <w:numFmt w:val="decimal"/>
-      <w:lvlText w:val="[%1]"/>
-      <w:lvlJc w:val="left"/>
-      <w:pPr>
-        <w:ind w:left="159" w:hanging="236"/>
-      </w:pPr>
-      <w:rPr>
-        <w:rFonts w:ascii="Times New Roman" w:eastAsia="Times New Roman" w:hAnsi="Times New Roman" w:cs="Times New Roman" w:hint="default"/>
-        <w:w w:val="98"/>
-        <w:sz w:val="16"/>
-        <w:szCs w:val="16"/>
-        <w:lang w:val="en-US" w:eastAsia="en-US" w:bidi="ar-SA"/>
-      </w:rPr>
-    </w:lvl>
-    <w:lvl w:ilvl="1" w:tplc="1CA43558">
-      <w:numFmt w:val="bullet"/>
-      <w:lvlText w:val="•"/>
-      <w:lvlJc w:val="left"/>
-      <w:pPr>
-        <w:ind w:left="672" w:hanging="236"/>
-      </w:pPr>
-      <w:rPr>
-        <w:rFonts w:hint="default"/>
-        <w:lang w:val="en-US" w:eastAsia="en-US" w:bidi="ar-SA"/>
-      </w:rPr>
-    </w:lvl>
-    <w:lvl w:ilvl="2" w:tplc="EC04D296">
-      <w:numFmt w:val="bullet"/>
-      <w:lvlText w:val="•"/>
-      <w:lvlJc w:val="left"/>
-      <w:pPr>
-        <w:ind w:left="1185" w:hanging="236"/>
-      </w:pPr>
-      <w:rPr>
-        <w:rFonts w:hint="default"/>
-        <w:lang w:val="en-US" w:eastAsia="en-US" w:bidi="ar-SA"/>
-      </w:rPr>
-    </w:lvl>
-    <w:lvl w:ilvl="3" w:tplc="7F681EE8">
-      <w:numFmt w:val="bullet"/>
-      <w:lvlText w:val="•"/>
-      <w:lvlJc w:val="left"/>
-      <w:pPr>
-        <w:ind w:left="1697" w:hanging="236"/>
-      </w:pPr>
-      <w:rPr>
-        <w:rFonts w:hint="default"/>
-        <w:lang w:val="en-US" w:eastAsia="en-US" w:bidi="ar-SA"/>
-      </w:rPr>
-    </w:lvl>
-    <w:lvl w:ilvl="4" w:tplc="2286BC50">
-      <w:numFmt w:val="bullet"/>
-      <w:lvlText w:val="•"/>
-      <w:lvlJc w:val="left"/>
-      <w:pPr>
-        <w:ind w:left="2210" w:hanging="236"/>
-      </w:pPr>
-      <w:rPr>
-        <w:rFonts w:hint="default"/>
-        <w:lang w:val="en-US" w:eastAsia="en-US" w:bidi="ar-SA"/>
-      </w:rPr>
-    </w:lvl>
-    <w:lvl w:ilvl="5" w:tplc="BD14365E">
-      <w:numFmt w:val="bullet"/>
-      <w:lvlText w:val="•"/>
-      <w:lvlJc w:val="left"/>
-      <w:pPr>
-        <w:ind w:left="2722" w:hanging="236"/>
-      </w:pPr>
-      <w:rPr>
-        <w:rFonts w:hint="default"/>
-        <w:lang w:val="en-US" w:eastAsia="en-US" w:bidi="ar-SA"/>
-      </w:rPr>
-    </w:lvl>
-    <w:lvl w:ilvl="6" w:tplc="2D046BA6">
-      <w:numFmt w:val="bullet"/>
-      <w:lvlText w:val="•"/>
-      <w:lvlJc w:val="left"/>
-      <w:pPr>
-        <w:ind w:left="3235" w:hanging="236"/>
-      </w:pPr>
-      <w:rPr>
-        <w:rFonts w:hint="default"/>
-        <w:lang w:val="en-US" w:eastAsia="en-US" w:bidi="ar-SA"/>
-      </w:rPr>
-    </w:lvl>
-    <w:lvl w:ilvl="7" w:tplc="551C81D2">
-      <w:numFmt w:val="bullet"/>
-      <w:lvlText w:val="•"/>
-      <w:lvlJc w:val="left"/>
-      <w:pPr>
-        <w:ind w:left="3748" w:hanging="236"/>
-      </w:pPr>
-      <w:rPr>
-        <w:rFonts w:hint="default"/>
-        <w:lang w:val="en-US" w:eastAsia="en-US" w:bidi="ar-SA"/>
-      </w:rPr>
-    </w:lvl>
-    <w:lvl w:ilvl="8" w:tplc="E376E268">
-      <w:numFmt w:val="bullet"/>
-      <w:lvlText w:val="•"/>
-      <w:lvlJc w:val="left"/>
-      <w:pPr>
-        <w:ind w:left="4260" w:hanging="236"/>
-      </w:pPr>
-      <w:rPr>
-        <w:rFonts w:hint="default"/>
-        <w:lang w:val="en-US" w:eastAsia="en-US" w:bidi="ar-SA"/>
-      </w:rPr>
-    </w:lvl>
-  </w:abstractNum>
-  <w:abstractNum w:abstractNumId="39" w15:restartNumberingAfterBreak="0">
+  <w:abstractNum w:abstractNumId="15" w15:restartNumberingAfterBreak="0">
     <w:nsid w:val="54D9512B"/>
     <w:multiLevelType w:val="hybridMultilevel"/>
     <w:tmpl w:val="B7245580"/>
@@ -11334,7 +8603,7 @@
       </w:rPr>
     </w:lvl>
   </w:abstractNum>
-  <w:abstractNum w:abstractNumId="40" w15:restartNumberingAfterBreak="0">
+  <w:abstractNum w:abstractNumId="16" w15:restartNumberingAfterBreak="0">
     <w:nsid w:val="57327483"/>
     <w:multiLevelType w:val="hybridMultilevel"/>
     <w:tmpl w:val="CC985866"/>
@@ -11447,7 +8716,7 @@
       </w:rPr>
     </w:lvl>
   </w:abstractNum>
-  <w:abstractNum w:abstractNumId="41" w15:restartNumberingAfterBreak="0">
+  <w:abstractNum w:abstractNumId="17" w15:restartNumberingAfterBreak="0">
     <w:nsid w:val="59351A48"/>
     <w:multiLevelType w:val="hybridMultilevel"/>
     <w:tmpl w:val="08F02518"/>
@@ -11533,346 +8802,7 @@
       </w:pPr>
     </w:lvl>
   </w:abstractNum>
-  <w:abstractNum w:abstractNumId="42" w15:restartNumberingAfterBreak="0">
-    <w:nsid w:val="59D75EE5"/>
-    <w:multiLevelType w:val="hybridMultilevel"/>
-    <w:tmpl w:val="94B8C3D8"/>
-    <w:lvl w:ilvl="0" w:tplc="40090001">
-      <w:start w:val="1"/>
-      <w:numFmt w:val="bullet"/>
-      <w:lvlText w:val=""/>
-      <w:lvlJc w:val="left"/>
-      <w:pPr>
-        <w:ind w:left="1440" w:hanging="360"/>
-      </w:pPr>
-      <w:rPr>
-        <w:rFonts w:ascii="Symbol" w:hAnsi="Symbol" w:hint="default"/>
-      </w:rPr>
-    </w:lvl>
-    <w:lvl w:ilvl="1" w:tplc="40090003" w:tentative="1">
-      <w:start w:val="1"/>
-      <w:numFmt w:val="bullet"/>
-      <w:lvlText w:val="o"/>
-      <w:lvlJc w:val="left"/>
-      <w:pPr>
-        <w:ind w:left="2160" w:hanging="360"/>
-      </w:pPr>
-      <w:rPr>
-        <w:rFonts w:ascii="Courier New" w:hAnsi="Courier New" w:cs="Courier New" w:hint="default"/>
-      </w:rPr>
-    </w:lvl>
-    <w:lvl w:ilvl="2" w:tplc="40090005" w:tentative="1">
-      <w:start w:val="1"/>
-      <w:numFmt w:val="bullet"/>
-      <w:lvlText w:val=""/>
-      <w:lvlJc w:val="left"/>
-      <w:pPr>
-        <w:ind w:left="2880" w:hanging="360"/>
-      </w:pPr>
-      <w:rPr>
-        <w:rFonts w:ascii="Wingdings" w:hAnsi="Wingdings" w:hint="default"/>
-      </w:rPr>
-    </w:lvl>
-    <w:lvl w:ilvl="3" w:tplc="40090001" w:tentative="1">
-      <w:start w:val="1"/>
-      <w:numFmt w:val="bullet"/>
-      <w:lvlText w:val=""/>
-      <w:lvlJc w:val="left"/>
-      <w:pPr>
-        <w:ind w:left="3600" w:hanging="360"/>
-      </w:pPr>
-      <w:rPr>
-        <w:rFonts w:ascii="Symbol" w:hAnsi="Symbol" w:hint="default"/>
-      </w:rPr>
-    </w:lvl>
-    <w:lvl w:ilvl="4" w:tplc="40090003" w:tentative="1">
-      <w:start w:val="1"/>
-      <w:numFmt w:val="bullet"/>
-      <w:lvlText w:val="o"/>
-      <w:lvlJc w:val="left"/>
-      <w:pPr>
-        <w:ind w:left="4320" w:hanging="360"/>
-      </w:pPr>
-      <w:rPr>
-        <w:rFonts w:ascii="Courier New" w:hAnsi="Courier New" w:cs="Courier New" w:hint="default"/>
-      </w:rPr>
-    </w:lvl>
-    <w:lvl w:ilvl="5" w:tplc="40090005" w:tentative="1">
-      <w:start w:val="1"/>
-      <w:numFmt w:val="bullet"/>
-      <w:lvlText w:val=""/>
-      <w:lvlJc w:val="left"/>
-      <w:pPr>
-        <w:ind w:left="5040" w:hanging="360"/>
-      </w:pPr>
-      <w:rPr>
-        <w:rFonts w:ascii="Wingdings" w:hAnsi="Wingdings" w:hint="default"/>
-      </w:rPr>
-    </w:lvl>
-    <w:lvl w:ilvl="6" w:tplc="40090001" w:tentative="1">
-      <w:start w:val="1"/>
-      <w:numFmt w:val="bullet"/>
-      <w:lvlText w:val=""/>
-      <w:lvlJc w:val="left"/>
-      <w:pPr>
-        <w:ind w:left="5760" w:hanging="360"/>
-      </w:pPr>
-      <w:rPr>
-        <w:rFonts w:ascii="Symbol" w:hAnsi="Symbol" w:hint="default"/>
-      </w:rPr>
-    </w:lvl>
-    <w:lvl w:ilvl="7" w:tplc="40090003" w:tentative="1">
-      <w:start w:val="1"/>
-      <w:numFmt w:val="bullet"/>
-      <w:lvlText w:val="o"/>
-      <w:lvlJc w:val="left"/>
-      <w:pPr>
-        <w:ind w:left="6480" w:hanging="360"/>
-      </w:pPr>
-      <w:rPr>
-        <w:rFonts w:ascii="Courier New" w:hAnsi="Courier New" w:cs="Courier New" w:hint="default"/>
-      </w:rPr>
-    </w:lvl>
-    <w:lvl w:ilvl="8" w:tplc="40090005" w:tentative="1">
-      <w:start w:val="1"/>
-      <w:numFmt w:val="bullet"/>
-      <w:lvlText w:val=""/>
-      <w:lvlJc w:val="left"/>
-      <w:pPr>
-        <w:ind w:left="7200" w:hanging="360"/>
-      </w:pPr>
-      <w:rPr>
-        <w:rFonts w:ascii="Wingdings" w:hAnsi="Wingdings" w:hint="default"/>
-      </w:rPr>
-    </w:lvl>
-  </w:abstractNum>
-  <w:abstractNum w:abstractNumId="43" w15:restartNumberingAfterBreak="0">
-    <w:nsid w:val="609B679F"/>
-    <w:multiLevelType w:val="hybridMultilevel"/>
-    <w:tmpl w:val="F52422FC"/>
-    <w:lvl w:ilvl="0" w:tplc="40090001">
-      <w:start w:val="1"/>
-      <w:numFmt w:val="bullet"/>
-      <w:lvlText w:val=""/>
-      <w:lvlJc w:val="left"/>
-      <w:pPr>
-        <w:ind w:left="1440" w:hanging="360"/>
-      </w:pPr>
-      <w:rPr>
-        <w:rFonts w:ascii="Symbol" w:hAnsi="Symbol" w:hint="default"/>
-      </w:rPr>
-    </w:lvl>
-    <w:lvl w:ilvl="1" w:tplc="40090003" w:tentative="1">
-      <w:start w:val="1"/>
-      <w:numFmt w:val="bullet"/>
-      <w:lvlText w:val="o"/>
-      <w:lvlJc w:val="left"/>
-      <w:pPr>
-        <w:ind w:left="2160" w:hanging="360"/>
-      </w:pPr>
-      <w:rPr>
-        <w:rFonts w:ascii="Courier New" w:hAnsi="Courier New" w:cs="Courier New" w:hint="default"/>
-      </w:rPr>
-    </w:lvl>
-    <w:lvl w:ilvl="2" w:tplc="40090005" w:tentative="1">
-      <w:start w:val="1"/>
-      <w:numFmt w:val="bullet"/>
-      <w:lvlText w:val=""/>
-      <w:lvlJc w:val="left"/>
-      <w:pPr>
-        <w:ind w:left="2880" w:hanging="360"/>
-      </w:pPr>
-      <w:rPr>
-        <w:rFonts w:ascii="Wingdings" w:hAnsi="Wingdings" w:hint="default"/>
-      </w:rPr>
-    </w:lvl>
-    <w:lvl w:ilvl="3" w:tplc="40090001" w:tentative="1">
-      <w:start w:val="1"/>
-      <w:numFmt w:val="bullet"/>
-      <w:lvlText w:val=""/>
-      <w:lvlJc w:val="left"/>
-      <w:pPr>
-        <w:ind w:left="3600" w:hanging="360"/>
-      </w:pPr>
-      <w:rPr>
-        <w:rFonts w:ascii="Symbol" w:hAnsi="Symbol" w:hint="default"/>
-      </w:rPr>
-    </w:lvl>
-    <w:lvl w:ilvl="4" w:tplc="40090003" w:tentative="1">
-      <w:start w:val="1"/>
-      <w:numFmt w:val="bullet"/>
-      <w:lvlText w:val="o"/>
-      <w:lvlJc w:val="left"/>
-      <w:pPr>
-        <w:ind w:left="4320" w:hanging="360"/>
-      </w:pPr>
-      <w:rPr>
-        <w:rFonts w:ascii="Courier New" w:hAnsi="Courier New" w:cs="Courier New" w:hint="default"/>
-      </w:rPr>
-    </w:lvl>
-    <w:lvl w:ilvl="5" w:tplc="40090005" w:tentative="1">
-      <w:start w:val="1"/>
-      <w:numFmt w:val="bullet"/>
-      <w:lvlText w:val=""/>
-      <w:lvlJc w:val="left"/>
-      <w:pPr>
-        <w:ind w:left="5040" w:hanging="360"/>
-      </w:pPr>
-      <w:rPr>
-        <w:rFonts w:ascii="Wingdings" w:hAnsi="Wingdings" w:hint="default"/>
-      </w:rPr>
-    </w:lvl>
-    <w:lvl w:ilvl="6" w:tplc="40090001" w:tentative="1">
-      <w:start w:val="1"/>
-      <w:numFmt w:val="bullet"/>
-      <w:lvlText w:val=""/>
-      <w:lvlJc w:val="left"/>
-      <w:pPr>
-        <w:ind w:left="5760" w:hanging="360"/>
-      </w:pPr>
-      <w:rPr>
-        <w:rFonts w:ascii="Symbol" w:hAnsi="Symbol" w:hint="default"/>
-      </w:rPr>
-    </w:lvl>
-    <w:lvl w:ilvl="7" w:tplc="40090003" w:tentative="1">
-      <w:start w:val="1"/>
-      <w:numFmt w:val="bullet"/>
-      <w:lvlText w:val="o"/>
-      <w:lvlJc w:val="left"/>
-      <w:pPr>
-        <w:ind w:left="6480" w:hanging="360"/>
-      </w:pPr>
-      <w:rPr>
-        <w:rFonts w:ascii="Courier New" w:hAnsi="Courier New" w:cs="Courier New" w:hint="default"/>
-      </w:rPr>
-    </w:lvl>
-    <w:lvl w:ilvl="8" w:tplc="40090005" w:tentative="1">
-      <w:start w:val="1"/>
-      <w:numFmt w:val="bullet"/>
-      <w:lvlText w:val=""/>
-      <w:lvlJc w:val="left"/>
-      <w:pPr>
-        <w:ind w:left="7200" w:hanging="360"/>
-      </w:pPr>
-      <w:rPr>
-        <w:rFonts w:ascii="Wingdings" w:hAnsi="Wingdings" w:hint="default"/>
-      </w:rPr>
-    </w:lvl>
-  </w:abstractNum>
-  <w:abstractNum w:abstractNumId="44" w15:restartNumberingAfterBreak="0">
-    <w:nsid w:val="62DB41B7"/>
-    <w:multiLevelType w:val="hybridMultilevel"/>
-    <w:tmpl w:val="72769D52"/>
-    <w:lvl w:ilvl="0" w:tplc="40090001">
-      <w:start w:val="1"/>
-      <w:numFmt w:val="bullet"/>
-      <w:lvlText w:val=""/>
-      <w:lvlJc w:val="left"/>
-      <w:pPr>
-        <w:ind w:left="1440" w:hanging="360"/>
-      </w:pPr>
-      <w:rPr>
-        <w:rFonts w:ascii="Symbol" w:hAnsi="Symbol" w:hint="default"/>
-      </w:rPr>
-    </w:lvl>
-    <w:lvl w:ilvl="1" w:tplc="40090003" w:tentative="1">
-      <w:start w:val="1"/>
-      <w:numFmt w:val="bullet"/>
-      <w:lvlText w:val="o"/>
-      <w:lvlJc w:val="left"/>
-      <w:pPr>
-        <w:ind w:left="2160" w:hanging="360"/>
-      </w:pPr>
-      <w:rPr>
-        <w:rFonts w:ascii="Courier New" w:hAnsi="Courier New" w:cs="Courier New" w:hint="default"/>
-      </w:rPr>
-    </w:lvl>
-    <w:lvl w:ilvl="2" w:tplc="40090005" w:tentative="1">
-      <w:start w:val="1"/>
-      <w:numFmt w:val="bullet"/>
-      <w:lvlText w:val=""/>
-      <w:lvlJc w:val="left"/>
-      <w:pPr>
-        <w:ind w:left="2880" w:hanging="360"/>
-      </w:pPr>
-      <w:rPr>
-        <w:rFonts w:ascii="Wingdings" w:hAnsi="Wingdings" w:hint="default"/>
-      </w:rPr>
-    </w:lvl>
-    <w:lvl w:ilvl="3" w:tplc="40090001" w:tentative="1">
-      <w:start w:val="1"/>
-      <w:numFmt w:val="bullet"/>
-      <w:lvlText w:val=""/>
-      <w:lvlJc w:val="left"/>
-      <w:pPr>
-        <w:ind w:left="3600" w:hanging="360"/>
-      </w:pPr>
-      <w:rPr>
-        <w:rFonts w:ascii="Symbol" w:hAnsi="Symbol" w:hint="default"/>
-      </w:rPr>
-    </w:lvl>
-    <w:lvl w:ilvl="4" w:tplc="40090003" w:tentative="1">
-      <w:start w:val="1"/>
-      <w:numFmt w:val="bullet"/>
-      <w:lvlText w:val="o"/>
-      <w:lvlJc w:val="left"/>
-      <w:pPr>
-        <w:ind w:left="4320" w:hanging="360"/>
-      </w:pPr>
-      <w:rPr>
-        <w:rFonts w:ascii="Courier New" w:hAnsi="Courier New" w:cs="Courier New" w:hint="default"/>
-      </w:rPr>
-    </w:lvl>
-    <w:lvl w:ilvl="5" w:tplc="40090005" w:tentative="1">
-      <w:start w:val="1"/>
-      <w:numFmt w:val="bullet"/>
-      <w:lvlText w:val=""/>
-      <w:lvlJc w:val="left"/>
-      <w:pPr>
-        <w:ind w:left="5040" w:hanging="360"/>
-      </w:pPr>
-      <w:rPr>
-        <w:rFonts w:ascii="Wingdings" w:hAnsi="Wingdings" w:hint="default"/>
-      </w:rPr>
-    </w:lvl>
-    <w:lvl w:ilvl="6" w:tplc="40090001" w:tentative="1">
-      <w:start w:val="1"/>
-      <w:numFmt w:val="bullet"/>
-      <w:lvlText w:val=""/>
-      <w:lvlJc w:val="left"/>
-      <w:pPr>
-        <w:ind w:left="5760" w:hanging="360"/>
-      </w:pPr>
-      <w:rPr>
-        <w:rFonts w:ascii="Symbol" w:hAnsi="Symbol" w:hint="default"/>
-      </w:rPr>
-    </w:lvl>
-    <w:lvl w:ilvl="7" w:tplc="40090003" w:tentative="1">
-      <w:start w:val="1"/>
-      <w:numFmt w:val="bullet"/>
-      <w:lvlText w:val="o"/>
-      <w:lvlJc w:val="left"/>
-      <w:pPr>
-        <w:ind w:left="6480" w:hanging="360"/>
-      </w:pPr>
-      <w:rPr>
-        <w:rFonts w:ascii="Courier New" w:hAnsi="Courier New" w:cs="Courier New" w:hint="default"/>
-      </w:rPr>
-    </w:lvl>
-    <w:lvl w:ilvl="8" w:tplc="40090005" w:tentative="1">
-      <w:start w:val="1"/>
-      <w:numFmt w:val="bullet"/>
-      <w:lvlText w:val=""/>
-      <w:lvlJc w:val="left"/>
-      <w:pPr>
-        <w:ind w:left="7200" w:hanging="360"/>
-      </w:pPr>
-      <w:rPr>
-        <w:rFonts w:ascii="Wingdings" w:hAnsi="Wingdings" w:hint="default"/>
-      </w:rPr>
-    </w:lvl>
-  </w:abstractNum>
-  <w:abstractNum w:abstractNumId="45" w15:restartNumberingAfterBreak="0">
+  <w:abstractNum w:abstractNumId="18" w15:restartNumberingAfterBreak="0">
     <w:nsid w:val="67904EB2"/>
     <w:multiLevelType w:val="hybridMultilevel"/>
     <w:tmpl w:val="05A87A68"/>
@@ -11985,7 +8915,7 @@
       </w:rPr>
     </w:lvl>
   </w:abstractNum>
-  <w:abstractNum w:abstractNumId="46" w15:restartNumberingAfterBreak="0">
+  <w:abstractNum w:abstractNumId="19" w15:restartNumberingAfterBreak="0">
     <w:nsid w:val="6A213D95"/>
     <w:multiLevelType w:val="hybridMultilevel"/>
     <w:tmpl w:val="56AA2A08"/>
@@ -12098,120 +9028,7 @@
       </w:rPr>
     </w:lvl>
   </w:abstractNum>
-  <w:abstractNum w:abstractNumId="47" w15:restartNumberingAfterBreak="0">
-    <w:nsid w:val="6E404A98"/>
-    <w:multiLevelType w:val="hybridMultilevel"/>
-    <w:tmpl w:val="CF6295E2"/>
-    <w:lvl w:ilvl="0" w:tplc="40090001">
-      <w:start w:val="1"/>
-      <w:numFmt w:val="bullet"/>
-      <w:lvlText w:val=""/>
-      <w:lvlJc w:val="left"/>
-      <w:pPr>
-        <w:ind w:left="1570" w:hanging="360"/>
-      </w:pPr>
-      <w:rPr>
-        <w:rFonts w:ascii="Symbol" w:hAnsi="Symbol" w:hint="default"/>
-      </w:rPr>
-    </w:lvl>
-    <w:lvl w:ilvl="1" w:tplc="40090003" w:tentative="1">
-      <w:start w:val="1"/>
-      <w:numFmt w:val="bullet"/>
-      <w:lvlText w:val="o"/>
-      <w:lvlJc w:val="left"/>
-      <w:pPr>
-        <w:ind w:left="2290" w:hanging="360"/>
-      </w:pPr>
-      <w:rPr>
-        <w:rFonts w:ascii="Courier New" w:hAnsi="Courier New" w:cs="Courier New" w:hint="default"/>
-      </w:rPr>
-    </w:lvl>
-    <w:lvl w:ilvl="2" w:tplc="40090005" w:tentative="1">
-      <w:start w:val="1"/>
-      <w:numFmt w:val="bullet"/>
-      <w:lvlText w:val=""/>
-      <w:lvlJc w:val="left"/>
-      <w:pPr>
-        <w:ind w:left="3010" w:hanging="360"/>
-      </w:pPr>
-      <w:rPr>
-        <w:rFonts w:ascii="Wingdings" w:hAnsi="Wingdings" w:hint="default"/>
-      </w:rPr>
-    </w:lvl>
-    <w:lvl w:ilvl="3" w:tplc="40090001" w:tentative="1">
-      <w:start w:val="1"/>
-      <w:numFmt w:val="bullet"/>
-      <w:lvlText w:val=""/>
-      <w:lvlJc w:val="left"/>
-      <w:pPr>
-        <w:ind w:left="3730" w:hanging="360"/>
-      </w:pPr>
-      <w:rPr>
-        <w:rFonts w:ascii="Symbol" w:hAnsi="Symbol" w:hint="default"/>
-      </w:rPr>
-    </w:lvl>
-    <w:lvl w:ilvl="4" w:tplc="40090003" w:tentative="1">
-      <w:start w:val="1"/>
-      <w:numFmt w:val="bullet"/>
-      <w:lvlText w:val="o"/>
-      <w:lvlJc w:val="left"/>
-      <w:pPr>
-        <w:ind w:left="4450" w:hanging="360"/>
-      </w:pPr>
-      <w:rPr>
-        <w:rFonts w:ascii="Courier New" w:hAnsi="Courier New" w:cs="Courier New" w:hint="default"/>
-      </w:rPr>
-    </w:lvl>
-    <w:lvl w:ilvl="5" w:tplc="40090005" w:tentative="1">
-      <w:start w:val="1"/>
-      <w:numFmt w:val="bullet"/>
-      <w:lvlText w:val=""/>
-      <w:lvlJc w:val="left"/>
-      <w:pPr>
-        <w:ind w:left="5170" w:hanging="360"/>
-      </w:pPr>
-      <w:rPr>
-        <w:rFonts w:ascii="Wingdings" w:hAnsi="Wingdings" w:hint="default"/>
-      </w:rPr>
-    </w:lvl>
-    <w:lvl w:ilvl="6" w:tplc="40090001" w:tentative="1">
-      <w:start w:val="1"/>
-      <w:numFmt w:val="bullet"/>
-      <w:lvlText w:val=""/>
-      <w:lvlJc w:val="left"/>
-      <w:pPr>
-        <w:ind w:left="5890" w:hanging="360"/>
-      </w:pPr>
-      <w:rPr>
-        <w:rFonts w:ascii="Symbol" w:hAnsi="Symbol" w:hint="default"/>
-      </w:rPr>
-    </w:lvl>
-    <w:lvl w:ilvl="7" w:tplc="40090003" w:tentative="1">
-      <w:start w:val="1"/>
-      <w:numFmt w:val="bullet"/>
-      <w:lvlText w:val="o"/>
-      <w:lvlJc w:val="left"/>
-      <w:pPr>
-        <w:ind w:left="6610" w:hanging="360"/>
-      </w:pPr>
-      <w:rPr>
-        <w:rFonts w:ascii="Courier New" w:hAnsi="Courier New" w:cs="Courier New" w:hint="default"/>
-      </w:rPr>
-    </w:lvl>
-    <w:lvl w:ilvl="8" w:tplc="40090005" w:tentative="1">
-      <w:start w:val="1"/>
-      <w:numFmt w:val="bullet"/>
-      <w:lvlText w:val=""/>
-      <w:lvlJc w:val="left"/>
-      <w:pPr>
-        <w:ind w:left="7330" w:hanging="360"/>
-      </w:pPr>
-      <w:rPr>
-        <w:rFonts w:ascii="Wingdings" w:hAnsi="Wingdings" w:hint="default"/>
-      </w:rPr>
-    </w:lvl>
-  </w:abstractNum>
-  <w:abstractNum w:abstractNumId="48" w15:restartNumberingAfterBreak="0">
+  <w:abstractNum w:abstractNumId="20" w15:restartNumberingAfterBreak="0">
     <w:nsid w:val="71051559"/>
     <w:multiLevelType w:val="hybridMultilevel"/>
     <w:tmpl w:val="28AEE354"/>
@@ -12324,7 +9141,7 @@
       </w:rPr>
     </w:lvl>
   </w:abstractNum>
-  <w:abstractNum w:abstractNumId="49" w15:restartNumberingAfterBreak="0">
+  <w:abstractNum w:abstractNumId="21" w15:restartNumberingAfterBreak="0">
     <w:nsid w:val="72A86EA3"/>
     <w:multiLevelType w:val="hybridMultilevel"/>
     <w:tmpl w:val="9DCAEC72"/>
@@ -12437,7 +9254,7 @@
       </w:rPr>
     </w:lvl>
   </w:abstractNum>
-  <w:abstractNum w:abstractNumId="50" w15:restartNumberingAfterBreak="0">
+  <w:abstractNum w:abstractNumId="22" w15:restartNumberingAfterBreak="0">
     <w:nsid w:val="7C855C94"/>
     <w:multiLevelType w:val="hybridMultilevel"/>
     <w:tmpl w:val="F594EB00"/>
@@ -12550,7 +9367,7 @@
       </w:rPr>
     </w:lvl>
   </w:abstractNum>
-  <w:abstractNum w:abstractNumId="51" w15:restartNumberingAfterBreak="0">
+  <w:abstractNum w:abstractNumId="23" w15:restartNumberingAfterBreak="0">
     <w:nsid w:val="7F0C4686"/>
     <w:multiLevelType w:val="hybridMultilevel"/>
     <w:tmpl w:val="17E05056"/>
@@ -12663,162 +9480,79 @@
       </w:rPr>
     </w:lvl>
   </w:abstractNum>
-  <w:num w:numId="1" w16cid:durableId="146558855">
-    <w:abstractNumId w:val="38"/>
-  </w:num>
-  <w:num w:numId="2" w16cid:durableId="1243099248">
+  <w:num w:numId="1" w16cid:durableId="1610971954">
     <w:abstractNumId w:val="17"/>
   </w:num>
-  <w:num w:numId="3" w16cid:durableId="626162943">
-    <w:abstractNumId w:val="31"/>
+  <w:num w:numId="2" w16cid:durableId="776486944">
+    <w:abstractNumId w:val="5"/>
   </w:num>
-  <w:num w:numId="4" w16cid:durableId="562837832">
+  <w:num w:numId="3" w16cid:durableId="682898932">
+    <w:abstractNumId w:val="11"/>
+  </w:num>
+  <w:num w:numId="4" w16cid:durableId="2010020390">
+    <w:abstractNumId w:val="23"/>
+  </w:num>
+  <w:num w:numId="5" w16cid:durableId="1402363200">
+    <w:abstractNumId w:val="18"/>
+  </w:num>
+  <w:num w:numId="6" w16cid:durableId="597567730">
+    <w:abstractNumId w:val="7"/>
+  </w:num>
+  <w:num w:numId="7" w16cid:durableId="99765201">
+    <w:abstractNumId w:val="14"/>
+  </w:num>
+  <w:num w:numId="8" w16cid:durableId="1090657283">
+    <w:abstractNumId w:val="6"/>
+  </w:num>
+  <w:num w:numId="9" w16cid:durableId="523518198">
+    <w:abstractNumId w:val="22"/>
+  </w:num>
+  <w:num w:numId="10" w16cid:durableId="1987732880">
+    <w:abstractNumId w:val="9"/>
+  </w:num>
+  <w:num w:numId="11" w16cid:durableId="1262373804">
+    <w:abstractNumId w:val="4"/>
+  </w:num>
+  <w:num w:numId="12" w16cid:durableId="637875651">
+    <w:abstractNumId w:val="15"/>
+  </w:num>
+  <w:num w:numId="13" w16cid:durableId="1313751061">
+    <w:abstractNumId w:val="1"/>
+  </w:num>
+  <w:num w:numId="14" w16cid:durableId="1507866472">
+    <w:abstractNumId w:val="13"/>
+  </w:num>
+  <w:num w:numId="15" w16cid:durableId="87585588">
+    <w:abstractNumId w:val="3"/>
+  </w:num>
+  <w:num w:numId="16" w16cid:durableId="2078895380">
+    <w:abstractNumId w:val="12"/>
+  </w:num>
+  <w:num w:numId="17" w16cid:durableId="1282880419">
+    <w:abstractNumId w:val="19"/>
+  </w:num>
+  <w:num w:numId="18" w16cid:durableId="2033336677">
+    <w:abstractNumId w:val="21"/>
+  </w:num>
+  <w:num w:numId="19" w16cid:durableId="1203320611">
+    <w:abstractNumId w:val="20"/>
+  </w:num>
+  <w:num w:numId="20" w16cid:durableId="900871181">
+    <w:abstractNumId w:val="16"/>
+  </w:num>
+  <w:num w:numId="21" w16cid:durableId="1094321674">
+    <w:abstractNumId w:val="2"/>
+  </w:num>
+  <w:num w:numId="22" w16cid:durableId="152187423">
     <w:abstractNumId w:val="8"/>
   </w:num>
-  <w:num w:numId="5" w16cid:durableId="1715883835">
-    <w:abstractNumId w:val="13"/>
-  </w:num>
-  <w:num w:numId="6" w16cid:durableId="2080594059">
-    <w:abstractNumId w:val="27"/>
-  </w:num>
-  <w:num w:numId="7" w16cid:durableId="682168151">
-    <w:abstractNumId w:val="35"/>
-  </w:num>
-  <w:num w:numId="8" w16cid:durableId="1713535609">
-    <w:abstractNumId w:val="29"/>
-  </w:num>
-  <w:num w:numId="9" w16cid:durableId="37322041">
-    <w:abstractNumId w:val="1"/>
-  </w:num>
-  <w:num w:numId="10" w16cid:durableId="1321347451">
-    <w:abstractNumId w:val="44"/>
-  </w:num>
-  <w:num w:numId="11" w16cid:durableId="578290809">
+  <w:num w:numId="23" w16cid:durableId="1048843134">
     <w:abstractNumId w:val="10"/>
   </w:num>
-  <w:num w:numId="12" w16cid:durableId="1909340404">
-    <w:abstractNumId w:val="30"/>
-  </w:num>
-  <w:num w:numId="13" w16cid:durableId="1796555698">
-    <w:abstractNumId w:val="21"/>
-  </w:num>
-  <w:num w:numId="14" w16cid:durableId="882979844">
-    <w:abstractNumId w:val="43"/>
-  </w:num>
-  <w:num w:numId="15" w16cid:durableId="294263618">
-    <w:abstractNumId w:val="15"/>
-  </w:num>
-  <w:num w:numId="16" w16cid:durableId="1984306479">
-    <w:abstractNumId w:val="33"/>
-  </w:num>
-  <w:num w:numId="17" w16cid:durableId="1900552602">
-    <w:abstractNumId w:val="12"/>
-  </w:num>
-  <w:num w:numId="18" w16cid:durableId="751195172">
-    <w:abstractNumId w:val="32"/>
-  </w:num>
-  <w:num w:numId="19" w16cid:durableId="1375429152">
-    <w:abstractNumId w:val="14"/>
-  </w:num>
-  <w:num w:numId="20" w16cid:durableId="1087921234">
-    <w:abstractNumId w:val="42"/>
-  </w:num>
-  <w:num w:numId="21" w16cid:durableId="2067601829">
-    <w:abstractNumId w:val="16"/>
-  </w:num>
-  <w:num w:numId="22" w16cid:durableId="875698683">
-    <w:abstractNumId w:val="19"/>
-  </w:num>
-  <w:num w:numId="23" w16cid:durableId="565341974">
-    <w:abstractNumId w:val="22"/>
-  </w:num>
-  <w:num w:numId="24" w16cid:durableId="1068577372">
-    <w:abstractNumId w:val="20"/>
-  </w:num>
-  <w:num w:numId="25" w16cid:durableId="1169174536">
-    <w:abstractNumId w:val="24"/>
-  </w:num>
-  <w:num w:numId="26" w16cid:durableId="1429153055">
-    <w:abstractNumId w:val="47"/>
-  </w:num>
-  <w:num w:numId="27" w16cid:durableId="1433085736">
-    <w:abstractNumId w:val="26"/>
-  </w:num>
-  <w:num w:numId="28" w16cid:durableId="1823349591">
-    <w:abstractNumId w:val="7"/>
-  </w:num>
-  <w:num w:numId="29" w16cid:durableId="1650943975">
-    <w:abstractNumId w:val="41"/>
-  </w:num>
-  <w:num w:numId="30" w16cid:durableId="680090856">
-    <w:abstractNumId w:val="6"/>
-  </w:num>
-  <w:num w:numId="31" w16cid:durableId="739138100">
-    <w:abstractNumId w:val="28"/>
-  </w:num>
-  <w:num w:numId="32" w16cid:durableId="1801919272">
-    <w:abstractNumId w:val="51"/>
-  </w:num>
-  <w:num w:numId="33" w16cid:durableId="1971592766">
-    <w:abstractNumId w:val="45"/>
-  </w:num>
-  <w:num w:numId="34" w16cid:durableId="2094813206">
-    <w:abstractNumId w:val="11"/>
-  </w:num>
-  <w:num w:numId="35" w16cid:durableId="934630686">
-    <w:abstractNumId w:val="37"/>
-  </w:num>
-  <w:num w:numId="36" w16cid:durableId="728697709">
-    <w:abstractNumId w:val="9"/>
-  </w:num>
-  <w:num w:numId="37" w16cid:durableId="1072653204">
-    <w:abstractNumId w:val="50"/>
-  </w:num>
-  <w:num w:numId="38" w16cid:durableId="428937081">
-    <w:abstractNumId w:val="23"/>
-  </w:num>
-  <w:num w:numId="39" w16cid:durableId="1449349108">
-    <w:abstractNumId w:val="5"/>
-  </w:num>
-  <w:num w:numId="40" w16cid:durableId="1226572067">
-    <w:abstractNumId w:val="39"/>
-  </w:num>
-  <w:num w:numId="41" w16cid:durableId="367729448">
-    <w:abstractNumId w:val="2"/>
-  </w:num>
-  <w:num w:numId="42" w16cid:durableId="1613392611">
-    <w:abstractNumId w:val="36"/>
-  </w:num>
-  <w:num w:numId="43" w16cid:durableId="1714646836">
-    <w:abstractNumId w:val="4"/>
-  </w:num>
-  <w:num w:numId="44" w16cid:durableId="409471171">
-    <w:abstractNumId w:val="34"/>
-  </w:num>
-  <w:num w:numId="45" w16cid:durableId="461264303">
-    <w:abstractNumId w:val="46"/>
-  </w:num>
-  <w:num w:numId="46" w16cid:durableId="210532719">
-    <w:abstractNumId w:val="49"/>
-  </w:num>
-  <w:num w:numId="47" w16cid:durableId="1616057561">
-    <w:abstractNumId w:val="48"/>
-  </w:num>
-  <w:num w:numId="48" w16cid:durableId="1699499535">
-    <w:abstractNumId w:val="40"/>
-  </w:num>
-  <w:num w:numId="49" w16cid:durableId="1699620856">
-    <w:abstractNumId w:val="3"/>
-  </w:num>
-  <w:num w:numId="50" w16cid:durableId="1021710864">
-    <w:abstractNumId w:val="18"/>
-  </w:num>
-  <w:num w:numId="51" w16cid:durableId="1105031139">
-    <w:abstractNumId w:val="25"/>
-  </w:num>
-  <w:num w:numId="52" w16cid:durableId="909267621">
+  <w:num w:numId="24" w16cid:durableId="62528943">
     <w:abstractNumId w:val="0"/>
   </w:num>
+  <w:numIdMacAtCleanup w:val="24"/>
 </w:numbering>
 </file>
 
